--- a/Statistics-Guided Notebook/Section 5.docx
+++ b/Statistics-Guided Notebook/Section 5.docx
@@ -358,29 +358,7 @@
           <w:szCs w:val="20"/>
           <w:lang w:val="en"/>
         </w:rPr>
-        <w:t xml:space="preserve"> </w:t>
-      </w:r>
-      <w:proofErr w:type="gramStart"/>
-      <w:r>
-        <w:rPr>
-          <w:rFonts w:ascii="Arial" w:eastAsia="Times New Roman" w:hAnsi="Arial" w:cs="Arial"/>
-          <w:color w:val="FFFFFF"/>
-          <w:sz w:val="20"/>
-          <w:szCs w:val="20"/>
-          <w:lang w:val="en"/>
-        </w:rPr>
-        <w:t>Step 1,</w:t>
-      </w:r>
-      <w:proofErr w:type="gramEnd"/>
-      <w:r>
-        <w:rPr>
-          <w:rFonts w:ascii="Arial" w:eastAsia="Times New Roman" w:hAnsi="Arial" w:cs="Arial"/>
-          <w:color w:val="FFFFFF"/>
-          <w:sz w:val="20"/>
-          <w:szCs w:val="20"/>
-          <w:lang w:val="en"/>
-        </w:rPr>
-        <w:t xml:space="preserve"> identify the research objective.</w:t>
+        <w:t xml:space="preserve"> Step 1, identify the research objective.</w:t>
       </w:r>
     </w:p>
     <w:p>
@@ -449,29 +427,7 @@
           <w:szCs w:val="20"/>
           <w:lang w:val="en"/>
         </w:rPr>
-        <w:t xml:space="preserve"> </w:t>
-      </w:r>
-      <w:proofErr w:type="gramStart"/>
-      <w:r>
-        <w:rPr>
-          <w:rFonts w:ascii="Arial" w:eastAsia="Times New Roman" w:hAnsi="Arial" w:cs="Arial"/>
-          <w:color w:val="000000"/>
-          <w:sz w:val="20"/>
-          <w:szCs w:val="20"/>
-          <w:lang w:val="en"/>
-        </w:rPr>
-        <w:t>Step 3,</w:t>
-      </w:r>
-      <w:proofErr w:type="gramEnd"/>
-      <w:r>
-        <w:rPr>
-          <w:rFonts w:ascii="Arial" w:eastAsia="Times New Roman" w:hAnsi="Arial" w:cs="Arial"/>
-          <w:color w:val="000000"/>
-          <w:sz w:val="20"/>
-          <w:szCs w:val="20"/>
-          <w:lang w:val="en"/>
-        </w:rPr>
-        <w:t xml:space="preserve"> describe the data.</w:t>
+        <w:t xml:space="preserve"> Step 3, describe the data.</w:t>
       </w:r>
     </w:p>
     <w:p>
@@ -494,29 +450,7 @@
           <w:szCs w:val="20"/>
           <w:lang w:val="en"/>
         </w:rPr>
-        <w:t xml:space="preserve"> </w:t>
-      </w:r>
-      <w:proofErr w:type="gramStart"/>
-      <w:r>
-        <w:rPr>
-          <w:rFonts w:ascii="Arial" w:eastAsia="Times New Roman" w:hAnsi="Arial" w:cs="Arial"/>
-          <w:color w:val="000000"/>
-          <w:sz w:val="20"/>
-          <w:szCs w:val="20"/>
-          <w:lang w:val="en"/>
-        </w:rPr>
-        <w:t>Step 4,</w:t>
-      </w:r>
-      <w:proofErr w:type="gramEnd"/>
-      <w:r>
-        <w:rPr>
-          <w:rFonts w:ascii="Arial" w:eastAsia="Times New Roman" w:hAnsi="Arial" w:cs="Arial"/>
-          <w:color w:val="000000"/>
-          <w:sz w:val="20"/>
-          <w:szCs w:val="20"/>
-          <w:lang w:val="en"/>
-        </w:rPr>
-        <w:t xml:space="preserve"> perform inference.</w:t>
+        <w:t xml:space="preserve"> Step 4, perform inference.</w:t>
       </w:r>
     </w:p>
     <w:p>
@@ -1402,27 +1336,7 @@
           <w:sz w:val="20"/>
           <w:szCs w:val="20"/>
         </w:rPr>
-        <w:t xml:space="preserve">would be heads or tails for one </w:t>
-      </w:r>
-      <w:proofErr w:type="gramStart"/>
-      <w:r>
-        <w:rPr>
-          <w:rFonts w:ascii="Arial" w:eastAsia="Times New Roman" w:hAnsi="Arial" w:cs="Arial"/>
-          <w:color w:val="000000"/>
-          <w:sz w:val="20"/>
-          <w:szCs w:val="20"/>
-        </w:rPr>
-        <w:t>particular flip</w:t>
-      </w:r>
-      <w:proofErr w:type="gramEnd"/>
-      <w:r>
-        <w:rPr>
-          <w:rFonts w:ascii="Arial" w:eastAsia="Times New Roman" w:hAnsi="Arial" w:cs="Arial"/>
-          <w:color w:val="000000"/>
-          <w:sz w:val="20"/>
-          <w:szCs w:val="20"/>
-        </w:rPr>
-        <w:t>.</w:t>
+        <w:t>would be heads or tails for one particular flip.</w:t>
       </w:r>
     </w:p>
     <w:p>
@@ -1554,10 +1468,12 @@
           <w:sz w:val="28"/>
           <w:szCs w:val="28"/>
         </w:rPr>
-        <w:t xml:space="preserve">Simulations can be tactile, as in </w:t>
-      </w:r>
-      <w:proofErr w:type="gramStart"/>
-      <w:r>
+        <w:t>Simulations can be tactile, as in actually physically flipping</w:t>
+      </w:r>
+    </w:p>
+    <w:p>
+      <w:pPr>
+        <w:spacing w:after="0" w:line="240" w:lineRule="auto"/>
         <w:rPr>
           <w:rFonts w:ascii="Arial" w:eastAsia="Times New Roman" w:hAnsi="Arial" w:cs="Arial"/>
           <w:b/>
@@ -1566,9 +1482,7 @@
           <w:sz w:val="28"/>
           <w:szCs w:val="28"/>
         </w:rPr>
-        <w:t>actually physically</w:t>
-      </w:r>
-      <w:proofErr w:type="gramEnd"/>
+      </w:pPr>
       <w:r>
         <w:rPr>
           <w:rFonts w:ascii="Arial" w:eastAsia="Times New Roman" w:hAnsi="Arial" w:cs="Arial"/>
@@ -1578,7 +1492,7 @@
           <w:sz w:val="28"/>
           <w:szCs w:val="28"/>
         </w:rPr>
-        <w:t xml:space="preserve"> flipping</w:t>
+        <w:t>a coin, or virtual, using a computer to pretend it's</w:t>
       </w:r>
     </w:p>
     <w:p>
@@ -1602,7 +1516,187 @@
           <w:sz w:val="28"/>
           <w:szCs w:val="28"/>
         </w:rPr>
-        <w:t>a coin, or virtual, using a computer to pretend it's</w:t>
+        <w:t>flipping a coin.</w:t>
+      </w:r>
+    </w:p>
+    <w:p>
+      <w:pPr>
+        <w:spacing w:after="0" w:line="240" w:lineRule="auto"/>
+        <w:rPr>
+          <w:rFonts w:ascii="Arial" w:eastAsia="Times New Roman" w:hAnsi="Arial" w:cs="Arial"/>
+          <w:color w:val="000000"/>
+          <w:sz w:val="20"/>
+          <w:szCs w:val="20"/>
+        </w:rPr>
+      </w:pPr>
+      <w:r>
+        <w:rPr>
+          <w:rFonts w:ascii="Arial" w:eastAsia="Times New Roman" w:hAnsi="Arial" w:cs="Arial"/>
+          <w:color w:val="000000"/>
+          <w:sz w:val="20"/>
+          <w:szCs w:val="20"/>
+        </w:rPr>
+        <w:t>In both instances, the goal of the simulation</w:t>
+      </w:r>
+    </w:p>
+    <w:p>
+      <w:pPr>
+        <w:spacing w:after="0" w:line="240" w:lineRule="auto"/>
+        <w:rPr>
+          <w:rFonts w:ascii="Arial" w:eastAsia="Times New Roman" w:hAnsi="Arial" w:cs="Arial"/>
+          <w:color w:val="000000"/>
+          <w:sz w:val="20"/>
+          <w:szCs w:val="20"/>
+        </w:rPr>
+      </w:pPr>
+      <w:r>
+        <w:rPr>
+          <w:rFonts w:ascii="Arial" w:eastAsia="Times New Roman" w:hAnsi="Arial" w:cs="Arial"/>
+          <w:color w:val="000000"/>
+          <w:sz w:val="20"/>
+          <w:szCs w:val="20"/>
+        </w:rPr>
+        <w:t>is to measure how often a certain outcome is observed,</w:t>
+      </w:r>
+    </w:p>
+    <w:p>
+      <w:pPr>
+        <w:spacing w:after="0" w:line="240" w:lineRule="auto"/>
+        <w:rPr>
+          <w:rFonts w:ascii="Arial" w:eastAsia="Times New Roman" w:hAnsi="Arial" w:cs="Arial"/>
+          <w:color w:val="000000"/>
+          <w:sz w:val="20"/>
+          <w:szCs w:val="20"/>
+        </w:rPr>
+      </w:pPr>
+      <w:r>
+        <w:rPr>
+          <w:rFonts w:ascii="Arial" w:eastAsia="Times New Roman" w:hAnsi="Arial" w:cs="Arial"/>
+          <w:color w:val="000000"/>
+          <w:sz w:val="20"/>
+          <w:szCs w:val="20"/>
+        </w:rPr>
+        <w:t>such as a head in flipping coins.</w:t>
+      </w:r>
+    </w:p>
+    <w:p>
+      <w:pPr>
+        <w:spacing w:after="0" w:line="240" w:lineRule="auto"/>
+        <w:rPr>
+          <w:rFonts w:ascii="Arial" w:eastAsia="Times New Roman" w:hAnsi="Arial" w:cs="Arial"/>
+          <w:color w:val="000000"/>
+          <w:sz w:val="20"/>
+          <w:szCs w:val="20"/>
+        </w:rPr>
+      </w:pPr>
+      <w:r>
+        <w:rPr>
+          <w:rFonts w:ascii="Arial" w:eastAsia="Times New Roman" w:hAnsi="Arial" w:cs="Arial"/>
+          <w:color w:val="000000"/>
+          <w:sz w:val="20"/>
+          <w:szCs w:val="20"/>
+        </w:rPr>
+        <w:t>To see this idea, we're going to simulate flipping a coin using</w:t>
+      </w:r>
+    </w:p>
+    <w:p>
+      <w:pPr>
+        <w:spacing w:after="0" w:line="240" w:lineRule="auto"/>
+        <w:rPr>
+          <w:rFonts w:ascii="Arial" w:eastAsia="Times New Roman" w:hAnsi="Arial" w:cs="Arial"/>
+          <w:color w:val="000000"/>
+          <w:sz w:val="20"/>
+          <w:szCs w:val="20"/>
+        </w:rPr>
+      </w:pPr>
+      <w:r>
+        <w:rPr>
+          <w:rFonts w:ascii="Arial" w:eastAsia="Times New Roman" w:hAnsi="Arial" w:cs="Arial"/>
+          <w:color w:val="000000"/>
+          <w:sz w:val="20"/>
+          <w:szCs w:val="20"/>
+        </w:rPr>
+        <w:t>a statistical applet.</w:t>
+      </w:r>
+    </w:p>
+    <w:p>
+      <w:pPr>
+        <w:spacing w:after="0" w:line="240" w:lineRule="auto"/>
+        <w:rPr>
+          <w:rFonts w:ascii="Arial" w:eastAsia="Times New Roman" w:hAnsi="Arial" w:cs="Arial"/>
+          <w:color w:val="000000"/>
+          <w:sz w:val="20"/>
+          <w:szCs w:val="20"/>
+        </w:rPr>
+      </w:pPr>
+      <w:r>
+        <w:rPr>
+          <w:rFonts w:ascii="Arial" w:eastAsia="Times New Roman" w:hAnsi="Arial" w:cs="Arial"/>
+          <w:color w:val="000000"/>
+          <w:sz w:val="20"/>
+          <w:szCs w:val="20"/>
+        </w:rPr>
+        <w:t>In this applet, the vertical axis</w:t>
+      </w:r>
+    </w:p>
+    <w:p>
+      <w:pPr>
+        <w:spacing w:after="0" w:line="240" w:lineRule="auto"/>
+        <w:rPr>
+          <w:rFonts w:ascii="Arial" w:eastAsia="Times New Roman" w:hAnsi="Arial" w:cs="Arial"/>
+          <w:color w:val="000000"/>
+          <w:sz w:val="20"/>
+          <w:szCs w:val="20"/>
+        </w:rPr>
+      </w:pPr>
+      <w:r>
+        <w:rPr>
+          <w:rFonts w:ascii="Arial" w:eastAsia="Times New Roman" w:hAnsi="Arial" w:cs="Arial"/>
+          <w:color w:val="000000"/>
+          <w:sz w:val="20"/>
+          <w:szCs w:val="20"/>
+        </w:rPr>
+        <w:t>is going to represent the proportion of times</w:t>
+      </w:r>
+    </w:p>
+    <w:p>
+      <w:pPr>
+        <w:spacing w:after="0" w:line="240" w:lineRule="auto"/>
+        <w:rPr>
+          <w:rFonts w:ascii="Arial" w:eastAsia="Times New Roman" w:hAnsi="Arial" w:cs="Arial"/>
+          <w:color w:val="000000"/>
+          <w:sz w:val="20"/>
+          <w:szCs w:val="20"/>
+        </w:rPr>
+      </w:pPr>
+      <w:r>
+        <w:rPr>
+          <w:rFonts w:ascii="Arial" w:eastAsia="Times New Roman" w:hAnsi="Arial" w:cs="Arial"/>
+          <w:color w:val="000000"/>
+          <w:sz w:val="20"/>
+          <w:szCs w:val="20"/>
+        </w:rPr>
+        <w:t>we observe a head, and the horizontal axis</w:t>
+      </w:r>
+    </w:p>
+    <w:p>
+      <w:pPr>
+        <w:spacing w:after="0" w:line="240" w:lineRule="auto"/>
+        <w:rPr>
+          <w:rFonts w:ascii="Arial" w:eastAsia="Times New Roman" w:hAnsi="Arial" w:cs="Arial"/>
+          <w:color w:val="000000"/>
+          <w:sz w:val="20"/>
+          <w:szCs w:val="20"/>
+        </w:rPr>
+      </w:pPr>
+      <w:r>
+        <w:rPr>
+          <w:rFonts w:ascii="Arial" w:eastAsia="Times New Roman" w:hAnsi="Arial" w:cs="Arial"/>
+          <w:color w:val="000000"/>
+          <w:sz w:val="20"/>
+          <w:szCs w:val="20"/>
+        </w:rPr>
+        <w:t>is going to represent the number of coins that we flip.</w:t>
       </w:r>
     </w:p>
     <w:p>
@@ -1626,187 +1720,7 @@
           <w:sz w:val="28"/>
           <w:szCs w:val="28"/>
         </w:rPr>
-        <w:t>flipping a coin.</w:t>
-      </w:r>
-    </w:p>
-    <w:p>
-      <w:pPr>
-        <w:spacing w:after="0" w:line="240" w:lineRule="auto"/>
-        <w:rPr>
-          <w:rFonts w:ascii="Arial" w:eastAsia="Times New Roman" w:hAnsi="Arial" w:cs="Arial"/>
-          <w:color w:val="000000"/>
-          <w:sz w:val="20"/>
-          <w:szCs w:val="20"/>
-        </w:rPr>
-      </w:pPr>
-      <w:r>
-        <w:rPr>
-          <w:rFonts w:ascii="Arial" w:eastAsia="Times New Roman" w:hAnsi="Arial" w:cs="Arial"/>
-          <w:color w:val="000000"/>
-          <w:sz w:val="20"/>
-          <w:szCs w:val="20"/>
-        </w:rPr>
-        <w:t>In both instances, the goal of the simulation</w:t>
-      </w:r>
-    </w:p>
-    <w:p>
-      <w:pPr>
-        <w:spacing w:after="0" w:line="240" w:lineRule="auto"/>
-        <w:rPr>
-          <w:rFonts w:ascii="Arial" w:eastAsia="Times New Roman" w:hAnsi="Arial" w:cs="Arial"/>
-          <w:color w:val="000000"/>
-          <w:sz w:val="20"/>
-          <w:szCs w:val="20"/>
-        </w:rPr>
-      </w:pPr>
-      <w:r>
-        <w:rPr>
-          <w:rFonts w:ascii="Arial" w:eastAsia="Times New Roman" w:hAnsi="Arial" w:cs="Arial"/>
-          <w:color w:val="000000"/>
-          <w:sz w:val="20"/>
-          <w:szCs w:val="20"/>
-        </w:rPr>
-        <w:t>is to measure how often a certain outcome is observed,</w:t>
-      </w:r>
-    </w:p>
-    <w:p>
-      <w:pPr>
-        <w:spacing w:after="0" w:line="240" w:lineRule="auto"/>
-        <w:rPr>
-          <w:rFonts w:ascii="Arial" w:eastAsia="Times New Roman" w:hAnsi="Arial" w:cs="Arial"/>
-          <w:color w:val="000000"/>
-          <w:sz w:val="20"/>
-          <w:szCs w:val="20"/>
-        </w:rPr>
-      </w:pPr>
-      <w:r>
-        <w:rPr>
-          <w:rFonts w:ascii="Arial" w:eastAsia="Times New Roman" w:hAnsi="Arial" w:cs="Arial"/>
-          <w:color w:val="000000"/>
-          <w:sz w:val="20"/>
-          <w:szCs w:val="20"/>
-        </w:rPr>
-        <w:t>such as a head in flipping coins.</w:t>
-      </w:r>
-    </w:p>
-    <w:p>
-      <w:pPr>
-        <w:spacing w:after="0" w:line="240" w:lineRule="auto"/>
-        <w:rPr>
-          <w:rFonts w:ascii="Arial" w:eastAsia="Times New Roman" w:hAnsi="Arial" w:cs="Arial"/>
-          <w:color w:val="000000"/>
-          <w:sz w:val="20"/>
-          <w:szCs w:val="20"/>
-        </w:rPr>
-      </w:pPr>
-      <w:r>
-        <w:rPr>
-          <w:rFonts w:ascii="Arial" w:eastAsia="Times New Roman" w:hAnsi="Arial" w:cs="Arial"/>
-          <w:color w:val="000000"/>
-          <w:sz w:val="20"/>
-          <w:szCs w:val="20"/>
-        </w:rPr>
-        <w:t>To see this idea, we're going to simulate flipping a coin using</w:t>
-      </w:r>
-    </w:p>
-    <w:p>
-      <w:pPr>
-        <w:spacing w:after="0" w:line="240" w:lineRule="auto"/>
-        <w:rPr>
-          <w:rFonts w:ascii="Arial" w:eastAsia="Times New Roman" w:hAnsi="Arial" w:cs="Arial"/>
-          <w:color w:val="000000"/>
-          <w:sz w:val="20"/>
-          <w:szCs w:val="20"/>
-        </w:rPr>
-      </w:pPr>
-      <w:r>
-        <w:rPr>
-          <w:rFonts w:ascii="Arial" w:eastAsia="Times New Roman" w:hAnsi="Arial" w:cs="Arial"/>
-          <w:color w:val="000000"/>
-          <w:sz w:val="20"/>
-          <w:szCs w:val="20"/>
-        </w:rPr>
-        <w:t>a statistical applet.</w:t>
-      </w:r>
-    </w:p>
-    <w:p>
-      <w:pPr>
-        <w:spacing w:after="0" w:line="240" w:lineRule="auto"/>
-        <w:rPr>
-          <w:rFonts w:ascii="Arial" w:eastAsia="Times New Roman" w:hAnsi="Arial" w:cs="Arial"/>
-          <w:color w:val="000000"/>
-          <w:sz w:val="20"/>
-          <w:szCs w:val="20"/>
-        </w:rPr>
-      </w:pPr>
-      <w:r>
-        <w:rPr>
-          <w:rFonts w:ascii="Arial" w:eastAsia="Times New Roman" w:hAnsi="Arial" w:cs="Arial"/>
-          <w:color w:val="000000"/>
-          <w:sz w:val="20"/>
-          <w:szCs w:val="20"/>
-        </w:rPr>
-        <w:t>In this applet, the vertical axis</w:t>
-      </w:r>
-    </w:p>
-    <w:p>
-      <w:pPr>
-        <w:spacing w:after="0" w:line="240" w:lineRule="auto"/>
-        <w:rPr>
-          <w:rFonts w:ascii="Arial" w:eastAsia="Times New Roman" w:hAnsi="Arial" w:cs="Arial"/>
-          <w:color w:val="000000"/>
-          <w:sz w:val="20"/>
-          <w:szCs w:val="20"/>
-        </w:rPr>
-      </w:pPr>
-      <w:r>
-        <w:rPr>
-          <w:rFonts w:ascii="Arial" w:eastAsia="Times New Roman" w:hAnsi="Arial" w:cs="Arial"/>
-          <w:color w:val="000000"/>
-          <w:sz w:val="20"/>
-          <w:szCs w:val="20"/>
-        </w:rPr>
-        <w:t>is going to represent the proportion of times</w:t>
-      </w:r>
-    </w:p>
-    <w:p>
-      <w:pPr>
-        <w:spacing w:after="0" w:line="240" w:lineRule="auto"/>
-        <w:rPr>
-          <w:rFonts w:ascii="Arial" w:eastAsia="Times New Roman" w:hAnsi="Arial" w:cs="Arial"/>
-          <w:color w:val="000000"/>
-          <w:sz w:val="20"/>
-          <w:szCs w:val="20"/>
-        </w:rPr>
-      </w:pPr>
-      <w:r>
-        <w:rPr>
-          <w:rFonts w:ascii="Arial" w:eastAsia="Times New Roman" w:hAnsi="Arial" w:cs="Arial"/>
-          <w:color w:val="000000"/>
-          <w:sz w:val="20"/>
-          <w:szCs w:val="20"/>
-        </w:rPr>
-        <w:t>we observe a head, and the horizontal axis</w:t>
-      </w:r>
-    </w:p>
-    <w:p>
-      <w:pPr>
-        <w:spacing w:after="0" w:line="240" w:lineRule="auto"/>
-        <w:rPr>
-          <w:rFonts w:ascii="Arial" w:eastAsia="Times New Roman" w:hAnsi="Arial" w:cs="Arial"/>
-          <w:color w:val="000000"/>
-          <w:sz w:val="20"/>
-          <w:szCs w:val="20"/>
-        </w:rPr>
-      </w:pPr>
-      <w:r>
-        <w:rPr>
-          <w:rFonts w:ascii="Arial" w:eastAsia="Times New Roman" w:hAnsi="Arial" w:cs="Arial"/>
-          <w:color w:val="000000"/>
-          <w:sz w:val="20"/>
-          <w:szCs w:val="20"/>
-        </w:rPr>
-        <w:t>is going to represent the number of coins that we flip.</w:t>
+        <w:t>So in the applet, if I click One Run,</w:t>
       </w:r>
     </w:p>
     <w:p>
@@ -1821,7 +1735,6 @@
           <w:szCs w:val="28"/>
         </w:rPr>
       </w:pPr>
-      <w:proofErr w:type="gramStart"/>
       <w:r>
         <w:rPr>
           <w:rFonts w:ascii="Arial" w:eastAsia="Times New Roman" w:hAnsi="Arial" w:cs="Arial"/>
@@ -1831,10 +1744,252 @@
           <w:sz w:val="28"/>
           <w:szCs w:val="28"/>
         </w:rPr>
-        <w:t>So</w:t>
-      </w:r>
-      <w:proofErr w:type="gramEnd"/>
-      <w:r>
+        <w:t>that's going to represent one coin flip.</w:t>
+      </w:r>
+    </w:p>
+    <w:p>
+      <w:pPr>
+        <w:spacing w:after="0" w:line="240" w:lineRule="auto"/>
+        <w:rPr>
+          <w:rFonts w:ascii="Arial" w:eastAsia="Times New Roman" w:hAnsi="Arial" w:cs="Arial"/>
+          <w:color w:val="000000"/>
+          <w:sz w:val="20"/>
+          <w:szCs w:val="20"/>
+        </w:rPr>
+      </w:pPr>
+      <w:r>
+        <w:rPr>
+          <w:rFonts w:ascii="Arial" w:eastAsia="Times New Roman" w:hAnsi="Arial" w:cs="Arial"/>
+          <w:color w:val="000000"/>
+          <w:sz w:val="20"/>
+          <w:szCs w:val="20"/>
+        </w:rPr>
+        <w:t>And you can see that we observe a tail.</w:t>
+      </w:r>
+    </w:p>
+    <w:p>
+      <w:pPr>
+        <w:spacing w:after="0" w:line="240" w:lineRule="auto"/>
+        <w:rPr>
+          <w:rFonts w:ascii="Arial" w:eastAsia="Times New Roman" w:hAnsi="Arial" w:cs="Arial"/>
+          <w:color w:val="000000"/>
+          <w:sz w:val="20"/>
+          <w:szCs w:val="20"/>
+        </w:rPr>
+      </w:pPr>
+      <w:r>
+        <w:rPr>
+          <w:rFonts w:ascii="Arial" w:eastAsia="Times New Roman" w:hAnsi="Arial" w:cs="Arial"/>
+          <w:color w:val="000000"/>
+          <w:sz w:val="20"/>
+          <w:szCs w:val="20"/>
+        </w:rPr>
+        <w:t>The applet is going to keep a running total of the proportion</w:t>
+      </w:r>
+    </w:p>
+    <w:p>
+      <w:pPr>
+        <w:spacing w:after="0" w:line="240" w:lineRule="auto"/>
+        <w:rPr>
+          <w:rFonts w:ascii="Arial" w:eastAsia="Times New Roman" w:hAnsi="Arial" w:cs="Arial"/>
+          <w:color w:val="000000"/>
+          <w:sz w:val="20"/>
+          <w:szCs w:val="20"/>
+        </w:rPr>
+      </w:pPr>
+      <w:r>
+        <w:rPr>
+          <w:rFonts w:ascii="Arial" w:eastAsia="Times New Roman" w:hAnsi="Arial" w:cs="Arial"/>
+          <w:color w:val="000000"/>
+          <w:sz w:val="20"/>
+          <w:szCs w:val="20"/>
+        </w:rPr>
+        <w:t>of heads observed, and so right now, we have 0 out of 1 heads.</w:t>
+      </w:r>
+    </w:p>
+    <w:p>
+      <w:pPr>
+        <w:spacing w:after="0" w:line="240" w:lineRule="auto"/>
+        <w:rPr>
+          <w:rFonts w:ascii="Arial" w:eastAsia="Times New Roman" w:hAnsi="Arial" w:cs="Arial"/>
+          <w:color w:val="000000"/>
+          <w:sz w:val="20"/>
+          <w:szCs w:val="20"/>
+        </w:rPr>
+      </w:pPr>
+      <w:r>
+        <w:rPr>
+          <w:rFonts w:ascii="Arial" w:eastAsia="Times New Roman" w:hAnsi="Arial" w:cs="Arial"/>
+          <w:color w:val="000000"/>
+          <w:sz w:val="20"/>
+          <w:szCs w:val="20"/>
+        </w:rPr>
+        <w:t>I click One Run again, and this time, I observe a head.</w:t>
+      </w:r>
+    </w:p>
+    <w:p>
+      <w:pPr>
+        <w:spacing w:after="0" w:line="240" w:lineRule="auto"/>
+        <w:rPr>
+          <w:rFonts w:ascii="Arial" w:eastAsia="Times New Roman" w:hAnsi="Arial" w:cs="Arial"/>
+          <w:color w:val="000000"/>
+          <w:sz w:val="20"/>
+          <w:szCs w:val="20"/>
+        </w:rPr>
+      </w:pPr>
+      <w:r>
+        <w:rPr>
+          <w:rFonts w:ascii="Arial" w:eastAsia="Times New Roman" w:hAnsi="Arial" w:cs="Arial"/>
+          <w:color w:val="000000"/>
+          <w:sz w:val="20"/>
+          <w:szCs w:val="20"/>
+        </w:rPr>
+        <w:t>And so now, the proportion of times that I observe a head</w:t>
+      </w:r>
+    </w:p>
+    <w:p>
+      <w:pPr>
+        <w:spacing w:after="0" w:line="240" w:lineRule="auto"/>
+        <w:rPr>
+          <w:rFonts w:ascii="Arial" w:eastAsia="Times New Roman" w:hAnsi="Arial" w:cs="Arial"/>
+          <w:color w:val="000000"/>
+          <w:sz w:val="20"/>
+          <w:szCs w:val="20"/>
+        </w:rPr>
+      </w:pPr>
+      <w:r>
+        <w:rPr>
+          <w:rFonts w:ascii="Arial" w:eastAsia="Times New Roman" w:hAnsi="Arial" w:cs="Arial"/>
+          <w:color w:val="000000"/>
+          <w:sz w:val="20"/>
+          <w:szCs w:val="20"/>
+        </w:rPr>
+        <w:t>is 0.5, 1 out of 2.</w:t>
+      </w:r>
+    </w:p>
+    <w:p>
+      <w:pPr>
+        <w:spacing w:after="0" w:line="240" w:lineRule="auto"/>
+        <w:rPr>
+          <w:rFonts w:ascii="Arial" w:eastAsia="Times New Roman" w:hAnsi="Arial" w:cs="Arial"/>
+          <w:color w:val="000000"/>
+          <w:sz w:val="20"/>
+          <w:szCs w:val="20"/>
+        </w:rPr>
+      </w:pPr>
+      <w:r>
+        <w:rPr>
+          <w:rFonts w:ascii="Arial" w:eastAsia="Times New Roman" w:hAnsi="Arial" w:cs="Arial"/>
+          <w:color w:val="000000"/>
+          <w:sz w:val="20"/>
+          <w:szCs w:val="20"/>
+        </w:rPr>
+        <w:t>Let me click One Run one more time, and now we get a tail.</w:t>
+      </w:r>
+    </w:p>
+    <w:p>
+      <w:pPr>
+        <w:spacing w:after="0" w:line="240" w:lineRule="auto"/>
+        <w:rPr>
+          <w:rFonts w:ascii="Arial" w:eastAsia="Times New Roman" w:hAnsi="Arial" w:cs="Arial"/>
+          <w:color w:val="000000"/>
+          <w:sz w:val="20"/>
+          <w:szCs w:val="20"/>
+        </w:rPr>
+      </w:pPr>
+      <w:r>
+        <w:rPr>
+          <w:rFonts w:ascii="Arial" w:eastAsia="Times New Roman" w:hAnsi="Arial" w:cs="Arial"/>
+          <w:color w:val="000000"/>
+          <w:sz w:val="20"/>
+          <w:szCs w:val="20"/>
+        </w:rPr>
+        <w:t>And you can see in the Cartesian plane</w:t>
+      </w:r>
+    </w:p>
+    <w:p>
+      <w:pPr>
+        <w:spacing w:after="0" w:line="240" w:lineRule="auto"/>
+        <w:rPr>
+          <w:rFonts w:ascii="Arial" w:eastAsia="Times New Roman" w:hAnsi="Arial" w:cs="Arial"/>
+          <w:color w:val="000000"/>
+          <w:sz w:val="20"/>
+          <w:szCs w:val="20"/>
+        </w:rPr>
+      </w:pPr>
+      <w:r>
+        <w:rPr>
+          <w:rFonts w:ascii="Arial" w:eastAsia="Times New Roman" w:hAnsi="Arial" w:cs="Arial"/>
+          <w:color w:val="000000"/>
+          <w:sz w:val="20"/>
+          <w:szCs w:val="20"/>
+        </w:rPr>
+        <w:t>that we're keeping a running total of the proportion</w:t>
+      </w:r>
+    </w:p>
+    <w:p>
+      <w:pPr>
+        <w:spacing w:after="0" w:line="240" w:lineRule="auto"/>
+        <w:rPr>
+          <w:rFonts w:ascii="Arial" w:eastAsia="Times New Roman" w:hAnsi="Arial" w:cs="Arial"/>
+          <w:color w:val="000000"/>
+          <w:sz w:val="20"/>
+          <w:szCs w:val="20"/>
+        </w:rPr>
+      </w:pPr>
+      <w:r>
+        <w:rPr>
+          <w:rFonts w:ascii="Arial" w:eastAsia="Times New Roman" w:hAnsi="Arial" w:cs="Arial"/>
+          <w:color w:val="000000"/>
+          <w:sz w:val="20"/>
+          <w:szCs w:val="20"/>
+        </w:rPr>
+        <w:t>of times we observe a head.</w:t>
+      </w:r>
+    </w:p>
+    <w:p>
+      <w:pPr>
+        <w:spacing w:after="0" w:line="240" w:lineRule="auto"/>
+        <w:rPr>
+          <w:rFonts w:ascii="Arial" w:eastAsia="Times New Roman" w:hAnsi="Arial" w:cs="Arial"/>
+          <w:color w:val="000000"/>
+          <w:sz w:val="20"/>
+          <w:szCs w:val="20"/>
+        </w:rPr>
+      </w:pPr>
+      <w:r>
+        <w:rPr>
+          <w:rFonts w:ascii="Arial" w:eastAsia="Times New Roman" w:hAnsi="Arial" w:cs="Arial"/>
+          <w:color w:val="000000"/>
+          <w:sz w:val="20"/>
+          <w:szCs w:val="20"/>
+        </w:rPr>
+        <w:t>So if I click Five Runs, that's going to be five coin flips.</w:t>
+      </w:r>
+    </w:p>
+    <w:p>
+      <w:pPr>
+        <w:spacing w:after="0" w:line="240" w:lineRule="auto"/>
+        <w:rPr>
+          <w:rFonts w:ascii="Arial" w:eastAsia="Times New Roman" w:hAnsi="Arial" w:cs="Arial"/>
+          <w:color w:val="000000"/>
+          <w:sz w:val="20"/>
+          <w:szCs w:val="20"/>
+        </w:rPr>
+      </w:pPr>
+      <w:r>
+        <w:rPr>
+          <w:rFonts w:ascii="Arial" w:eastAsia="Times New Roman" w:hAnsi="Arial" w:cs="Arial"/>
+          <w:color w:val="000000"/>
+          <w:sz w:val="20"/>
+          <w:szCs w:val="20"/>
+        </w:rPr>
+        <w:t>I click Five Runs again, that's another five coin flips.</w:t>
+      </w:r>
+    </w:p>
+    <w:p>
+      <w:pPr>
+        <w:spacing w:after="0" w:line="240" w:lineRule="auto"/>
         <w:rPr>
           <w:rFonts w:ascii="Arial" w:eastAsia="Times New Roman" w:hAnsi="Arial" w:cs="Arial"/>
           <w:b/>
@@ -1843,12 +1998,8 @@
           <w:sz w:val="28"/>
           <w:szCs w:val="28"/>
         </w:rPr>
-        <w:t xml:space="preserve"> in the applet, if I click One Run,</w:t>
-      </w:r>
-    </w:p>
-    <w:p>
-      <w:pPr>
-        <w:spacing w:after="0" w:line="240" w:lineRule="auto"/>
+      </w:pPr>
+      <w:r>
         <w:rPr>
           <w:rFonts w:ascii="Arial" w:eastAsia="Times New Roman" w:hAnsi="Arial" w:cs="Arial"/>
           <w:b/>
@@ -1857,8 +2008,12 @@
           <w:sz w:val="28"/>
           <w:szCs w:val="28"/>
         </w:rPr>
-      </w:pPr>
-      <w:r>
+        <w:t>And now you can see how we're continually</w:t>
+      </w:r>
+    </w:p>
+    <w:p>
+      <w:pPr>
+        <w:spacing w:after="0" w:line="240" w:lineRule="auto"/>
         <w:rPr>
           <w:rFonts w:ascii="Arial" w:eastAsia="Times New Roman" w:hAnsi="Arial" w:cs="Arial"/>
           <w:b/>
@@ -1867,9 +2022,7 @@
           <w:sz w:val="28"/>
           <w:szCs w:val="28"/>
         </w:rPr>
-        <w:t xml:space="preserve">that's going to represent </w:t>
-      </w:r>
-      <w:proofErr w:type="gramStart"/>
+      </w:pPr>
       <w:r>
         <w:rPr>
           <w:rFonts w:ascii="Arial" w:eastAsia="Times New Roman" w:hAnsi="Arial" w:cs="Arial"/>
@@ -1879,10 +2032,12 @@
           <w:sz w:val="28"/>
           <w:szCs w:val="28"/>
         </w:rPr>
-        <w:t>one coin</w:t>
-      </w:r>
-      <w:proofErr w:type="gramEnd"/>
-      <w:r>
+        <w:t>keeping track of the proportion of heads</w:t>
+      </w:r>
+    </w:p>
+    <w:p>
+      <w:pPr>
+        <w:spacing w:after="0" w:line="240" w:lineRule="auto"/>
         <w:rPr>
           <w:rFonts w:ascii="Arial" w:eastAsia="Times New Roman" w:hAnsi="Arial" w:cs="Arial"/>
           <w:b/>
@@ -1891,303 +2046,8 @@
           <w:sz w:val="28"/>
           <w:szCs w:val="28"/>
         </w:rPr>
-        <w:t xml:space="preserve"> flip.</w:t>
-      </w:r>
-    </w:p>
-    <w:p>
-      <w:pPr>
-        <w:spacing w:after="0" w:line="240" w:lineRule="auto"/>
-        <w:rPr>
-          <w:rFonts w:ascii="Arial" w:eastAsia="Times New Roman" w:hAnsi="Arial" w:cs="Arial"/>
-          <w:color w:val="000000"/>
-          <w:sz w:val="20"/>
-          <w:szCs w:val="20"/>
-        </w:rPr>
-      </w:pPr>
-      <w:r>
-        <w:rPr>
-          <w:rFonts w:ascii="Arial" w:eastAsia="Times New Roman" w:hAnsi="Arial" w:cs="Arial"/>
-          <w:color w:val="000000"/>
-          <w:sz w:val="20"/>
-          <w:szCs w:val="20"/>
-        </w:rPr>
-        <w:t>And you can see that we observe a tail.</w:t>
-      </w:r>
-    </w:p>
-    <w:p>
-      <w:pPr>
-        <w:spacing w:after="0" w:line="240" w:lineRule="auto"/>
-        <w:rPr>
-          <w:rFonts w:ascii="Arial" w:eastAsia="Times New Roman" w:hAnsi="Arial" w:cs="Arial"/>
-          <w:color w:val="000000"/>
-          <w:sz w:val="20"/>
-          <w:szCs w:val="20"/>
-        </w:rPr>
-      </w:pPr>
-      <w:r>
-        <w:rPr>
-          <w:rFonts w:ascii="Arial" w:eastAsia="Times New Roman" w:hAnsi="Arial" w:cs="Arial"/>
-          <w:color w:val="000000"/>
-          <w:sz w:val="20"/>
-          <w:szCs w:val="20"/>
-        </w:rPr>
-        <w:t>The applet is going to keep a running total of the proportion</w:t>
-      </w:r>
-    </w:p>
-    <w:p>
-      <w:pPr>
-        <w:spacing w:after="0" w:line="240" w:lineRule="auto"/>
-        <w:rPr>
-          <w:rFonts w:ascii="Arial" w:eastAsia="Times New Roman" w:hAnsi="Arial" w:cs="Arial"/>
-          <w:color w:val="000000"/>
-          <w:sz w:val="20"/>
-          <w:szCs w:val="20"/>
-        </w:rPr>
-      </w:pPr>
-      <w:r>
-        <w:rPr>
-          <w:rFonts w:ascii="Arial" w:eastAsia="Times New Roman" w:hAnsi="Arial" w:cs="Arial"/>
-          <w:color w:val="000000"/>
-          <w:sz w:val="20"/>
-          <w:szCs w:val="20"/>
-        </w:rPr>
-        <w:t xml:space="preserve">of heads observed, and so right now, we have 0 out of 1 </w:t>
-      </w:r>
-      <w:proofErr w:type="gramStart"/>
-      <w:r>
-        <w:rPr>
-          <w:rFonts w:ascii="Arial" w:eastAsia="Times New Roman" w:hAnsi="Arial" w:cs="Arial"/>
-          <w:color w:val="000000"/>
-          <w:sz w:val="20"/>
-          <w:szCs w:val="20"/>
-        </w:rPr>
-        <w:t>heads</w:t>
-      </w:r>
-      <w:proofErr w:type="gramEnd"/>
-      <w:r>
-        <w:rPr>
-          <w:rFonts w:ascii="Arial" w:eastAsia="Times New Roman" w:hAnsi="Arial" w:cs="Arial"/>
-          <w:color w:val="000000"/>
-          <w:sz w:val="20"/>
-          <w:szCs w:val="20"/>
-        </w:rPr>
-        <w:t>.</w:t>
-      </w:r>
-    </w:p>
-    <w:p>
-      <w:pPr>
-        <w:spacing w:after="0" w:line="240" w:lineRule="auto"/>
-        <w:rPr>
-          <w:rFonts w:ascii="Arial" w:eastAsia="Times New Roman" w:hAnsi="Arial" w:cs="Arial"/>
-          <w:color w:val="000000"/>
-          <w:sz w:val="20"/>
-          <w:szCs w:val="20"/>
-        </w:rPr>
-      </w:pPr>
-      <w:r>
-        <w:rPr>
-          <w:rFonts w:ascii="Arial" w:eastAsia="Times New Roman" w:hAnsi="Arial" w:cs="Arial"/>
-          <w:color w:val="000000"/>
-          <w:sz w:val="20"/>
-          <w:szCs w:val="20"/>
-        </w:rPr>
-        <w:t>I click One Run again, and this time, I observe a head.</w:t>
-      </w:r>
-    </w:p>
-    <w:p>
-      <w:pPr>
-        <w:spacing w:after="0" w:line="240" w:lineRule="auto"/>
-        <w:rPr>
-          <w:rFonts w:ascii="Arial" w:eastAsia="Times New Roman" w:hAnsi="Arial" w:cs="Arial"/>
-          <w:color w:val="000000"/>
-          <w:sz w:val="20"/>
-          <w:szCs w:val="20"/>
-        </w:rPr>
-      </w:pPr>
-      <w:r>
-        <w:rPr>
-          <w:rFonts w:ascii="Arial" w:eastAsia="Times New Roman" w:hAnsi="Arial" w:cs="Arial"/>
-          <w:color w:val="000000"/>
-          <w:sz w:val="20"/>
-          <w:szCs w:val="20"/>
-        </w:rPr>
-        <w:t>And so now, the proportion of times that I observe a head</w:t>
-      </w:r>
-    </w:p>
-    <w:p>
-      <w:pPr>
-        <w:spacing w:after="0" w:line="240" w:lineRule="auto"/>
-        <w:rPr>
-          <w:rFonts w:ascii="Arial" w:eastAsia="Times New Roman" w:hAnsi="Arial" w:cs="Arial"/>
-          <w:color w:val="000000"/>
-          <w:sz w:val="20"/>
-          <w:szCs w:val="20"/>
-        </w:rPr>
-      </w:pPr>
-      <w:r>
-        <w:rPr>
-          <w:rFonts w:ascii="Arial" w:eastAsia="Times New Roman" w:hAnsi="Arial" w:cs="Arial"/>
-          <w:color w:val="000000"/>
-          <w:sz w:val="20"/>
-          <w:szCs w:val="20"/>
-        </w:rPr>
-        <w:t>is 0.5, 1 out of 2.</w:t>
-      </w:r>
-    </w:p>
-    <w:p>
-      <w:pPr>
-        <w:spacing w:after="0" w:line="240" w:lineRule="auto"/>
-        <w:rPr>
-          <w:rFonts w:ascii="Arial" w:eastAsia="Times New Roman" w:hAnsi="Arial" w:cs="Arial"/>
-          <w:color w:val="000000"/>
-          <w:sz w:val="20"/>
-          <w:szCs w:val="20"/>
-        </w:rPr>
-      </w:pPr>
-      <w:r>
-        <w:rPr>
-          <w:rFonts w:ascii="Arial" w:eastAsia="Times New Roman" w:hAnsi="Arial" w:cs="Arial"/>
-          <w:color w:val="000000"/>
-          <w:sz w:val="20"/>
-          <w:szCs w:val="20"/>
-        </w:rPr>
-        <w:t>Let me click One Run one more time, and now we get a tail.</w:t>
-      </w:r>
-    </w:p>
-    <w:p>
-      <w:pPr>
-        <w:spacing w:after="0" w:line="240" w:lineRule="auto"/>
-        <w:rPr>
-          <w:rFonts w:ascii="Arial" w:eastAsia="Times New Roman" w:hAnsi="Arial" w:cs="Arial"/>
-          <w:color w:val="000000"/>
-          <w:sz w:val="20"/>
-          <w:szCs w:val="20"/>
-        </w:rPr>
-      </w:pPr>
-      <w:r>
-        <w:rPr>
-          <w:rFonts w:ascii="Arial" w:eastAsia="Times New Roman" w:hAnsi="Arial" w:cs="Arial"/>
-          <w:color w:val="000000"/>
-          <w:sz w:val="20"/>
-          <w:szCs w:val="20"/>
-        </w:rPr>
-        <w:t>And you can see in the Cartesian plane</w:t>
-      </w:r>
-    </w:p>
-    <w:p>
-      <w:pPr>
-        <w:spacing w:after="0" w:line="240" w:lineRule="auto"/>
-        <w:rPr>
-          <w:rFonts w:ascii="Arial" w:eastAsia="Times New Roman" w:hAnsi="Arial" w:cs="Arial"/>
-          <w:color w:val="000000"/>
-          <w:sz w:val="20"/>
-          <w:szCs w:val="20"/>
-        </w:rPr>
-      </w:pPr>
-      <w:r>
-        <w:rPr>
-          <w:rFonts w:ascii="Arial" w:eastAsia="Times New Roman" w:hAnsi="Arial" w:cs="Arial"/>
-          <w:color w:val="000000"/>
-          <w:sz w:val="20"/>
-          <w:szCs w:val="20"/>
-        </w:rPr>
-        <w:t>that we're keeping a running total of the proportion</w:t>
-      </w:r>
-    </w:p>
-    <w:p>
-      <w:pPr>
-        <w:spacing w:after="0" w:line="240" w:lineRule="auto"/>
-        <w:rPr>
-          <w:rFonts w:ascii="Arial" w:eastAsia="Times New Roman" w:hAnsi="Arial" w:cs="Arial"/>
-          <w:color w:val="000000"/>
-          <w:sz w:val="20"/>
-          <w:szCs w:val="20"/>
-        </w:rPr>
-      </w:pPr>
-      <w:r>
-        <w:rPr>
-          <w:rFonts w:ascii="Arial" w:eastAsia="Times New Roman" w:hAnsi="Arial" w:cs="Arial"/>
-          <w:color w:val="000000"/>
-          <w:sz w:val="20"/>
-          <w:szCs w:val="20"/>
-        </w:rPr>
-        <w:t>of times we observe a head.</w:t>
-      </w:r>
-    </w:p>
-    <w:p>
-      <w:pPr>
-        <w:spacing w:after="0" w:line="240" w:lineRule="auto"/>
-        <w:rPr>
-          <w:rFonts w:ascii="Arial" w:eastAsia="Times New Roman" w:hAnsi="Arial" w:cs="Arial"/>
-          <w:color w:val="000000"/>
-          <w:sz w:val="20"/>
-          <w:szCs w:val="20"/>
-        </w:rPr>
-      </w:pPr>
-      <w:proofErr w:type="gramStart"/>
-      <w:r>
-        <w:rPr>
-          <w:rFonts w:ascii="Arial" w:eastAsia="Times New Roman" w:hAnsi="Arial" w:cs="Arial"/>
-          <w:color w:val="000000"/>
-          <w:sz w:val="20"/>
-          <w:szCs w:val="20"/>
-        </w:rPr>
-        <w:t>So</w:t>
-      </w:r>
-      <w:proofErr w:type="gramEnd"/>
-      <w:r>
-        <w:rPr>
-          <w:rFonts w:ascii="Arial" w:eastAsia="Times New Roman" w:hAnsi="Arial" w:cs="Arial"/>
-          <w:color w:val="000000"/>
-          <w:sz w:val="20"/>
-          <w:szCs w:val="20"/>
-        </w:rPr>
-        <w:t xml:space="preserve"> if I click Five Runs, that's going to be five coin flips.</w:t>
-      </w:r>
-    </w:p>
-    <w:p>
-      <w:pPr>
-        <w:spacing w:after="0" w:line="240" w:lineRule="auto"/>
-        <w:rPr>
-          <w:rFonts w:ascii="Arial" w:eastAsia="Times New Roman" w:hAnsi="Arial" w:cs="Arial"/>
-          <w:color w:val="000000"/>
-          <w:sz w:val="20"/>
-          <w:szCs w:val="20"/>
-        </w:rPr>
-      </w:pPr>
-      <w:r>
-        <w:rPr>
-          <w:rFonts w:ascii="Arial" w:eastAsia="Times New Roman" w:hAnsi="Arial" w:cs="Arial"/>
-          <w:color w:val="000000"/>
-          <w:sz w:val="20"/>
-          <w:szCs w:val="20"/>
-        </w:rPr>
-        <w:t xml:space="preserve">I click Five Runs again, that's another </w:t>
-      </w:r>
-      <w:proofErr w:type="gramStart"/>
-      <w:r>
-        <w:rPr>
-          <w:rFonts w:ascii="Arial" w:eastAsia="Times New Roman" w:hAnsi="Arial" w:cs="Arial"/>
-          <w:color w:val="000000"/>
-          <w:sz w:val="20"/>
-          <w:szCs w:val="20"/>
-        </w:rPr>
-        <w:t>five coin</w:t>
-      </w:r>
-      <w:proofErr w:type="gramEnd"/>
-      <w:r>
-        <w:rPr>
-          <w:rFonts w:ascii="Arial" w:eastAsia="Times New Roman" w:hAnsi="Arial" w:cs="Arial"/>
-          <w:color w:val="000000"/>
-          <w:sz w:val="20"/>
-          <w:szCs w:val="20"/>
-        </w:rPr>
-        <w:t xml:space="preserve"> flips.</w:t>
-      </w:r>
-    </w:p>
-    <w:p>
-      <w:pPr>
-        <w:spacing w:after="0" w:line="240" w:lineRule="auto"/>
+      </w:pPr>
+      <w:r>
         <w:rPr>
           <w:rFonts w:ascii="Arial" w:eastAsia="Times New Roman" w:hAnsi="Arial" w:cs="Arial"/>
           <w:b/>
@@ -2196,17 +2056,7 @@
           <w:sz w:val="28"/>
           <w:szCs w:val="28"/>
         </w:rPr>
-      </w:pPr>
-      <w:r>
-        <w:rPr>
-          <w:rFonts w:ascii="Arial" w:eastAsia="Times New Roman" w:hAnsi="Arial" w:cs="Arial"/>
-          <w:b/>
-          <w:bCs/>
-          <w:color w:val="000000"/>
-          <w:sz w:val="28"/>
-          <w:szCs w:val="28"/>
-        </w:rPr>
-        <w:t>And now you can see how we're continually</w:t>
+        <w:t>in the Cartesian plane.</w:t>
       </w:r>
     </w:p>
     <w:p>
@@ -2214,78 +2064,19 @@
         <w:spacing w:after="0" w:line="240" w:lineRule="auto"/>
         <w:rPr>
           <w:rFonts w:ascii="Arial" w:eastAsia="Times New Roman" w:hAnsi="Arial" w:cs="Arial"/>
-          <w:b/>
-          <w:bCs/>
-          <w:color w:val="000000"/>
-          <w:sz w:val="28"/>
-          <w:szCs w:val="28"/>
-        </w:rPr>
-      </w:pPr>
-      <w:r>
-        <w:rPr>
-          <w:rFonts w:ascii="Arial" w:eastAsia="Times New Roman" w:hAnsi="Arial" w:cs="Arial"/>
-          <w:b/>
-          <w:bCs/>
-          <w:color w:val="000000"/>
-          <w:sz w:val="28"/>
-          <w:szCs w:val="28"/>
-        </w:rPr>
-        <w:t>keeping track of the proportion of heads</w:t>
-      </w:r>
-    </w:p>
-    <w:p>
-      <w:pPr>
-        <w:spacing w:after="0" w:line="240" w:lineRule="auto"/>
-        <w:rPr>
-          <w:rFonts w:ascii="Arial" w:eastAsia="Times New Roman" w:hAnsi="Arial" w:cs="Arial"/>
-          <w:b/>
-          <w:bCs/>
-          <w:color w:val="000000"/>
-          <w:sz w:val="28"/>
-          <w:szCs w:val="28"/>
-        </w:rPr>
-      </w:pPr>
-      <w:r>
-        <w:rPr>
-          <w:rFonts w:ascii="Arial" w:eastAsia="Times New Roman" w:hAnsi="Arial" w:cs="Arial"/>
-          <w:b/>
-          <w:bCs/>
-          <w:color w:val="000000"/>
-          <w:sz w:val="28"/>
-          <w:szCs w:val="28"/>
-        </w:rPr>
-        <w:t>in the Cartesian plane.</w:t>
-      </w:r>
-    </w:p>
-    <w:p>
-      <w:pPr>
-        <w:spacing w:after="0" w:line="240" w:lineRule="auto"/>
-        <w:rPr>
-          <w:rFonts w:ascii="Arial" w:eastAsia="Times New Roman" w:hAnsi="Arial" w:cs="Arial"/>
-          <w:color w:val="000000"/>
-          <w:sz w:val="20"/>
-          <w:szCs w:val="20"/>
-        </w:rPr>
-      </w:pPr>
-      <w:proofErr w:type="gramStart"/>
-      <w:r>
-        <w:rPr>
-          <w:rFonts w:ascii="Arial" w:eastAsia="Times New Roman" w:hAnsi="Arial" w:cs="Arial"/>
-          <w:color w:val="000000"/>
-          <w:sz w:val="20"/>
-          <w:szCs w:val="20"/>
-        </w:rPr>
-        <w:t>So</w:t>
-      </w:r>
-      <w:proofErr w:type="gramEnd"/>
-      <w:r>
-        <w:rPr>
-          <w:rFonts w:ascii="Arial" w:eastAsia="Times New Roman" w:hAnsi="Arial" w:cs="Arial"/>
-          <w:color w:val="000000"/>
-          <w:sz w:val="20"/>
-          <w:szCs w:val="20"/>
-        </w:rPr>
-        <w:t xml:space="preserve"> if I click 1,000 runs, that would</w:t>
+          <w:color w:val="000000"/>
+          <w:sz w:val="20"/>
+          <w:szCs w:val="20"/>
+        </w:rPr>
+      </w:pPr>
+      <w:r>
+        <w:rPr>
+          <w:rFonts w:ascii="Arial" w:eastAsia="Times New Roman" w:hAnsi="Arial" w:cs="Arial"/>
+          <w:color w:val="000000"/>
+          <w:sz w:val="20"/>
+          <w:szCs w:val="20"/>
+        </w:rPr>
+        <w:t>So if I click 1,000 runs, that would</w:t>
       </w:r>
     </w:p>
     <w:p>
@@ -2606,27 +2397,7 @@
           <w:sz w:val="20"/>
           <w:szCs w:val="20"/>
         </w:rPr>
-        <w:t xml:space="preserve"> </w:t>
-      </w:r>
-      <w:proofErr w:type="gramStart"/>
-      <w:r>
-        <w:rPr>
-          <w:rFonts w:ascii="Arial" w:eastAsia="Times New Roman" w:hAnsi="Arial" w:cs="Arial"/>
-          <w:color w:val="000000"/>
-          <w:sz w:val="20"/>
-          <w:szCs w:val="20"/>
-        </w:rPr>
-        <w:t>again</w:t>
-      </w:r>
-      <w:proofErr w:type="gramEnd"/>
-      <w:r>
-        <w:rPr>
-          <w:rFonts w:ascii="Arial" w:eastAsia="Times New Roman" w:hAnsi="Arial" w:cs="Arial"/>
-          <w:color w:val="000000"/>
-          <w:sz w:val="20"/>
-          <w:szCs w:val="20"/>
-        </w:rPr>
-        <w:t xml:space="preserve"> starts to settle down to a specific quantity.</w:t>
+        <w:t xml:space="preserve"> again starts to settle down to a specific quantity.</w:t>
       </w:r>
     </w:p>
     <w:p>
@@ -2686,27 +2457,7 @@
           <w:sz w:val="20"/>
           <w:szCs w:val="20"/>
         </w:rPr>
-        <w:t xml:space="preserve"> </w:t>
-      </w:r>
-      <w:proofErr w:type="gramStart"/>
-      <w:r>
-        <w:rPr>
-          <w:rFonts w:ascii="Arial" w:eastAsia="Times New Roman" w:hAnsi="Arial" w:cs="Arial"/>
-          <w:color w:val="000000"/>
-          <w:sz w:val="20"/>
-          <w:szCs w:val="20"/>
-        </w:rPr>
-        <w:t>So</w:t>
-      </w:r>
-      <w:proofErr w:type="gramEnd"/>
-      <w:r>
-        <w:rPr>
-          <w:rFonts w:ascii="Arial" w:eastAsia="Times New Roman" w:hAnsi="Arial" w:cs="Arial"/>
-          <w:color w:val="000000"/>
-          <w:sz w:val="20"/>
-          <w:szCs w:val="20"/>
-        </w:rPr>
-        <w:t xml:space="preserve"> a random process represents scenarios</w:t>
+        <w:t xml:space="preserve"> So a random process represents scenarios</w:t>
       </w:r>
     </w:p>
     <w:p>
@@ -2726,19 +2477,8 @@
           <w:sz w:val="20"/>
           <w:szCs w:val="20"/>
         </w:rPr>
-        <w:t xml:space="preserve"> where the outcome of any </w:t>
-      </w:r>
-      <w:proofErr w:type="gramStart"/>
-      <w:r>
-        <w:rPr>
-          <w:rFonts w:ascii="Arial" w:eastAsia="Times New Roman" w:hAnsi="Arial" w:cs="Arial"/>
-          <w:color w:val="000000"/>
-          <w:sz w:val="20"/>
-          <w:szCs w:val="20"/>
-        </w:rPr>
-        <w:t>particular trial</w:t>
-      </w:r>
-      <w:proofErr w:type="gramEnd"/>
+        <w:t xml:space="preserve"> where the outcome of any particular trial</w:t>
+      </w:r>
     </w:p>
     <w:p>
       <w:pPr>
@@ -2857,27 +2597,7 @@
           <w:sz w:val="20"/>
           <w:szCs w:val="20"/>
         </w:rPr>
-        <w:t xml:space="preserve"> </w:t>
-      </w:r>
-      <w:proofErr w:type="gramStart"/>
-      <w:r>
-        <w:rPr>
-          <w:rFonts w:ascii="Arial" w:eastAsia="Times New Roman" w:hAnsi="Arial" w:cs="Arial"/>
-          <w:color w:val="000000"/>
-          <w:sz w:val="20"/>
-          <w:szCs w:val="20"/>
-        </w:rPr>
-        <w:t>So</w:t>
-      </w:r>
-      <w:proofErr w:type="gramEnd"/>
-      <w:r>
-        <w:rPr>
-          <w:rFonts w:ascii="Arial" w:eastAsia="Times New Roman" w:hAnsi="Arial" w:cs="Arial"/>
-          <w:color w:val="000000"/>
-          <w:sz w:val="20"/>
-          <w:szCs w:val="20"/>
-        </w:rPr>
-        <w:t xml:space="preserve"> if we go back to our coin-flipping applet,</w:t>
+        <w:t xml:space="preserve"> So if we go back to our coin-flipping applet,</w:t>
       </w:r>
     </w:p>
     <w:p>
@@ -3081,33 +2801,33 @@
           <w:szCs w:val="36"/>
           <w:shd w:val="clear" w:color="auto" w:fill="FFFFFF"/>
         </w:rPr>
-        <w:t xml:space="preserve">is a technique used to recreate a random </w:t>
-      </w:r>
-      <w:proofErr w:type="spellStart"/>
-      <w:proofErr w:type="gramStart"/>
+        <w:t>is a technique used to recreate a random event</w:t>
+      </w:r>
+      <w:r>
+        <w:rPr>
+          <w:rFonts w:ascii="Arial" w:eastAsia="Times New Roman" w:hAnsi="Arial" w:cs="Arial"/>
+          <w:color w:val="000000"/>
+          <w:sz w:val="20"/>
+          <w:szCs w:val="20"/>
+          <w:shd w:val="clear" w:color="auto" w:fill="FFFFFF"/>
+        </w:rPr>
+        <w:t>.</w:t>
+      </w:r>
       <w:r>
         <w:rPr>
           <w:rFonts w:ascii="Arial" w:eastAsia="Times New Roman" w:hAnsi="Arial" w:cs="Arial"/>
           <w:b/>
           <w:bCs/>
           <w:color w:val="000000"/>
-          <w:sz w:val="36"/>
-          <w:szCs w:val="36"/>
-          <w:shd w:val="clear" w:color="auto" w:fill="FFFFFF"/>
-        </w:rPr>
-        <w:t>event</w:t>
-      </w:r>
-      <w:r>
-        <w:rPr>
-          <w:rFonts w:ascii="Arial" w:eastAsia="Times New Roman" w:hAnsi="Arial" w:cs="Arial"/>
-          <w:color w:val="000000"/>
-          <w:sz w:val="20"/>
-          <w:szCs w:val="20"/>
-          <w:shd w:val="clear" w:color="auto" w:fill="FFFFFF"/>
-        </w:rPr>
-        <w:t>.</w:t>
-      </w:r>
-      <w:r>
+          <w:sz w:val="20"/>
+          <w:szCs w:val="20"/>
+        </w:rPr>
+        <w:t>The process of flipping a coin many times is a simulation.</w:t>
+      </w:r>
+    </w:p>
+    <w:p>
+      <w:pPr>
+        <w:spacing w:after="0" w:line="240" w:lineRule="auto"/>
         <w:rPr>
           <w:rFonts w:ascii="Arial" w:eastAsia="Times New Roman" w:hAnsi="Arial" w:cs="Arial"/>
           <w:b/>
@@ -3116,10 +2836,7 @@
           <w:sz w:val="20"/>
           <w:szCs w:val="20"/>
         </w:rPr>
-        <w:t>The</w:t>
-      </w:r>
-      <w:proofErr w:type="spellEnd"/>
-      <w:proofErr w:type="gramEnd"/>
+      </w:pPr>
       <w:r>
         <w:rPr>
           <w:rFonts w:ascii="Arial" w:eastAsia="Times New Roman" w:hAnsi="Arial" w:cs="Arial"/>
@@ -3129,7 +2846,7 @@
           <w:sz w:val="20"/>
           <w:szCs w:val="20"/>
         </w:rPr>
-        <w:t xml:space="preserve"> process of flipping a coin many times is a simulation.</w:t>
+        <w:t>Simulation is a technique used to recreate a random event.</w:t>
       </w:r>
     </w:p>
     <w:p>
@@ -3153,55 +2870,7 @@
           <w:sz w:val="20"/>
           <w:szCs w:val="20"/>
         </w:rPr>
-        <w:t>Simulation is a technique used to recreate a random event.</w:t>
-      </w:r>
-    </w:p>
-    <w:p>
-      <w:pPr>
-        <w:spacing w:after="0" w:line="240" w:lineRule="auto"/>
-        <w:rPr>
-          <w:rFonts w:ascii="Arial" w:eastAsia="Times New Roman" w:hAnsi="Arial" w:cs="Arial"/>
-          <w:b/>
-          <w:bCs/>
-          <w:color w:val="000000"/>
-          <w:sz w:val="20"/>
-          <w:szCs w:val="20"/>
-        </w:rPr>
-      </w:pPr>
-      <w:r>
-        <w:rPr>
-          <w:rFonts w:ascii="Arial" w:eastAsia="Times New Roman" w:hAnsi="Arial" w:cs="Arial"/>
-          <w:b/>
-          <w:bCs/>
-          <w:color w:val="000000"/>
-          <w:sz w:val="20"/>
-          <w:szCs w:val="20"/>
-        </w:rPr>
-        <w:t xml:space="preserve">Simulations can be tactile, as in </w:t>
-      </w:r>
-      <w:proofErr w:type="gramStart"/>
-      <w:r>
-        <w:rPr>
-          <w:rFonts w:ascii="Arial" w:eastAsia="Times New Roman" w:hAnsi="Arial" w:cs="Arial"/>
-          <w:b/>
-          <w:bCs/>
-          <w:color w:val="000000"/>
-          <w:sz w:val="20"/>
-          <w:szCs w:val="20"/>
-        </w:rPr>
-        <w:t>actually physically</w:t>
-      </w:r>
-      <w:proofErr w:type="gramEnd"/>
-      <w:r>
-        <w:rPr>
-          <w:rFonts w:ascii="Arial" w:eastAsia="Times New Roman" w:hAnsi="Arial" w:cs="Arial"/>
-          <w:b/>
-          <w:bCs/>
-          <w:color w:val="000000"/>
-          <w:sz w:val="20"/>
-          <w:szCs w:val="20"/>
-        </w:rPr>
-        <w:t xml:space="preserve"> flipping</w:t>
+        <w:t>Simulations can be tactile, as in actually physically flipping</w:t>
       </w:r>
     </w:p>
     <w:p>
@@ -3299,33 +2968,7 @@
           <w:szCs w:val="28"/>
           <w:shd w:val="clear" w:color="auto" w:fill="FFFFFF"/>
         </w:rPr>
-        <w:t xml:space="preserve"> The word random suggests an unpredictable result or outcome. A random process represents scenarios where the outcome of any </w:t>
-      </w:r>
-      <w:proofErr w:type="gramStart"/>
-      <w:r>
-        <w:rPr>
-          <w:rFonts w:ascii="Arial" w:hAnsi="Arial" w:cs="Arial"/>
-          <w:b/>
-          <w:bCs/>
-          <w:color w:val="000000"/>
-          <w:sz w:val="28"/>
-          <w:szCs w:val="28"/>
-          <w:shd w:val="clear" w:color="auto" w:fill="FFFFFF"/>
-        </w:rPr>
-        <w:t>particular trial</w:t>
-      </w:r>
-      <w:proofErr w:type="gramEnd"/>
-      <w:r>
-        <w:rPr>
-          <w:rFonts w:ascii="Arial" w:hAnsi="Arial" w:cs="Arial"/>
-          <w:b/>
-          <w:bCs/>
-          <w:color w:val="000000"/>
-          <w:sz w:val="28"/>
-          <w:szCs w:val="28"/>
-          <w:shd w:val="clear" w:color="auto" w:fill="FFFFFF"/>
-        </w:rPr>
-        <w:t xml:space="preserve"> of an experiment is</w:t>
+        <w:t xml:space="preserve"> The word random suggests an unpredictable result or outcome. A random process represents scenarios where the outcome of any particular trial of an experiment is</w:t>
       </w:r>
       <w:r>
         <w:rPr>
@@ -3571,7 +3214,6 @@
           <w:szCs w:val="28"/>
         </w:rPr>
       </w:pPr>
-      <w:proofErr w:type="gramStart"/>
       <w:r>
         <w:rPr>
           <w:b/>
@@ -3581,19 +3223,7 @@
           <w:szCs w:val="28"/>
           <w:shd w:val="clear" w:color="auto" w:fill="FCFCFC"/>
         </w:rPr>
-        <w:t>So</w:t>
-      </w:r>
-      <w:proofErr w:type="gramEnd"/>
-      <w:r>
-        <w:rPr>
-          <w:b/>
-          <w:bCs/>
-          <w:color w:val="4D4D4F"/>
-          <w:sz w:val="28"/>
-          <w:szCs w:val="28"/>
-          <w:shd w:val="clear" w:color="auto" w:fill="FCFCFC"/>
-        </w:rPr>
-        <w:t xml:space="preserve"> we say that the probability of observing a head is </w:t>
+        <w:t>So we say that the probability of observing a head is </w:t>
       </w:r>
       <w:r>
         <w:rPr>
@@ -4204,27 +3834,7 @@
           <w:sz w:val="20"/>
           <w:szCs w:val="20"/>
         </w:rPr>
-        <w:t xml:space="preserve"> gone </w:t>
-      </w:r>
-      <w:proofErr w:type="gramStart"/>
-      <w:r>
-        <w:rPr>
-          <w:rFonts w:ascii="Arial" w:eastAsia="Times New Roman" w:hAnsi="Arial" w:cs="Arial"/>
-          <w:color w:val="000000"/>
-          <w:sz w:val="20"/>
-          <w:szCs w:val="20"/>
-        </w:rPr>
-        <w:t>a number of</w:t>
-      </w:r>
-      <w:proofErr w:type="gramEnd"/>
-      <w:r>
-        <w:rPr>
-          <w:rFonts w:ascii="Arial" w:eastAsia="Times New Roman" w:hAnsi="Arial" w:cs="Arial"/>
-          <w:color w:val="000000"/>
-          <w:sz w:val="20"/>
-          <w:szCs w:val="20"/>
-        </w:rPr>
-        <w:t xml:space="preserve"> at bats without getting a hit.</w:t>
+        <w:t xml:space="preserve"> gone a number of at bats without getting a hit.</w:t>
       </w:r>
     </w:p>
     <w:p>
@@ -4284,27 +3894,7 @@
           <w:sz w:val="20"/>
           <w:szCs w:val="20"/>
         </w:rPr>
-        <w:t xml:space="preserve"> In </w:t>
-      </w:r>
-      <w:proofErr w:type="gramStart"/>
-      <w:r>
-        <w:rPr>
-          <w:rFonts w:ascii="Arial" w:eastAsia="Times New Roman" w:hAnsi="Arial" w:cs="Arial"/>
-          <w:color w:val="000000"/>
-          <w:sz w:val="20"/>
-          <w:szCs w:val="20"/>
-        </w:rPr>
-        <w:t>both of these</w:t>
-      </w:r>
-      <w:proofErr w:type="gramEnd"/>
-      <w:r>
-        <w:rPr>
-          <w:rFonts w:ascii="Arial" w:eastAsia="Times New Roman" w:hAnsi="Arial" w:cs="Arial"/>
-          <w:color w:val="000000"/>
-          <w:sz w:val="20"/>
-          <w:szCs w:val="20"/>
-        </w:rPr>
-        <w:t xml:space="preserve"> instances, there's</w:t>
+        <w:t xml:space="preserve"> In both of these instances, there's</w:t>
       </w:r>
     </w:p>
     <w:p>
@@ -4364,27 +3954,7 @@
           <w:sz w:val="20"/>
           <w:szCs w:val="20"/>
         </w:rPr>
-        <w:t xml:space="preserve"> of a </w:t>
-      </w:r>
-      <w:proofErr w:type="gramStart"/>
-      <w:r>
-        <w:rPr>
-          <w:rFonts w:ascii="Arial" w:eastAsia="Times New Roman" w:hAnsi="Arial" w:cs="Arial"/>
-          <w:color w:val="000000"/>
-          <w:sz w:val="20"/>
-          <w:szCs w:val="20"/>
-        </w:rPr>
-        <w:t>particular probability</w:t>
-      </w:r>
-      <w:proofErr w:type="gramEnd"/>
-      <w:r>
-        <w:rPr>
-          <w:rFonts w:ascii="Arial" w:eastAsia="Times New Roman" w:hAnsi="Arial" w:cs="Arial"/>
-          <w:color w:val="000000"/>
-          <w:sz w:val="20"/>
-          <w:szCs w:val="20"/>
-        </w:rPr>
-        <w:t xml:space="preserve"> experiment.</w:t>
+        <w:t xml:space="preserve"> of a particular probability experiment.</w:t>
       </w:r>
     </w:p>
     <w:p>
@@ -4424,27 +3994,7 @@
           <w:sz w:val="20"/>
           <w:szCs w:val="20"/>
         </w:rPr>
-        <w:t xml:space="preserve"> are you </w:t>
-      </w:r>
-      <w:proofErr w:type="gramStart"/>
-      <w:r>
-        <w:rPr>
-          <w:rFonts w:ascii="Arial" w:eastAsia="Times New Roman" w:hAnsi="Arial" w:cs="Arial"/>
-          <w:color w:val="000000"/>
-          <w:sz w:val="20"/>
-          <w:szCs w:val="20"/>
-        </w:rPr>
-        <w:t>really more</w:t>
-      </w:r>
-      <w:proofErr w:type="gramEnd"/>
-      <w:r>
-        <w:rPr>
-          <w:rFonts w:ascii="Arial" w:eastAsia="Times New Roman" w:hAnsi="Arial" w:cs="Arial"/>
-          <w:color w:val="000000"/>
-          <w:sz w:val="20"/>
-          <w:szCs w:val="20"/>
-        </w:rPr>
-        <w:t xml:space="preserve"> likely on the fifth child to have a boy?</w:t>
+        <w:t xml:space="preserve"> are you really more likely on the fifth child to have a boy?</w:t>
       </w:r>
     </w:p>
     <w:p>
@@ -4704,27 +4254,7 @@
           <w:sz w:val="20"/>
           <w:szCs w:val="20"/>
         </w:rPr>
-        <w:t xml:space="preserve"> </w:t>
-      </w:r>
-      <w:proofErr w:type="spellStart"/>
-      <w:r>
-        <w:rPr>
-          <w:rFonts w:ascii="Arial" w:eastAsia="Times New Roman" w:hAnsi="Arial" w:cs="Arial"/>
-          <w:color w:val="000000"/>
-          <w:sz w:val="20"/>
-          <w:szCs w:val="20"/>
-        </w:rPr>
-        <w:t>StatCrunch</w:t>
-      </w:r>
-      <w:proofErr w:type="spellEnd"/>
-      <w:r>
-        <w:rPr>
-          <w:rFonts w:ascii="Arial" w:eastAsia="Times New Roman" w:hAnsi="Arial" w:cs="Arial"/>
-          <w:color w:val="000000"/>
-          <w:sz w:val="20"/>
-          <w:szCs w:val="20"/>
-        </w:rPr>
-        <w:t xml:space="preserve"> to simulate having five children</w:t>
+        <w:t xml:space="preserve"> StatCrunch to simulate having five children</w:t>
       </w:r>
     </w:p>
     <w:p>
@@ -4824,27 +4354,7 @@
           <w:sz w:val="20"/>
           <w:szCs w:val="20"/>
         </w:rPr>
-        <w:t xml:space="preserve"> </w:t>
-      </w:r>
-      <w:proofErr w:type="gramStart"/>
-      <w:r>
-        <w:rPr>
-          <w:rFonts w:ascii="Arial" w:eastAsia="Times New Roman" w:hAnsi="Arial" w:cs="Arial"/>
-          <w:color w:val="000000"/>
-          <w:sz w:val="20"/>
-          <w:szCs w:val="20"/>
-        </w:rPr>
-        <w:t>Basically</w:t>
-      </w:r>
-      <w:proofErr w:type="gramEnd"/>
-      <w:r>
-        <w:rPr>
-          <w:rFonts w:ascii="Arial" w:eastAsia="Times New Roman" w:hAnsi="Arial" w:cs="Arial"/>
-          <w:color w:val="000000"/>
-          <w:sz w:val="20"/>
-          <w:szCs w:val="20"/>
-        </w:rPr>
-        <w:t xml:space="preserve"> what this means is that each column is</w:t>
+        <w:t xml:space="preserve"> Basically what this means is that each column is</w:t>
       </w:r>
     </w:p>
     <w:p>
@@ -4964,27 +4474,7 @@
           <w:sz w:val="20"/>
           <w:szCs w:val="20"/>
         </w:rPr>
-        <w:t xml:space="preserve"> When I click Compute, </w:t>
-      </w:r>
-      <w:proofErr w:type="gramStart"/>
-      <w:r>
-        <w:rPr>
-          <w:rFonts w:ascii="Arial" w:eastAsia="Times New Roman" w:hAnsi="Arial" w:cs="Arial"/>
-          <w:color w:val="000000"/>
-          <w:sz w:val="20"/>
-          <w:szCs w:val="20"/>
-        </w:rPr>
-        <w:t>all of</w:t>
-      </w:r>
-      <w:proofErr w:type="gramEnd"/>
-      <w:r>
-        <w:rPr>
-          <w:rFonts w:ascii="Arial" w:eastAsia="Times New Roman" w:hAnsi="Arial" w:cs="Arial"/>
-          <w:color w:val="000000"/>
-          <w:sz w:val="20"/>
-          <w:szCs w:val="20"/>
-        </w:rPr>
-        <w:t xml:space="preserve"> our children are born.</w:t>
+        <w:t xml:space="preserve"> When I click Compute, all of our children are born.</w:t>
       </w:r>
     </w:p>
     <w:p>
@@ -5004,27 +4494,7 @@
           <w:sz w:val="20"/>
           <w:szCs w:val="20"/>
         </w:rPr>
-        <w:t xml:space="preserve"> </w:t>
-      </w:r>
-      <w:proofErr w:type="gramStart"/>
-      <w:r>
-        <w:rPr>
-          <w:rFonts w:ascii="Arial" w:eastAsia="Times New Roman" w:hAnsi="Arial" w:cs="Arial"/>
-          <w:color w:val="000000"/>
-          <w:sz w:val="20"/>
-          <w:szCs w:val="20"/>
-        </w:rPr>
-        <w:t>So</w:t>
-      </w:r>
-      <w:proofErr w:type="gramEnd"/>
-      <w:r>
-        <w:rPr>
-          <w:rFonts w:ascii="Arial" w:eastAsia="Times New Roman" w:hAnsi="Arial" w:cs="Arial"/>
-          <w:color w:val="000000"/>
-          <w:sz w:val="20"/>
-          <w:szCs w:val="20"/>
-        </w:rPr>
-        <w:t xml:space="preserve"> for example, in the first row you'll notice that I have all</w:t>
+        <w:t xml:space="preserve"> So for example, in the first row you'll notice that I have all</w:t>
       </w:r>
     </w:p>
     <w:p>
@@ -5104,27 +4574,7 @@
           <w:sz w:val="20"/>
           <w:szCs w:val="20"/>
         </w:rPr>
-        <w:t xml:space="preserve"> </w:t>
-      </w:r>
-      <w:proofErr w:type="gramStart"/>
-      <w:r>
-        <w:rPr>
-          <w:rFonts w:ascii="Arial" w:eastAsia="Times New Roman" w:hAnsi="Arial" w:cs="Arial"/>
-          <w:color w:val="000000"/>
-          <w:sz w:val="20"/>
-          <w:szCs w:val="20"/>
-        </w:rPr>
-        <w:t>So</w:t>
-      </w:r>
-      <w:proofErr w:type="gramEnd"/>
-      <w:r>
-        <w:rPr>
-          <w:rFonts w:ascii="Arial" w:eastAsia="Times New Roman" w:hAnsi="Arial" w:cs="Arial"/>
-          <w:color w:val="000000"/>
-          <w:sz w:val="20"/>
-          <w:szCs w:val="20"/>
-        </w:rPr>
-        <w:t xml:space="preserve"> in this particular family, they had all boys.</w:t>
+        <w:t xml:space="preserve"> So in this particular family, they had all boys.</w:t>
       </w:r>
     </w:p>
     <w:p>
@@ -5184,27 +4634,7 @@
           <w:sz w:val="20"/>
           <w:szCs w:val="20"/>
         </w:rPr>
-        <w:t xml:space="preserve"> Now, in our </w:t>
-      </w:r>
-      <w:proofErr w:type="gramStart"/>
-      <w:r>
-        <w:rPr>
-          <w:rFonts w:ascii="Arial" w:eastAsia="Times New Roman" w:hAnsi="Arial" w:cs="Arial"/>
-          <w:color w:val="000000"/>
-          <w:sz w:val="20"/>
-          <w:szCs w:val="20"/>
-        </w:rPr>
-        <w:t>particular analysis</w:t>
-      </w:r>
-      <w:proofErr w:type="gramEnd"/>
-      <w:r>
-        <w:rPr>
-          <w:rFonts w:ascii="Arial" w:eastAsia="Times New Roman" w:hAnsi="Arial" w:cs="Arial"/>
-          <w:color w:val="000000"/>
-          <w:sz w:val="20"/>
-          <w:szCs w:val="20"/>
-        </w:rPr>
-        <w:t>, we're</w:t>
+        <w:t xml:space="preserve"> Now, in our particular analysis, we're</w:t>
       </w:r>
     </w:p>
     <w:p>
@@ -5525,27 +4955,7 @@
           <w:sz w:val="20"/>
           <w:szCs w:val="20"/>
         </w:rPr>
-        <w:t xml:space="preserve"> </w:t>
-      </w:r>
-      <w:proofErr w:type="gramStart"/>
-      <w:r>
-        <w:rPr>
-          <w:rFonts w:ascii="Arial" w:eastAsia="Times New Roman" w:hAnsi="Arial" w:cs="Arial"/>
-          <w:color w:val="000000"/>
-          <w:sz w:val="20"/>
-          <w:szCs w:val="20"/>
-        </w:rPr>
-        <w:t>So</w:t>
-      </w:r>
-      <w:proofErr w:type="gramEnd"/>
-      <w:r>
-        <w:rPr>
-          <w:rFonts w:ascii="Arial" w:eastAsia="Times New Roman" w:hAnsi="Arial" w:cs="Arial"/>
-          <w:color w:val="000000"/>
-          <w:sz w:val="20"/>
-          <w:szCs w:val="20"/>
-        </w:rPr>
-        <w:t xml:space="preserve"> as we indicated, my first family</w:t>
+        <w:t xml:space="preserve"> So as we indicated, my first family</w:t>
       </w:r>
     </w:p>
     <w:p>
@@ -5845,27 +5255,7 @@
           <w:sz w:val="20"/>
           <w:szCs w:val="20"/>
         </w:rPr>
-        <w:t xml:space="preserve"> where girls </w:t>
-      </w:r>
-      <w:proofErr w:type="gramStart"/>
-      <w:r>
-        <w:rPr>
-          <w:rFonts w:ascii="Arial" w:eastAsia="Times New Roman" w:hAnsi="Arial" w:cs="Arial"/>
-          <w:color w:val="000000"/>
-          <w:sz w:val="20"/>
-          <w:szCs w:val="20"/>
-        </w:rPr>
-        <w:t>equals</w:t>
-      </w:r>
-      <w:proofErr w:type="gramEnd"/>
-      <w:r>
-        <w:rPr>
-          <w:rFonts w:ascii="Arial" w:eastAsia="Times New Roman" w:hAnsi="Arial" w:cs="Arial"/>
-          <w:color w:val="000000"/>
-          <w:sz w:val="20"/>
-          <w:szCs w:val="20"/>
-        </w:rPr>
-        <w:t xml:space="preserve"> 4.</w:t>
+        <w:t xml:space="preserve"> where girls equals 4.</w:t>
       </w:r>
     </w:p>
     <w:p>
@@ -6045,27 +5435,7 @@
           <w:sz w:val="20"/>
           <w:szCs w:val="20"/>
         </w:rPr>
-        <w:t xml:space="preserve"> </w:t>
-      </w:r>
-      <w:proofErr w:type="gramStart"/>
-      <w:r>
-        <w:rPr>
-          <w:rFonts w:ascii="Arial" w:eastAsia="Times New Roman" w:hAnsi="Arial" w:cs="Arial"/>
-          <w:color w:val="000000"/>
-          <w:sz w:val="20"/>
-          <w:szCs w:val="20"/>
-        </w:rPr>
-        <w:t>So</w:t>
-      </w:r>
-      <w:proofErr w:type="gramEnd"/>
-      <w:r>
-        <w:rPr>
-          <w:rFonts w:ascii="Arial" w:eastAsia="Times New Roman" w:hAnsi="Arial" w:cs="Arial"/>
-          <w:color w:val="000000"/>
-          <w:sz w:val="20"/>
-          <w:szCs w:val="20"/>
-        </w:rPr>
-        <w:t xml:space="preserve"> it is certainly not the case that I'm</w:t>
+        <w:t xml:space="preserve"> So it is certainly not the case that I'm</w:t>
       </w:r>
     </w:p>
     <w:p>
@@ -6264,7 +5634,6 @@
           <w:szCs w:val="24"/>
         </w:rPr>
       </w:pPr>
-      <w:proofErr w:type="gramStart"/>
       <w:r>
         <w:rPr>
           <w:rFonts w:ascii="FuturaStdBold" w:eastAsia="Times New Roman" w:hAnsi="FuturaStdBold"/>
@@ -6289,7 +5658,6 @@
         </w:rPr>
         <w:t xml:space="preserve">  CAREFUL</w:t>
       </w:r>
-      <w:proofErr w:type="gramEnd"/>
     </w:p>
     <w:p>
       <w:pPr>
@@ -6462,7 +5830,6 @@
         </w:rPr>
         <w:t> as </w:t>
       </w:r>
-      <w:proofErr w:type="spellStart"/>
       <w:r>
         <w:rPr>
           <w:rFonts w:ascii="MathJax_Math-italic" w:eastAsia="Times New Roman" w:hAnsi="MathJax_Math-italic"/>
@@ -6473,7 +5840,6 @@
         </w:rPr>
         <w:t>ei</w:t>
       </w:r>
-      <w:proofErr w:type="spellEnd"/>
       <w:r>
         <w:rPr>
           <w:rFonts w:ascii="MathJax_Main" w:eastAsia="Times New Roman" w:hAnsi="MathJax_Main"/>
@@ -6631,25 +5997,7 @@
           <w:color w:val="4D4D4F"/>
           <w:shd w:val="clear" w:color="auto" w:fill="FCFCFC"/>
         </w:rPr>
-        <w:t xml:space="preserve"> repetitions of the experiment), the insurance company is </w:t>
-      </w:r>
-      <w:proofErr w:type="gramStart"/>
-      <w:r>
-        <w:rPr>
-          <w:rFonts w:ascii="Myriad" w:hAnsi="Myriad"/>
-          <w:color w:val="4D4D4F"/>
-          <w:shd w:val="clear" w:color="auto" w:fill="FCFCFC"/>
-        </w:rPr>
-        <w:t>fairly confident</w:t>
-      </w:r>
-      <w:proofErr w:type="gramEnd"/>
-      <w:r>
-        <w:rPr>
-          <w:rFonts w:ascii="Myriad" w:hAnsi="Myriad"/>
-          <w:color w:val="4D4D4F"/>
-          <w:shd w:val="clear" w:color="auto" w:fill="FCFCFC"/>
-        </w:rPr>
-        <w:t xml:space="preserve"> that about </w:t>
+        <w:t> repetitions of the experiment), the insurance company is fairly confident that about </w:t>
       </w:r>
       <w:r>
         <w:rPr>
@@ -6713,25 +6061,7 @@
           <w:color w:val="4D4D4F"/>
           <w:shd w:val="clear" w:color="auto" w:fill="FCFCFC"/>
         </w:rPr>
-        <w:t xml:space="preserve"> will have an accident. This prediction helps to establish insurance rates for any </w:t>
-      </w:r>
-      <w:proofErr w:type="gramStart"/>
-      <w:r>
-        <w:rPr>
-          <w:rFonts w:ascii="Myriad" w:hAnsi="Myriad"/>
-          <w:color w:val="4D4D4F"/>
-          <w:shd w:val="clear" w:color="auto" w:fill="FCFCFC"/>
-        </w:rPr>
-        <w:t>particular 16-year-old</w:t>
-      </w:r>
-      <w:proofErr w:type="gramEnd"/>
-      <w:r>
-        <w:rPr>
-          <w:rFonts w:ascii="Myriad" w:hAnsi="Myriad"/>
-          <w:color w:val="4D4D4F"/>
-          <w:shd w:val="clear" w:color="auto" w:fill="FCFCFC"/>
-        </w:rPr>
-        <w:t xml:space="preserve"> male driver.</w:t>
+        <w:t> will have an accident. This prediction helps to establish insurance rates for any particular 16-year-old male driver.</w:t>
       </w:r>
     </w:p>
     <w:p>
@@ -7679,7 +7009,6 @@
         </w:rPr>
         <w:t>The probability of any event </w:t>
       </w:r>
-      <w:proofErr w:type="gramStart"/>
       <w:r>
         <w:rPr>
           <w:rFonts w:ascii="MathJax_Math-italic" w:eastAsia="Times New Roman" w:hAnsi="MathJax_Math-italic"/>
@@ -7710,7 +7039,6 @@
         </w:rPr>
         <w:t>P</w:t>
       </w:r>
-      <w:proofErr w:type="gramEnd"/>
       <w:r>
         <w:rPr>
           <w:rFonts w:ascii="MathJax_Main" w:eastAsia="Times New Roman" w:hAnsi="MathJax_Main"/>
@@ -7911,7 +7239,6 @@
         </w:rPr>
         <w:t>e</w:t>
       </w:r>
-      <w:proofErr w:type="gramStart"/>
       <w:r>
         <w:rPr>
           <w:rFonts w:ascii="MathJax_Main" w:eastAsia="Times New Roman" w:hAnsi="MathJax_Main"/>
@@ -7942,7 +7269,6 @@
         </w:rPr>
         <w:t>e</w:t>
       </w:r>
-      <w:proofErr w:type="gramEnd"/>
       <w:r>
         <w:rPr>
           <w:rFonts w:ascii="MathJax_Main" w:eastAsia="Times New Roman" w:hAnsi="MathJax_Main"/>
@@ -8044,7 +7370,6 @@
         </w:rPr>
         <w:t>e</w:t>
       </w:r>
-      <w:proofErr w:type="gramStart"/>
       <w:r>
         <w:rPr>
           <w:rFonts w:ascii="MathJax_Main" w:eastAsia="Times New Roman" w:hAnsi="MathJax_Main"/>
@@ -8065,7 +7390,6 @@
         </w:rPr>
         <w:t>)+</w:t>
       </w:r>
-      <w:proofErr w:type="gramEnd"/>
       <w:r>
         <w:rPr>
           <w:rFonts w:ascii="MathJax_Math-italic" w:eastAsia="Times New Roman" w:hAnsi="MathJax_Math-italic"/>
@@ -8136,7 +7460,6 @@
         </w:rPr>
         <w:t>(</w:t>
       </w:r>
-      <w:proofErr w:type="spellStart"/>
       <w:r>
         <w:rPr>
           <w:rFonts w:ascii="MathJax_Math-italic" w:eastAsia="Times New Roman" w:hAnsi="MathJax_Math-italic"/>
@@ -8157,7 +7480,6 @@
         </w:rPr>
         <w:t>n</w:t>
       </w:r>
-      <w:proofErr w:type="spellEnd"/>
       <w:r>
         <w:rPr>
           <w:rFonts w:ascii="MathJax_Main" w:eastAsia="Times New Roman" w:hAnsi="MathJax_Main"/>
@@ -8381,27 +7703,7 @@
           <w:sz w:val="20"/>
           <w:szCs w:val="20"/>
         </w:rPr>
-        <w:t xml:space="preserve"> You can </w:t>
-      </w:r>
-      <w:proofErr w:type="gramStart"/>
-      <w:r>
-        <w:rPr>
-          <w:rFonts w:ascii="Arial" w:eastAsia="Times New Roman" w:hAnsi="Arial" w:cs="Arial"/>
-          <w:color w:val="000000"/>
-          <w:sz w:val="20"/>
-          <w:szCs w:val="20"/>
-        </w:rPr>
-        <w:t>actually get</w:t>
-      </w:r>
-      <w:proofErr w:type="gramEnd"/>
-      <w:r>
-        <w:rPr>
-          <w:rFonts w:ascii="Arial" w:eastAsia="Times New Roman" w:hAnsi="Arial" w:cs="Arial"/>
-          <w:color w:val="000000"/>
-          <w:sz w:val="20"/>
-          <w:szCs w:val="20"/>
-        </w:rPr>
-        <w:t xml:space="preserve"> this information</w:t>
+        <w:t xml:space="preserve"> You can actually get this information</w:t>
       </w:r>
     </w:p>
     <w:p>
@@ -8494,27 +7796,7 @@
           <w:sz w:val="20"/>
           <w:szCs w:val="20"/>
         </w:rPr>
-        <w:t xml:space="preserve">All </w:t>
-      </w:r>
-      <w:proofErr w:type="gramStart"/>
-      <w:r>
-        <w:rPr>
-          <w:rFonts w:ascii="Arial" w:eastAsia="Times New Roman" w:hAnsi="Arial" w:cs="Arial"/>
-          <w:color w:val="000000"/>
-          <w:sz w:val="20"/>
-          <w:szCs w:val="20"/>
-        </w:rPr>
-        <w:t>probabilities  Between</w:t>
-      </w:r>
-      <w:proofErr w:type="gramEnd"/>
-      <w:r>
-        <w:rPr>
-          <w:rFonts w:ascii="Arial" w:eastAsia="Times New Roman" w:hAnsi="Arial" w:cs="Arial"/>
-          <w:color w:val="000000"/>
-          <w:sz w:val="20"/>
-          <w:szCs w:val="20"/>
-        </w:rPr>
-        <w:t xml:space="preserve"> 0 and 1 inclusive( up to and including)  and sum is 1 </w:t>
+        <w:t xml:space="preserve">All probabilities  Between 0 and 1 inclusive( up to and including)  and sum is 1 </w:t>
       </w:r>
     </w:p>
     <w:p>
@@ -8556,27 +7838,7 @@
           <w:sz w:val="20"/>
           <w:szCs w:val="20"/>
         </w:rPr>
-        <w:t xml:space="preserve"> We </w:t>
-      </w:r>
-      <w:proofErr w:type="gramStart"/>
-      <w:r>
-        <w:rPr>
-          <w:rFonts w:ascii="Arial" w:eastAsia="Times New Roman" w:hAnsi="Arial" w:cs="Arial"/>
-          <w:color w:val="000000"/>
-          <w:sz w:val="20"/>
-          <w:szCs w:val="20"/>
-        </w:rPr>
-        <w:t>have to</w:t>
-      </w:r>
-      <w:proofErr w:type="gramEnd"/>
-      <w:r>
-        <w:rPr>
-          <w:rFonts w:ascii="Arial" w:eastAsia="Times New Roman" w:hAnsi="Arial" w:cs="Arial"/>
-          <w:color w:val="000000"/>
-          <w:sz w:val="20"/>
-          <w:szCs w:val="20"/>
-        </w:rPr>
-        <w:t xml:space="preserve"> show that all the probabilities are</w:t>
+        <w:t xml:space="preserve"> We have to show that all the probabilities are</w:t>
       </w:r>
     </w:p>
     <w:p>
@@ -8639,27 +7901,7 @@
           <w:sz w:val="20"/>
           <w:szCs w:val="20"/>
         </w:rPr>
-        <w:t xml:space="preserve"> </w:t>
-      </w:r>
-      <w:proofErr w:type="gramStart"/>
-      <w:r>
-        <w:rPr>
-          <w:rFonts w:ascii="Arial" w:eastAsia="Times New Roman" w:hAnsi="Arial" w:cs="Arial"/>
-          <w:color w:val="000000"/>
-          <w:sz w:val="20"/>
-          <w:szCs w:val="20"/>
-        </w:rPr>
-        <w:t>So</w:t>
-      </w:r>
-      <w:proofErr w:type="gramEnd"/>
-      <w:r>
-        <w:rPr>
-          <w:rFonts w:ascii="Arial" w:eastAsia="Times New Roman" w:hAnsi="Arial" w:cs="Arial"/>
-          <w:color w:val="000000"/>
-          <w:sz w:val="20"/>
-          <w:szCs w:val="20"/>
-        </w:rPr>
-        <w:t xml:space="preserve"> rule 1 is satisfied because all probabilities</w:t>
+        <w:t xml:space="preserve"> So rule 1 is satisfied because all probabilities</w:t>
       </w:r>
     </w:p>
     <w:p>
@@ -8764,27 +8006,7 @@
           <w:sz w:val="20"/>
           <w:szCs w:val="20"/>
         </w:rPr>
-        <w:t xml:space="preserve"> </w:t>
-      </w:r>
-      <w:proofErr w:type="gramStart"/>
-      <w:r>
-        <w:rPr>
-          <w:rFonts w:ascii="Arial" w:eastAsia="Times New Roman" w:hAnsi="Arial" w:cs="Arial"/>
-          <w:color w:val="000000"/>
-          <w:sz w:val="20"/>
-          <w:szCs w:val="20"/>
-        </w:rPr>
-        <w:t>So</w:t>
-      </w:r>
-      <w:proofErr w:type="gramEnd"/>
-      <w:r>
-        <w:rPr>
-          <w:rFonts w:ascii="Arial" w:eastAsia="Times New Roman" w:hAnsi="Arial" w:cs="Arial"/>
-          <w:color w:val="000000"/>
-          <w:sz w:val="20"/>
-          <w:szCs w:val="20"/>
-        </w:rPr>
-        <w:t xml:space="preserve"> rule 2 is satisfied because if I compute 0.12</w:t>
+        <w:t xml:space="preserve"> So rule 2 is satisfied because if I compute 0.12</w:t>
       </w:r>
     </w:p>
     <w:p>
@@ -10909,27 +10131,7 @@
           <w:sz w:val="24"/>
           <w:szCs w:val="24"/>
         </w:rPr>
-        <w:t xml:space="preserve"> of the teenagers had to file a claim on their auto policy. Based on these results, the probability that a teenager will file a claim on his or her auto policy </w:t>
-      </w:r>
-      <w:proofErr w:type="gramStart"/>
-      <w:r>
-        <w:rPr>
-          <w:rFonts w:ascii="Myriad" w:eastAsia="Times New Roman" w:hAnsi="Myriad"/>
-          <w:color w:val="4D4D4F"/>
-          <w:sz w:val="24"/>
-          <w:szCs w:val="24"/>
-        </w:rPr>
-        <w:t>in a given year</w:t>
-      </w:r>
-      <w:proofErr w:type="gramEnd"/>
-      <w:r>
-        <w:rPr>
-          <w:rFonts w:ascii="Myriad" w:eastAsia="Times New Roman" w:hAnsi="Myriad"/>
-          <w:color w:val="4D4D4F"/>
-          <w:sz w:val="24"/>
-          <w:szCs w:val="24"/>
-        </w:rPr>
-        <w:t xml:space="preserve"> is</w:t>
+        <w:t> of the teenagers had to file a claim on their auto policy. Based on these results, the probability that a teenager will file a claim on his or her auto policy in a given year is</w:t>
       </w:r>
     </w:p>
     <w:p>
@@ -11346,27 +10548,7 @@
           <w:sz w:val="20"/>
           <w:szCs w:val="20"/>
         </w:rPr>
-        <w:t xml:space="preserve"> would it be unusual to throw a leaning </w:t>
-      </w:r>
-      <w:proofErr w:type="spellStart"/>
-      <w:r>
-        <w:rPr>
-          <w:rFonts w:ascii="Arial" w:eastAsia="Times New Roman" w:hAnsi="Arial" w:cs="Arial"/>
-          <w:color w:val="000000"/>
-          <w:sz w:val="20"/>
-          <w:szCs w:val="20"/>
-        </w:rPr>
-        <w:t>jowler</w:t>
-      </w:r>
-      <w:proofErr w:type="spellEnd"/>
-      <w:r>
-        <w:rPr>
-          <w:rFonts w:ascii="Arial" w:eastAsia="Times New Roman" w:hAnsi="Arial" w:cs="Arial"/>
-          <w:color w:val="000000"/>
-          <w:sz w:val="20"/>
-          <w:szCs w:val="20"/>
-        </w:rPr>
-        <w:t>?</w:t>
+        <w:t xml:space="preserve"> would it be unusual to throw a leaning jowler?</w:t>
       </w:r>
     </w:p>
     <w:p>
@@ -11740,25 +10922,14 @@
           <w:szCs w:val="20"/>
         </w:rPr>
       </w:pPr>
-      <w:proofErr w:type="gramStart"/>
-      <w:r>
-        <w:rPr>
-          <w:rFonts w:ascii="Arial" w:eastAsia="Times New Roman" w:hAnsi="Arial" w:cs="Arial"/>
-          <w:color w:val="000000"/>
-          <w:sz w:val="20"/>
-          <w:szCs w:val="20"/>
-        </w:rPr>
-        <w:t>So</w:t>
-      </w:r>
-      <w:proofErr w:type="gramEnd"/>
-      <w:r>
-        <w:rPr>
-          <w:rFonts w:ascii="Arial" w:eastAsia="Times New Roman" w:hAnsi="Arial" w:cs="Arial"/>
-          <w:color w:val="000000"/>
-          <w:sz w:val="20"/>
-          <w:szCs w:val="20"/>
-        </w:rPr>
-        <w:t xml:space="preserve"> we're saying that the approximate probability</w:t>
+      <w:r>
+        <w:rPr>
+          <w:rFonts w:ascii="Arial" w:eastAsia="Times New Roman" w:hAnsi="Arial" w:cs="Arial"/>
+          <w:color w:val="000000"/>
+          <w:sz w:val="20"/>
+          <w:szCs w:val="20"/>
+        </w:rPr>
+        <w:t>So we're saying that the approximate probability</w:t>
       </w:r>
     </w:p>
     <w:p>
@@ -11971,25 +11142,14 @@
           <w:szCs w:val="20"/>
         </w:rPr>
       </w:pPr>
-      <w:proofErr w:type="gramStart"/>
-      <w:r>
-        <w:rPr>
-          <w:rFonts w:ascii="Arial" w:eastAsia="Times New Roman" w:hAnsi="Arial" w:cs="Arial"/>
-          <w:color w:val="000000"/>
-          <w:sz w:val="20"/>
-          <w:szCs w:val="20"/>
-        </w:rPr>
-        <w:t>So</w:t>
-      </w:r>
-      <w:proofErr w:type="gramEnd"/>
-      <w:r>
-        <w:rPr>
-          <w:rFonts w:ascii="Arial" w:eastAsia="Times New Roman" w:hAnsi="Arial" w:cs="Arial"/>
-          <w:color w:val="000000"/>
-          <w:sz w:val="20"/>
-          <w:szCs w:val="20"/>
-        </w:rPr>
-        <w:t xml:space="preserve"> this is your probability model.</w:t>
+      <w:r>
+        <w:rPr>
+          <w:rFonts w:ascii="Arial" w:eastAsia="Times New Roman" w:hAnsi="Arial" w:cs="Arial"/>
+          <w:color w:val="000000"/>
+          <w:sz w:val="20"/>
+          <w:szCs w:val="20"/>
+        </w:rPr>
+        <w:t>So this is your probability model.</w:t>
       </w:r>
     </w:p>
     <w:p>
@@ -12029,19 +11189,8 @@
           <w:sz w:val="20"/>
           <w:szCs w:val="20"/>
         </w:rPr>
-        <w:t>STUDENT: [INAUDIBLE] between 1 and [INAUDIBLE</w:t>
-      </w:r>
-      <w:proofErr w:type="gramStart"/>
-      <w:r>
-        <w:rPr>
-          <w:rFonts w:ascii="Arial" w:eastAsia="Times New Roman" w:hAnsi="Arial" w:cs="Arial"/>
-          <w:color w:val="000000"/>
-          <w:sz w:val="20"/>
-          <w:szCs w:val="20"/>
-        </w:rPr>
-        <w:t>]..</w:t>
-      </w:r>
-      <w:proofErr w:type="gramEnd"/>
+        <w:t>STUDENT: [INAUDIBLE] between 1 and [INAUDIBLE]..</w:t>
+      </w:r>
     </w:p>
     <w:p>
       <w:pPr>
@@ -12080,27 +11229,7 @@
           <w:sz w:val="20"/>
           <w:szCs w:val="20"/>
         </w:rPr>
-        <w:t xml:space="preserve">All the probabilities </w:t>
-      </w:r>
-      <w:proofErr w:type="gramStart"/>
-      <w:r>
-        <w:rPr>
-          <w:rFonts w:ascii="Arial" w:eastAsia="Times New Roman" w:hAnsi="Arial" w:cs="Arial"/>
-          <w:color w:val="000000"/>
-          <w:sz w:val="20"/>
-          <w:szCs w:val="20"/>
-        </w:rPr>
-        <w:t>have to</w:t>
-      </w:r>
-      <w:proofErr w:type="gramEnd"/>
-      <w:r>
-        <w:rPr>
-          <w:rFonts w:ascii="Arial" w:eastAsia="Times New Roman" w:hAnsi="Arial" w:cs="Arial"/>
-          <w:color w:val="000000"/>
-          <w:sz w:val="20"/>
-          <w:szCs w:val="20"/>
-        </w:rPr>
-        <w:t xml:space="preserve"> be between 0 and 1 inclusive.</w:t>
+        <w:t>All the probabilities have to be between 0 and 1 inclusive.</w:t>
       </w:r>
     </w:p>
     <w:p>
@@ -12313,25 +11442,14 @@
           <w:szCs w:val="20"/>
         </w:rPr>
       </w:pPr>
-      <w:proofErr w:type="gramStart"/>
-      <w:r>
-        <w:rPr>
-          <w:rFonts w:ascii="Arial" w:eastAsia="Times New Roman" w:hAnsi="Arial" w:cs="Arial"/>
-          <w:color w:val="000000"/>
-          <w:sz w:val="20"/>
-          <w:szCs w:val="20"/>
-        </w:rPr>
-        <w:t>So</w:t>
-      </w:r>
-      <w:proofErr w:type="gramEnd"/>
-      <w:r>
-        <w:rPr>
-          <w:rFonts w:ascii="Arial" w:eastAsia="Times New Roman" w:hAnsi="Arial" w:cs="Arial"/>
-          <w:color w:val="000000"/>
-          <w:sz w:val="20"/>
-          <w:szCs w:val="20"/>
-        </w:rPr>
-        <w:t xml:space="preserve"> what is the probability getting a side with a dot?</w:t>
+      <w:r>
+        <w:rPr>
+          <w:rFonts w:ascii="Arial" w:eastAsia="Times New Roman" w:hAnsi="Arial" w:cs="Arial"/>
+          <w:color w:val="000000"/>
+          <w:sz w:val="20"/>
+          <w:szCs w:val="20"/>
+        </w:rPr>
+        <w:t>So what is the probability getting a side with a dot?</w:t>
       </w:r>
     </w:p>
     <w:p>
@@ -12571,27 +11689,7 @@
           <w:sz w:val="20"/>
           <w:szCs w:val="20"/>
         </w:rPr>
-        <w:t xml:space="preserve">if I did this experiment </w:t>
-      </w:r>
-      <w:proofErr w:type="gramStart"/>
-      <w:r>
-        <w:rPr>
-          <w:rFonts w:ascii="Arial" w:eastAsia="Times New Roman" w:hAnsi="Arial" w:cs="Arial"/>
-          <w:color w:val="000000"/>
-          <w:sz w:val="20"/>
-          <w:szCs w:val="20"/>
-        </w:rPr>
-        <w:t>over and over again</w:t>
-      </w:r>
-      <w:proofErr w:type="gramEnd"/>
-      <w:r>
-        <w:rPr>
-          <w:rFonts w:ascii="Arial" w:eastAsia="Times New Roman" w:hAnsi="Arial" w:cs="Arial"/>
-          <w:color w:val="000000"/>
-          <w:sz w:val="20"/>
-          <w:szCs w:val="20"/>
-        </w:rPr>
-        <w:t>.</w:t>
+        <w:t>if I did this experiment over and over again.</w:t>
       </w:r>
     </w:p>
     <w:p>
@@ -12651,27 +11749,7 @@
           <w:sz w:val="20"/>
           <w:szCs w:val="20"/>
         </w:rPr>
-        <w:t xml:space="preserve">usual to throw a leaning </w:t>
-      </w:r>
-      <w:proofErr w:type="spellStart"/>
-      <w:r>
-        <w:rPr>
-          <w:rFonts w:ascii="Arial" w:eastAsia="Times New Roman" w:hAnsi="Arial" w:cs="Arial"/>
-          <w:color w:val="000000"/>
-          <w:sz w:val="20"/>
-          <w:szCs w:val="20"/>
-        </w:rPr>
-        <w:t>jowler</w:t>
-      </w:r>
-      <w:proofErr w:type="spellEnd"/>
-      <w:r>
-        <w:rPr>
-          <w:rFonts w:ascii="Arial" w:eastAsia="Times New Roman" w:hAnsi="Arial" w:cs="Arial"/>
-          <w:color w:val="000000"/>
-          <w:sz w:val="20"/>
-          <w:szCs w:val="20"/>
-        </w:rPr>
-        <w:t>?</w:t>
+        <w:t>usual to throw a leaning jowler?</w:t>
       </w:r>
     </w:p>
     <w:p>
@@ -12892,27 +11970,7 @@
           <w:szCs w:val="20"/>
         </w:rPr>
         <w:lastRenderedPageBreak/>
-        <w:t xml:space="preserve">how often would I expect to observe a leaning </w:t>
-      </w:r>
-      <w:proofErr w:type="spellStart"/>
-      <w:r>
-        <w:rPr>
-          <w:rFonts w:ascii="Arial" w:eastAsia="Times New Roman" w:hAnsi="Arial" w:cs="Arial"/>
-          <w:color w:val="000000"/>
-          <w:sz w:val="20"/>
-          <w:szCs w:val="20"/>
-        </w:rPr>
-        <w:t>jowler</w:t>
-      </w:r>
-      <w:proofErr w:type="spellEnd"/>
-      <w:r>
-        <w:rPr>
-          <w:rFonts w:ascii="Arial" w:eastAsia="Times New Roman" w:hAnsi="Arial" w:cs="Arial"/>
-          <w:color w:val="000000"/>
-          <w:sz w:val="20"/>
-          <w:szCs w:val="20"/>
-        </w:rPr>
-        <w:t>?</w:t>
+        <w:t>how often would I expect to observe a leaning jowler?</w:t>
       </w:r>
     </w:p>
     <w:p>
@@ -12985,37 +12043,15 @@
           <w:szCs w:val="20"/>
         </w:rPr>
       </w:pPr>
-      <w:proofErr w:type="spellStart"/>
-      <w:r>
-        <w:rPr>
-          <w:rFonts w:ascii="Arial" w:eastAsia="Times New Roman" w:hAnsi="Arial" w:cs="Arial"/>
-          <w:color w:val="000000"/>
-          <w:sz w:val="20"/>
-          <w:szCs w:val="20"/>
-        </w:rPr>
-        <w:t>f</w:t>
-      </w:r>
-      <w:proofErr w:type="spellEnd"/>
-      <w:r>
-        <w:rPr>
-          <w:rFonts w:ascii="Arial" w:eastAsia="Times New Roman" w:hAnsi="Arial" w:cs="Arial"/>
-          <w:color w:val="000000"/>
-          <w:sz w:val="20"/>
-          <w:szCs w:val="20"/>
-        </w:rPr>
-        <w:t xml:space="preserve"> you do this </w:t>
-      </w:r>
-      <w:proofErr w:type="gramStart"/>
-      <w:r>
-        <w:rPr>
-          <w:rFonts w:ascii="Arial" w:eastAsia="Times New Roman" w:hAnsi="Arial" w:cs="Arial"/>
-          <w:color w:val="000000"/>
-          <w:sz w:val="20"/>
-          <w:szCs w:val="20"/>
-        </w:rPr>
-        <w:t>over and over again</w:t>
-      </w:r>
-      <w:proofErr w:type="gramEnd"/>
+      <w:r>
+        <w:rPr>
+          <w:rFonts w:ascii="Arial" w:eastAsia="Times New Roman" w:hAnsi="Arial" w:cs="Arial"/>
+          <w:color w:val="000000"/>
+          <w:sz w:val="20"/>
+          <w:szCs w:val="20"/>
+        </w:rPr>
+        <w:t>f you do this over and over again</w:t>
+      </w:r>
     </w:p>
     <w:p>
       <w:pPr>
@@ -13067,25 +12103,14 @@
           <w:szCs w:val="20"/>
         </w:rPr>
       </w:pPr>
-      <w:proofErr w:type="spellStart"/>
-      <w:r>
-        <w:rPr>
-          <w:rFonts w:ascii="Arial" w:eastAsia="Times New Roman" w:hAnsi="Arial" w:cs="Arial"/>
-          <w:color w:val="000000"/>
-          <w:sz w:val="20"/>
-          <w:szCs w:val="20"/>
-        </w:rPr>
-        <w:t>hat's</w:t>
-      </w:r>
-      <w:proofErr w:type="spellEnd"/>
-      <w:r>
-        <w:rPr>
-          <w:rFonts w:ascii="Arial" w:eastAsia="Times New Roman" w:hAnsi="Arial" w:cs="Arial"/>
-          <w:color w:val="000000"/>
-          <w:sz w:val="20"/>
-          <w:szCs w:val="20"/>
-        </w:rPr>
-        <w:t xml:space="preserve"> a little unusual.</w:t>
+      <w:r>
+        <w:rPr>
+          <w:rFonts w:ascii="Arial" w:eastAsia="Times New Roman" w:hAnsi="Arial" w:cs="Arial"/>
+          <w:color w:val="000000"/>
+          <w:sz w:val="20"/>
+          <w:szCs w:val="20"/>
+        </w:rPr>
+        <w:t>hat's a little unusual.</w:t>
       </w:r>
     </w:p>
     <w:p>
@@ -13208,11 +12233,7 @@
         <w:spacing w:after="0" w:line="240" w:lineRule="auto"/>
       </w:pPr>
       <w:r>
-        <w:t xml:space="preserve">Pass the </w:t>
-      </w:r>
-      <w:proofErr w:type="spellStart"/>
-      <w:r>
-        <w:t>Pigs</w:t>
+        <w:t>Pass the Pigs</w:t>
       </w:r>
       <w:r>
         <w:rPr>
@@ -13220,7 +12241,6 @@
         </w:rPr>
         <w:t>TM</w:t>
       </w:r>
-      <w:proofErr w:type="spellEnd"/>
       <w:r>
         <w:t xml:space="preserve"> is a Milton-Bradley game in which pigs are used as dice. Points are earned based on the way the pig lands. There are six possible outcomes when one pig is tossed. A class of 52 students rolled pigs 3939 times. The number of times each outcome occurred is recorded in the table.</w:t>
       </w:r>
@@ -13587,7 +12607,6 @@
                 <w:color w:val="000000"/>
               </w:rPr>
             </w:pPr>
-            <w:proofErr w:type="spellStart"/>
             <w:r>
               <w:rPr>
                 <w:rFonts w:eastAsia="Times New Roman"/>
@@ -13595,7 +12614,6 @@
               </w:rPr>
               <w:t>Snouter</w:t>
             </w:r>
-            <w:proofErr w:type="spellEnd"/>
           </w:p>
         </w:tc>
         <w:tc>
@@ -13649,17 +12667,8 @@
                 <w:rFonts w:eastAsia="Times New Roman"/>
                 <w:color w:val="000000"/>
               </w:rPr>
-              <w:t xml:space="preserve">Leaning </w:t>
+              <w:t>Leaning Jowler</w:t>
             </w:r>
-            <w:proofErr w:type="spellStart"/>
-            <w:r>
-              <w:rPr>
-                <w:rFonts w:eastAsia="Times New Roman"/>
-                <w:color w:val="000000"/>
-              </w:rPr>
-              <w:t>Jowler</w:t>
-            </w:r>
-            <w:proofErr w:type="spellEnd"/>
           </w:p>
         </w:tc>
         <w:tc>
@@ -13754,15 +12763,7 @@
         </w:rPr>
       </w:pPr>
       <w:r>
-        <w:t xml:space="preserve">Would it be unusual to throw a “Leaning </w:t>
-      </w:r>
-      <w:proofErr w:type="spellStart"/>
-      <w:r>
-        <w:t>Jowler</w:t>
-      </w:r>
-      <w:proofErr w:type="spellEnd"/>
-      <w:r>
-        <w:t>”?</w:t>
+        <w:t>Would it be unusual to throw a “Leaning Jowler”?</w:t>
       </w:r>
     </w:p>
     <w:p>
@@ -13863,27 +12864,7 @@
           <w:szCs w:val="24"/>
         </w:rPr>
         <w:lastRenderedPageBreak/>
-        <w:t xml:space="preserve">that a probability experiment </w:t>
-      </w:r>
-      <w:proofErr w:type="gramStart"/>
-      <w:r>
-        <w:rPr>
-          <w:rFonts w:ascii="Myriad" w:eastAsia="Times New Roman" w:hAnsi="Myriad"/>
-          <w:color w:val="4D4D4F"/>
-          <w:sz w:val="24"/>
-          <w:szCs w:val="24"/>
-        </w:rPr>
-        <w:t>actually be</w:t>
-      </w:r>
-      <w:proofErr w:type="gramEnd"/>
-      <w:r>
-        <w:rPr>
-          <w:rFonts w:ascii="Myriad" w:eastAsia="Times New Roman" w:hAnsi="Myriad"/>
-          <w:color w:val="4D4D4F"/>
-          <w:sz w:val="24"/>
-          <w:szCs w:val="24"/>
-        </w:rPr>
-        <w:t xml:space="preserve"> performed. Rather, it relies on counting techniques.</w:t>
+        <w:t>that a probability experiment actually be performed. Rather, it relies on counting techniques.</w:t>
       </w:r>
     </w:p>
     <w:p>
@@ -14120,7 +13101,6 @@
         </w:rPr>
         <w:t> then the probability of </w:t>
       </w:r>
-      <w:proofErr w:type="gramStart"/>
       <w:r>
         <w:rPr>
           <w:rFonts w:ascii="MathJax_Math-italic" w:eastAsia="Times New Roman" w:hAnsi="MathJax_Math-italic"/>
@@ -14151,7 +13131,6 @@
         </w:rPr>
         <w:t>P</w:t>
       </w:r>
-      <w:proofErr w:type="gramEnd"/>
       <w:r>
         <w:rPr>
           <w:rFonts w:ascii="MathJax_Main" w:eastAsia="Times New Roman" w:hAnsi="MathJax_Main"/>
@@ -14276,7 +13255,6 @@
         </w:rPr>
         <w:t xml:space="preserve"> </w:t>
       </w:r>
-      <w:proofErr w:type="spellStart"/>
       <w:r>
         <w:rPr>
           <w:rFonts w:ascii="MathJax_Math-italic" w:eastAsia="Times New Roman" w:hAnsi="MathJax_Math-italic"/>
@@ -14287,7 +13265,6 @@
         </w:rPr>
         <w:t>E</w:t>
       </w:r>
-      <w:proofErr w:type="spellEnd"/>
       <w:r>
         <w:rPr>
           <w:rFonts w:ascii="MathJax_Math-italic" w:eastAsia="Times New Roman" w:hAnsi="MathJax_Math-italic"/>
@@ -14791,15 +13768,7 @@
         <w:spacing w:after="240" w:line="240" w:lineRule="auto"/>
       </w:pPr>
       <w:r>
-        <w:t xml:space="preserve">A pair of fair dice is rolled. Fair die </w:t>
-      </w:r>
-      <w:proofErr w:type="gramStart"/>
-      <w:r>
-        <w:t>are</w:t>
-      </w:r>
-      <w:proofErr w:type="gramEnd"/>
-      <w:r>
-        <w:t xml:space="preserve"> die where each outcome is equally likely. The possible outcomes of this experiment are shown in Figure 1.</w:t>
+        <w:t>A pair of fair dice is rolled. Fair die are die where each outcome is equally likely. The possible outcomes of this experiment are shown in Figure 1.</w:t>
       </w:r>
     </w:p>
     <w:p>
@@ -15298,13 +14267,8 @@
       </w:pPr>
       <w:r>
         <w:lastRenderedPageBreak/>
-        <w:t xml:space="preserve">ring compare to the classical probability of that event </w:t>
-      </w:r>
-      <w:proofErr w:type="gramStart"/>
-      <w:r>
-        <w:t>occurring?</w:t>
-      </w:r>
-      <w:proofErr w:type="gramEnd"/>
+        <w:t>ring compare to the classical probability of that event occurring?</w:t>
+      </w:r>
       <w:r>
         <w:t xml:space="preserve"> Gets closer</w:t>
       </w:r>
@@ -16446,7 +15410,6 @@
         </w:rPr>
         <w:t>E</w:t>
       </w:r>
-      <w:proofErr w:type="gramStart"/>
       <w:r>
         <w:rPr>
           <w:rFonts w:ascii="MathJax_Main" w:eastAsia="Times New Roman" w:hAnsi="MathJax_Main"/>
@@ -16455,9 +15418,32 @@
           <w:szCs w:val="30"/>
           <w:bdr w:val="none" w:sz="0" w:space="0" w:color="auto" w:frame="1"/>
         </w:rPr>
-        <w:t>=“</w:t>
-      </w:r>
-      <w:proofErr w:type="gramEnd"/>
+        <w:t>=“two boys and one girl” is</w:t>
+      </w:r>
+    </w:p>
+    <w:p>
+      <w:pPr>
+        <w:shd w:val="clear" w:color="auto" w:fill="FFFFFF"/>
+        <w:spacing w:before="240" w:after="0" w:line="240" w:lineRule="auto"/>
+        <w:ind w:left="180"/>
+        <w:jc w:val="center"/>
+        <w:rPr>
+          <w:rFonts w:ascii="Verdana" w:eastAsia="Times New Roman" w:hAnsi="Verdana"/>
+          <w:color w:val="222222"/>
+          <w:sz w:val="24"/>
+          <w:szCs w:val="24"/>
+        </w:rPr>
+      </w:pPr>
+      <w:r>
+        <w:rPr>
+          <w:rFonts w:ascii="MathJax_Math-italic" w:eastAsia="Times New Roman" w:hAnsi="MathJax_Math-italic"/>
+          <w:color w:val="222222"/>
+          <w:sz w:val="30"/>
+          <w:szCs w:val="30"/>
+          <w:bdr w:val="none" w:sz="0" w:space="0" w:color="auto" w:frame="1"/>
+        </w:rPr>
+        <w:t>P</w:t>
+      </w:r>
       <w:r>
         <w:rPr>
           <w:rFonts w:ascii="MathJax_Main" w:eastAsia="Times New Roman" w:hAnsi="MathJax_Main"/>
@@ -16466,22 +15452,8 @@
           <w:szCs w:val="30"/>
           <w:bdr w:val="none" w:sz="0" w:space="0" w:color="auto" w:frame="1"/>
         </w:rPr>
-        <w:t>two boys and one girl” is</w:t>
-      </w:r>
-    </w:p>
-    <w:p>
-      <w:pPr>
-        <w:shd w:val="clear" w:color="auto" w:fill="FFFFFF"/>
-        <w:spacing w:before="240" w:after="0" w:line="240" w:lineRule="auto"/>
-        <w:ind w:left="180"/>
-        <w:jc w:val="center"/>
-        <w:rPr>
-          <w:rFonts w:ascii="Verdana" w:eastAsia="Times New Roman" w:hAnsi="Verdana"/>
-          <w:color w:val="222222"/>
-          <w:sz w:val="24"/>
-          <w:szCs w:val="24"/>
-        </w:rPr>
-      </w:pPr>
+        <w:t>(</w:t>
+      </w:r>
       <w:r>
         <w:rPr>
           <w:rFonts w:ascii="MathJax_Math-italic" w:eastAsia="Times New Roman" w:hAnsi="MathJax_Math-italic"/>
@@ -16490,7 +15462,7 @@
           <w:szCs w:val="30"/>
           <w:bdr w:val="none" w:sz="0" w:space="0" w:color="auto" w:frame="1"/>
         </w:rPr>
-        <w:t>P</w:t>
+        <w:t>E</w:t>
       </w:r>
       <w:r>
         <w:rPr>
@@ -16500,7 +15472,43 @@
           <w:szCs w:val="30"/>
           <w:bdr w:val="none" w:sz="0" w:space="0" w:color="auto" w:frame="1"/>
         </w:rPr>
-        <w:t>(</w:t>
+        <w:t>)≈relative frequency of</w:t>
+      </w:r>
+    </w:p>
+    <w:p>
+      <w:pPr>
+        <w:shd w:val="clear" w:color="auto" w:fill="FFFFFF"/>
+        <w:spacing w:before="240" w:after="240" w:line="240" w:lineRule="auto"/>
+        <w:rPr>
+          <w:rFonts w:ascii="Verdana" w:eastAsia="Times New Roman" w:hAnsi="Verdana"/>
+          <w:color w:val="222222"/>
+          <w:sz w:val="24"/>
+          <w:szCs w:val="24"/>
+        </w:rPr>
+      </w:pPr>
+    </w:p>
+    <w:p>
+      <w:pPr>
+        <w:shd w:val="clear" w:color="auto" w:fill="FFFFFF"/>
+        <w:spacing w:before="240" w:after="240" w:line="240" w:lineRule="auto"/>
+        <w:ind w:left="180"/>
+        <w:jc w:val="center"/>
+        <w:rPr>
+          <w:rFonts w:ascii="Verdana" w:eastAsia="Times New Roman" w:hAnsi="Verdana"/>
+          <w:color w:val="222222"/>
+          <w:sz w:val="24"/>
+          <w:szCs w:val="24"/>
+        </w:rPr>
+      </w:pPr>
+      <w:r>
+        <w:rPr>
+          <w:rFonts w:ascii="MathJax_Main" w:eastAsia="Times New Roman" w:hAnsi="MathJax_Main"/>
+          <w:color w:val="222222"/>
+          <w:sz w:val="30"/>
+          <w:szCs w:val="30"/>
+          <w:bdr w:val="none" w:sz="0" w:space="0" w:color="auto" w:frame="1"/>
+        </w:rPr>
+        <w:t> </w:t>
       </w:r>
       <w:r>
         <w:rPr>
@@ -16520,34 +15528,8 @@
           <w:szCs w:val="30"/>
           <w:bdr w:val="none" w:sz="0" w:space="0" w:color="auto" w:frame="1"/>
         </w:rPr>
-        <w:t>)≈relative frequency of</w:t>
-      </w:r>
-    </w:p>
-    <w:p>
-      <w:pPr>
-        <w:shd w:val="clear" w:color="auto" w:fill="FFFFFF"/>
-        <w:spacing w:before="240" w:after="240" w:line="240" w:lineRule="auto"/>
-        <w:rPr>
-          <w:rFonts w:ascii="Verdana" w:eastAsia="Times New Roman" w:hAnsi="Verdana"/>
-          <w:color w:val="222222"/>
-          <w:sz w:val="24"/>
-          <w:szCs w:val="24"/>
-        </w:rPr>
-      </w:pPr>
-    </w:p>
-    <w:p>
-      <w:pPr>
-        <w:shd w:val="clear" w:color="auto" w:fill="FFFFFF"/>
-        <w:spacing w:before="240" w:after="240" w:line="240" w:lineRule="auto"/>
-        <w:ind w:left="180"/>
-        <w:jc w:val="center"/>
-        <w:rPr>
-          <w:rFonts w:ascii="Verdana" w:eastAsia="Times New Roman" w:hAnsi="Verdana"/>
-          <w:color w:val="222222"/>
-          <w:sz w:val="24"/>
-          <w:szCs w:val="24"/>
-        </w:rPr>
-      </w:pPr>
+        <w:t>=180</w:t>
+      </w:r>
       <w:r>
         <w:rPr>
           <w:rFonts w:ascii="MathJax_Main" w:eastAsia="Times New Roman" w:hAnsi="MathJax_Main"/>
@@ -16556,17 +15538,7 @@
           <w:szCs w:val="30"/>
           <w:bdr w:val="none" w:sz="0" w:space="0" w:color="auto" w:frame="1"/>
         </w:rPr>
-        <w:t> </w:t>
-      </w:r>
-      <w:r>
-        <w:rPr>
-          <w:rFonts w:ascii="MathJax_Math-italic" w:eastAsia="Times New Roman" w:hAnsi="MathJax_Math-italic"/>
-          <w:color w:val="222222"/>
-          <w:sz w:val="30"/>
-          <w:szCs w:val="30"/>
-          <w:bdr w:val="none" w:sz="0" w:space="0" w:color="auto" w:frame="1"/>
-        </w:rPr>
-        <w:t>E</w:t>
+        <w:t xml:space="preserve">/  </w:t>
       </w:r>
       <w:r>
         <w:rPr>
@@ -16576,39 +15548,7 @@
           <w:szCs w:val="30"/>
           <w:bdr w:val="none" w:sz="0" w:space="0" w:color="auto" w:frame="1"/>
         </w:rPr>
-        <w:t>=180</w:t>
-      </w:r>
-      <w:proofErr w:type="gramStart"/>
-      <w:r>
-        <w:rPr>
-          <w:rFonts w:ascii="MathJax_Main" w:eastAsia="Times New Roman" w:hAnsi="MathJax_Main"/>
-          <w:color w:val="222222"/>
-          <w:sz w:val="30"/>
-          <w:szCs w:val="30"/>
-          <w:bdr w:val="none" w:sz="0" w:space="0" w:color="auto" w:frame="1"/>
-        </w:rPr>
-        <w:t xml:space="preserve">/  </w:t>
-      </w:r>
-      <w:r>
-        <w:rPr>
-          <w:rFonts w:ascii="MathJax_Main" w:eastAsia="Times New Roman" w:hAnsi="MathJax_Main"/>
-          <w:color w:val="222222"/>
-          <w:sz w:val="30"/>
-          <w:szCs w:val="30"/>
-          <w:bdr w:val="none" w:sz="0" w:space="0" w:color="auto" w:frame="1"/>
-        </w:rPr>
-        <w:t>500</w:t>
-      </w:r>
-      <w:proofErr w:type="gramEnd"/>
-      <w:r>
-        <w:rPr>
-          <w:rFonts w:ascii="MathJax_Main" w:eastAsia="Times New Roman" w:hAnsi="MathJax_Main"/>
-          <w:color w:val="222222"/>
-          <w:sz w:val="30"/>
-          <w:szCs w:val="30"/>
-          <w:bdr w:val="none" w:sz="0" w:space="0" w:color="auto" w:frame="1"/>
-        </w:rPr>
-        <w:t>=0.36</w:t>
+        <w:t>500=0.36</w:t>
       </w:r>
     </w:p>
     <w:p>
@@ -16804,7 +15744,6 @@
         </w:rPr>
         <w:t>S</w:t>
       </w:r>
-      <w:proofErr w:type="gramStart"/>
       <w:r>
         <w:rPr>
           <w:rFonts w:ascii="MathJax_Main" w:eastAsia="Times New Roman" w:hAnsi="MathJax_Main"/>
@@ -16813,9 +15752,39 @@
           <w:szCs w:val="30"/>
           <w:bdr w:val="none" w:sz="0" w:space="0" w:color="auto" w:frame="1"/>
         </w:rPr>
-        <w:t>={</w:t>
-      </w:r>
-      <w:proofErr w:type="gramEnd"/>
+        <w:t>={BBB, BBG, BGB, BGG, GBB, GBG, GGB, GGG}</w:t>
+      </w:r>
+    </w:p>
+    <w:p>
+      <w:pPr>
+        <w:shd w:val="clear" w:color="auto" w:fill="FFFFFF"/>
+        <w:spacing w:after="0" w:line="420" w:lineRule="atLeast"/>
+        <w:rPr>
+          <w:rFonts w:ascii="Myriad" w:eastAsia="Times New Roman" w:hAnsi="Myriad"/>
+          <w:color w:val="222222"/>
+          <w:sz w:val="24"/>
+          <w:szCs w:val="24"/>
+        </w:rPr>
+      </w:pPr>
+      <w:r>
+        <w:rPr>
+          <w:rFonts w:ascii="Myriad" w:eastAsia="Times New Roman" w:hAnsi="Myriad"/>
+          <w:color w:val="222222"/>
+          <w:sz w:val="24"/>
+          <w:szCs w:val="24"/>
+        </w:rPr>
+        <w:t>So </w:t>
+      </w:r>
+      <w:r>
+        <w:rPr>
+          <w:rFonts w:ascii="MathJax_Math-italic" w:eastAsia="Times New Roman" w:hAnsi="MathJax_Math-italic"/>
+          <w:color w:val="222222"/>
+          <w:sz w:val="30"/>
+          <w:szCs w:val="30"/>
+          <w:bdr w:val="none" w:sz="0" w:space="0" w:color="auto" w:frame="1"/>
+        </w:rPr>
+        <w:t>N</w:t>
+      </w:r>
       <w:r>
         <w:rPr>
           <w:rFonts w:ascii="MathJax_Main" w:eastAsia="Times New Roman" w:hAnsi="MathJax_Main"/>
@@ -16824,39 +15793,7 @@
           <w:szCs w:val="30"/>
           <w:bdr w:val="none" w:sz="0" w:space="0" w:color="auto" w:frame="1"/>
         </w:rPr>
-        <w:t>BBB, BBG, BGB, BGG, GBB, GBG, GGB, GGG}</w:t>
-      </w:r>
-    </w:p>
-    <w:p>
-      <w:pPr>
-        <w:shd w:val="clear" w:color="auto" w:fill="FFFFFF"/>
-        <w:spacing w:after="0" w:line="420" w:lineRule="atLeast"/>
-        <w:rPr>
-          <w:rFonts w:ascii="Myriad" w:eastAsia="Times New Roman" w:hAnsi="Myriad"/>
-          <w:color w:val="222222"/>
-          <w:sz w:val="24"/>
-          <w:szCs w:val="24"/>
-        </w:rPr>
-      </w:pPr>
-      <w:proofErr w:type="gramStart"/>
-      <w:r>
-        <w:rPr>
-          <w:rFonts w:ascii="Myriad" w:eastAsia="Times New Roman" w:hAnsi="Myriad"/>
-          <w:color w:val="222222"/>
-          <w:sz w:val="24"/>
-          <w:szCs w:val="24"/>
-        </w:rPr>
-        <w:t>So</w:t>
-      </w:r>
-      <w:proofErr w:type="gramEnd"/>
-      <w:r>
-        <w:rPr>
-          <w:rFonts w:ascii="Myriad" w:eastAsia="Times New Roman" w:hAnsi="Myriad"/>
-          <w:color w:val="222222"/>
-          <w:sz w:val="24"/>
-          <w:szCs w:val="24"/>
-        </w:rPr>
-        <w:t> </w:t>
+        <w:t>(</w:t>
       </w:r>
       <w:r>
         <w:rPr>
@@ -16866,7 +15803,7 @@
           <w:szCs w:val="30"/>
           <w:bdr w:val="none" w:sz="0" w:space="0" w:color="auto" w:frame="1"/>
         </w:rPr>
-        <w:t>N</w:t>
+        <w:t>S</w:t>
       </w:r>
       <w:r>
         <w:rPr>
@@ -16876,7 +15813,28 @@
           <w:szCs w:val="30"/>
           <w:bdr w:val="none" w:sz="0" w:space="0" w:color="auto" w:frame="1"/>
         </w:rPr>
-        <w:t>(</w:t>
+        <w:t>)=8.</w:t>
+      </w:r>
+    </w:p>
+    <w:p>
+      <w:pPr>
+        <w:shd w:val="clear" w:color="auto" w:fill="FFFFFF"/>
+        <w:spacing w:after="0" w:line="420" w:lineRule="atLeast"/>
+        <w:rPr>
+          <w:rFonts w:ascii="Myriad" w:eastAsia="Times New Roman" w:hAnsi="Myriad"/>
+          <w:color w:val="222222"/>
+          <w:sz w:val="24"/>
+          <w:szCs w:val="24"/>
+        </w:rPr>
+      </w:pPr>
+      <w:r>
+        <w:rPr>
+          <w:rFonts w:ascii="Myriad" w:eastAsia="Times New Roman" w:hAnsi="Myriad"/>
+          <w:color w:val="222222"/>
+          <w:sz w:val="24"/>
+          <w:szCs w:val="24"/>
+        </w:rPr>
+        <w:t>For the event </w:t>
       </w:r>
       <w:r>
         <w:rPr>
@@ -16886,7 +15844,7 @@
           <w:szCs w:val="30"/>
           <w:bdr w:val="none" w:sz="0" w:space="0" w:color="auto" w:frame="1"/>
         </w:rPr>
-        <w:t>S</w:t>
+        <w:t>E</w:t>
       </w:r>
       <w:r>
         <w:rPr>
@@ -16896,28 +15854,16 @@
           <w:szCs w:val="30"/>
           <w:bdr w:val="none" w:sz="0" w:space="0" w:color="auto" w:frame="1"/>
         </w:rPr>
-        <w:t>)=8.</w:t>
-      </w:r>
-    </w:p>
-    <w:p>
-      <w:pPr>
-        <w:shd w:val="clear" w:color="auto" w:fill="FFFFFF"/>
-        <w:spacing w:after="0" w:line="420" w:lineRule="atLeast"/>
+        <w:t>=“two boys and a girl "={ BBG, BGB, GBB},</w:t>
+      </w:r>
+      <w:r>
         <w:rPr>
           <w:rFonts w:ascii="Myriad" w:eastAsia="Times New Roman" w:hAnsi="Myriad"/>
           <w:color w:val="222222"/>
           <w:sz w:val="24"/>
           <w:szCs w:val="24"/>
         </w:rPr>
-      </w:pPr>
-      <w:r>
-        <w:rPr>
-          <w:rFonts w:ascii="Myriad" w:eastAsia="Times New Roman" w:hAnsi="Myriad"/>
-          <w:color w:val="222222"/>
-          <w:sz w:val="24"/>
-          <w:szCs w:val="24"/>
-        </w:rPr>
-        <w:t>For the event </w:t>
+        <w:t> we have </w:t>
       </w:r>
       <w:r>
         <w:rPr>
@@ -16927,9 +15873,8 @@
           <w:szCs w:val="30"/>
           <w:bdr w:val="none" w:sz="0" w:space="0" w:color="auto" w:frame="1"/>
         </w:rPr>
-        <w:t>E</w:t>
-      </w:r>
-      <w:proofErr w:type="gramStart"/>
+        <w:t>N</w:t>
+      </w:r>
       <w:r>
         <w:rPr>
           <w:rFonts w:ascii="MathJax_Main" w:eastAsia="Times New Roman" w:hAnsi="MathJax_Main"/>
@@ -16938,9 +15883,18 @@
           <w:szCs w:val="30"/>
           <w:bdr w:val="none" w:sz="0" w:space="0" w:color="auto" w:frame="1"/>
         </w:rPr>
-        <w:t>=“</w:t>
-      </w:r>
-      <w:proofErr w:type="gramEnd"/>
+        <w:t>(</w:t>
+      </w:r>
+      <w:r>
+        <w:rPr>
+          <w:rFonts w:ascii="MathJax_Math-italic" w:eastAsia="Times New Roman" w:hAnsi="MathJax_Math-italic"/>
+          <w:color w:val="222222"/>
+          <w:sz w:val="30"/>
+          <w:szCs w:val="30"/>
+          <w:bdr w:val="none" w:sz="0" w:space="0" w:color="auto" w:frame="1"/>
+        </w:rPr>
+        <w:t>E</w:t>
+      </w:r>
       <w:r>
         <w:rPr>
           <w:rFonts w:ascii="MathJax_Main" w:eastAsia="Times New Roman" w:hAnsi="MathJax_Main"/>
@@ -16949,7 +15903,7 @@
           <w:szCs w:val="30"/>
           <w:bdr w:val="none" w:sz="0" w:space="0" w:color="auto" w:frame="1"/>
         </w:rPr>
-        <w:t>two boys and a girl "={ BBG, BGB, GBB},</w:t>
+        <w:t>)=3.</w:t>
       </w:r>
       <w:r>
         <w:rPr>
@@ -16958,8 +15912,59 @@
           <w:sz w:val="24"/>
           <w:szCs w:val="24"/>
         </w:rPr>
-        <w:t> we have </w:t>
-      </w:r>
+        <w:t> Because the outcomes are equally likely (for example, </w:t>
+      </w:r>
+      <w:r>
+        <w:rPr>
+          <w:rFonts w:ascii="MathJax_Main" w:eastAsia="Times New Roman" w:hAnsi="MathJax_Main"/>
+          <w:color w:val="222222"/>
+          <w:sz w:val="30"/>
+          <w:szCs w:val="30"/>
+          <w:bdr w:val="none" w:sz="0" w:space="0" w:color="auto" w:frame="1"/>
+        </w:rPr>
+        <w:t>BBG</w:t>
+      </w:r>
+      <w:r>
+        <w:rPr>
+          <w:rFonts w:ascii="Myriad" w:eastAsia="Times New Roman" w:hAnsi="Myriad"/>
+          <w:color w:val="222222"/>
+          <w:sz w:val="24"/>
+          <w:szCs w:val="24"/>
+        </w:rPr>
+        <w:t> is just as likely as </w:t>
+      </w:r>
+      <w:r>
+        <w:rPr>
+          <w:rFonts w:ascii="MathJax_Main" w:eastAsia="Times New Roman" w:hAnsi="MathJax_Main"/>
+          <w:color w:val="222222"/>
+          <w:sz w:val="30"/>
+          <w:szCs w:val="30"/>
+          <w:bdr w:val="none" w:sz="0" w:space="0" w:color="auto" w:frame="1"/>
+        </w:rPr>
+        <w:t>BGB</w:t>
+      </w:r>
+      <w:r>
+        <w:rPr>
+          <w:rFonts w:ascii="Myriad" w:eastAsia="Times New Roman" w:hAnsi="Myriad"/>
+          <w:color w:val="222222"/>
+          <w:sz w:val="24"/>
+          <w:szCs w:val="24"/>
+        </w:rPr>
+        <w:t>), we have</w:t>
+      </w:r>
+    </w:p>
+    <w:p>
+      <w:pPr>
+        <w:shd w:val="clear" w:color="auto" w:fill="FFFFFF"/>
+        <w:spacing w:line="240" w:lineRule="auto"/>
+        <w:jc w:val="center"/>
+        <w:rPr>
+          <w:rFonts w:ascii="Verdana" w:eastAsia="Times New Roman" w:hAnsi="Verdana"/>
+          <w:color w:val="222222"/>
+          <w:sz w:val="24"/>
+          <w:szCs w:val="24"/>
+        </w:rPr>
+      </w:pPr>
       <w:r>
         <w:rPr>
           <w:rFonts w:ascii="MathJax_Math-italic" w:eastAsia="Times New Roman" w:hAnsi="MathJax_Math-italic"/>
@@ -16968,7 +15973,7 @@
           <w:szCs w:val="30"/>
           <w:bdr w:val="none" w:sz="0" w:space="0" w:color="auto" w:frame="1"/>
         </w:rPr>
-        <w:t>N</w:t>
+        <w:t>P</w:t>
       </w:r>
       <w:r>
         <w:rPr>
@@ -16998,16 +16003,17 @@
           <w:szCs w:val="30"/>
           <w:bdr w:val="none" w:sz="0" w:space="0" w:color="auto" w:frame="1"/>
         </w:rPr>
-        <w:t>)=3.</w:t>
-      </w:r>
-      <w:r>
-        <w:rPr>
-          <w:rFonts w:ascii="Myriad" w:eastAsia="Times New Roman" w:hAnsi="Myriad"/>
+        <w:t>)=</w:t>
+      </w:r>
+      <w:r>
+        <w:rPr>
+          <w:rFonts w:ascii="MathJax_Math-italic" w:eastAsia="Times New Roman" w:hAnsi="MathJax_Math-italic"/>
           <w:color w:val="222222"/>
-          <w:sz w:val="24"/>
-          <w:szCs w:val="24"/>
-        </w:rPr>
-        <w:t> Because the outcomes are equally likely (for example, </w:t>
+          <w:sz w:val="30"/>
+          <w:szCs w:val="30"/>
+          <w:bdr w:val="none" w:sz="0" w:space="0" w:color="auto" w:frame="1"/>
+        </w:rPr>
+        <w:t>N</w:t>
       </w:r>
       <w:r>
         <w:rPr>
@@ -17017,16 +16023,17 @@
           <w:szCs w:val="30"/>
           <w:bdr w:val="none" w:sz="0" w:space="0" w:color="auto" w:frame="1"/>
         </w:rPr>
-        <w:t>BBG</w:t>
-      </w:r>
-      <w:r>
-        <w:rPr>
-          <w:rFonts w:ascii="Myriad" w:eastAsia="Times New Roman" w:hAnsi="Myriad"/>
+        <w:t>(</w:t>
+      </w:r>
+      <w:r>
+        <w:rPr>
+          <w:rFonts w:ascii="MathJax_Math-italic" w:eastAsia="Times New Roman" w:hAnsi="MathJax_Math-italic"/>
           <w:color w:val="222222"/>
-          <w:sz w:val="24"/>
-          <w:szCs w:val="24"/>
-        </w:rPr>
-        <w:t> is just as likely as </w:t>
+          <w:sz w:val="30"/>
+          <w:szCs w:val="30"/>
+          <w:bdr w:val="none" w:sz="0" w:space="0" w:color="auto" w:frame="1"/>
+        </w:rPr>
+        <w:t>E</w:t>
       </w:r>
       <w:r>
         <w:rPr>
@@ -17036,30 +16043,8 @@
           <w:szCs w:val="30"/>
           <w:bdr w:val="none" w:sz="0" w:space="0" w:color="auto" w:frame="1"/>
         </w:rPr>
-        <w:t>BGB</w:t>
-      </w:r>
-      <w:r>
-        <w:rPr>
-          <w:rFonts w:ascii="Myriad" w:eastAsia="Times New Roman" w:hAnsi="Myriad"/>
-          <w:color w:val="222222"/>
-          <w:sz w:val="24"/>
-          <w:szCs w:val="24"/>
-        </w:rPr>
-        <w:t>), we have</w:t>
-      </w:r>
-    </w:p>
-    <w:p>
-      <w:pPr>
-        <w:shd w:val="clear" w:color="auto" w:fill="FFFFFF"/>
-        <w:spacing w:line="240" w:lineRule="auto"/>
-        <w:jc w:val="center"/>
-        <w:rPr>
-          <w:rFonts w:ascii="Verdana" w:eastAsia="Times New Roman" w:hAnsi="Verdana"/>
-          <w:color w:val="222222"/>
-          <w:sz w:val="24"/>
-          <w:szCs w:val="24"/>
-        </w:rPr>
-      </w:pPr>
+        <w:t>)</w:t>
+      </w:r>
       <w:r>
         <w:rPr>
           <w:rFonts w:ascii="MathJax_Math-italic" w:eastAsia="Times New Roman" w:hAnsi="MathJax_Math-italic"/>
@@ -17068,7 +16053,7 @@
           <w:szCs w:val="30"/>
           <w:bdr w:val="none" w:sz="0" w:space="0" w:color="auto" w:frame="1"/>
         </w:rPr>
-        <w:t>P</w:t>
+        <w:t>N</w:t>
       </w:r>
       <w:r>
         <w:rPr>
@@ -17088,7 +16073,7 @@
           <w:szCs w:val="30"/>
           <w:bdr w:val="none" w:sz="0" w:space="0" w:color="auto" w:frame="1"/>
         </w:rPr>
-        <w:t>E</w:t>
+        <w:t>S</w:t>
       </w:r>
       <w:r>
         <w:rPr>
@@ -17098,17 +16083,28 @@
           <w:szCs w:val="30"/>
           <w:bdr w:val="none" w:sz="0" w:space="0" w:color="auto" w:frame="1"/>
         </w:rPr>
-        <w:t>)=</w:t>
-      </w:r>
-      <w:r>
-        <w:rPr>
-          <w:rFonts w:ascii="MathJax_Math-italic" w:eastAsia="Times New Roman" w:hAnsi="MathJax_Math-italic"/>
+        <w:t>)=38=0.375</w:t>
+      </w:r>
+    </w:p>
+    <w:p>
+      <w:pPr>
+        <w:shd w:val="clear" w:color="auto" w:fill="FFFFFF"/>
+        <w:spacing w:after="0" w:line="420" w:lineRule="atLeast"/>
+        <w:rPr>
+          <w:rFonts w:ascii="Myriad" w:eastAsia="Times New Roman" w:hAnsi="Myriad"/>
           <w:color w:val="222222"/>
-          <w:sz w:val="30"/>
-          <w:szCs w:val="30"/>
-          <w:bdr w:val="none" w:sz="0" w:space="0" w:color="auto" w:frame="1"/>
-        </w:rPr>
-        <w:t>N</w:t>
+          <w:sz w:val="24"/>
+          <w:szCs w:val="24"/>
+        </w:rPr>
+      </w:pPr>
+      <w:r>
+        <w:rPr>
+          <w:rFonts w:ascii="Myriad" w:eastAsia="Times New Roman" w:hAnsi="Myriad"/>
+          <w:color w:val="222222"/>
+          <w:sz w:val="24"/>
+          <w:szCs w:val="24"/>
+        </w:rPr>
+        <w:t>There is a </w:t>
       </w:r>
       <w:r>
         <w:rPr>
@@ -17118,17 +16114,16 @@
           <w:szCs w:val="30"/>
           <w:bdr w:val="none" w:sz="0" w:space="0" w:color="auto" w:frame="1"/>
         </w:rPr>
-        <w:t>(</w:t>
-      </w:r>
-      <w:r>
-        <w:rPr>
-          <w:rFonts w:ascii="MathJax_Math-italic" w:eastAsia="Times New Roman" w:hAnsi="MathJax_Math-italic"/>
+        <w:t>0.375</w:t>
+      </w:r>
+      <w:r>
+        <w:rPr>
+          <w:rFonts w:ascii="Myriad" w:eastAsia="Times New Roman" w:hAnsi="Myriad"/>
           <w:color w:val="222222"/>
-          <w:sz w:val="30"/>
-          <w:szCs w:val="30"/>
-          <w:bdr w:val="none" w:sz="0" w:space="0" w:color="auto" w:frame="1"/>
-        </w:rPr>
-        <w:t>E</w:t>
+          <w:sz w:val="24"/>
+          <w:szCs w:val="24"/>
+        </w:rPr>
+        <w:t> probability that a family of three children will have two boys and one girl. If we repeat this experiment </w:t>
       </w:r>
       <w:r>
         <w:rPr>
@@ -17138,126 +16133,16 @@
           <w:szCs w:val="30"/>
           <w:bdr w:val="none" w:sz="0" w:space="0" w:color="auto" w:frame="1"/>
         </w:rPr>
-        <w:t>)</w:t>
-      </w:r>
-      <w:r>
-        <w:rPr>
-          <w:rFonts w:ascii="MathJax_Math-italic" w:eastAsia="Times New Roman" w:hAnsi="MathJax_Math-italic"/>
-          <w:color w:val="222222"/>
-          <w:sz w:val="30"/>
-          <w:szCs w:val="30"/>
-          <w:bdr w:val="none" w:sz="0" w:space="0" w:color="auto" w:frame="1"/>
-        </w:rPr>
-        <w:t>N</w:t>
-      </w:r>
-      <w:r>
-        <w:rPr>
-          <w:rFonts w:ascii="MathJax_Main" w:eastAsia="Times New Roman" w:hAnsi="MathJax_Main"/>
-          <w:color w:val="222222"/>
-          <w:sz w:val="30"/>
-          <w:szCs w:val="30"/>
-          <w:bdr w:val="none" w:sz="0" w:space="0" w:color="auto" w:frame="1"/>
-        </w:rPr>
-        <w:t>(</w:t>
-      </w:r>
-      <w:r>
-        <w:rPr>
-          <w:rFonts w:ascii="MathJax_Math-italic" w:eastAsia="Times New Roman" w:hAnsi="MathJax_Math-italic"/>
-          <w:color w:val="222222"/>
-          <w:sz w:val="30"/>
-          <w:szCs w:val="30"/>
-          <w:bdr w:val="none" w:sz="0" w:space="0" w:color="auto" w:frame="1"/>
-        </w:rPr>
-        <w:t>S</w:t>
-      </w:r>
-      <w:r>
-        <w:rPr>
-          <w:rFonts w:ascii="MathJax_Main" w:eastAsia="Times New Roman" w:hAnsi="MathJax_Main"/>
-          <w:color w:val="222222"/>
-          <w:sz w:val="30"/>
-          <w:szCs w:val="30"/>
-          <w:bdr w:val="none" w:sz="0" w:space="0" w:color="auto" w:frame="1"/>
-        </w:rPr>
-        <w:t>)=38=0.375</w:t>
-      </w:r>
-    </w:p>
-    <w:p>
-      <w:pPr>
-        <w:shd w:val="clear" w:color="auto" w:fill="FFFFFF"/>
-        <w:spacing w:after="0" w:line="420" w:lineRule="atLeast"/>
+        <w:t>1000</w:t>
+      </w:r>
+      <w:r>
         <w:rPr>
           <w:rFonts w:ascii="Myriad" w:eastAsia="Times New Roman" w:hAnsi="Myriad"/>
           <w:color w:val="222222"/>
           <w:sz w:val="24"/>
           <w:szCs w:val="24"/>
         </w:rPr>
-      </w:pPr>
-      <w:r>
-        <w:rPr>
-          <w:rFonts w:ascii="Myriad" w:eastAsia="Times New Roman" w:hAnsi="Myriad"/>
-          <w:color w:val="222222"/>
-          <w:sz w:val="24"/>
-          <w:szCs w:val="24"/>
-        </w:rPr>
-        <w:t>There is a </w:t>
-      </w:r>
-      <w:r>
-        <w:rPr>
-          <w:rFonts w:ascii="MathJax_Main" w:eastAsia="Times New Roman" w:hAnsi="MathJax_Main"/>
-          <w:color w:val="222222"/>
-          <w:sz w:val="30"/>
-          <w:szCs w:val="30"/>
-          <w:bdr w:val="none" w:sz="0" w:space="0" w:color="auto" w:frame="1"/>
-        </w:rPr>
-        <w:t>0.375</w:t>
-      </w:r>
-      <w:r>
-        <w:rPr>
-          <w:rFonts w:ascii="Myriad" w:eastAsia="Times New Roman" w:hAnsi="Myriad"/>
-          <w:color w:val="222222"/>
-          <w:sz w:val="24"/>
-          <w:szCs w:val="24"/>
-        </w:rPr>
-        <w:t> probability that a family of three children will have two boys and one girl. If we repeat this experiment </w:t>
-      </w:r>
-      <w:r>
-        <w:rPr>
-          <w:rFonts w:ascii="MathJax_Main" w:eastAsia="Times New Roman" w:hAnsi="MathJax_Main"/>
-          <w:color w:val="222222"/>
-          <w:sz w:val="30"/>
-          <w:szCs w:val="30"/>
-          <w:bdr w:val="none" w:sz="0" w:space="0" w:color="auto" w:frame="1"/>
-        </w:rPr>
-        <w:t>1000</w:t>
-      </w:r>
-      <w:r>
-        <w:rPr>
-          <w:rFonts w:ascii="Myriad" w:eastAsia="Times New Roman" w:hAnsi="Myriad"/>
-          <w:color w:val="222222"/>
-          <w:sz w:val="24"/>
-          <w:szCs w:val="24"/>
-        </w:rPr>
-        <w:t xml:space="preserve"> times and the outcomes are equally likely (having a girl is just as likely as having a boy), we </w:t>
-      </w:r>
-      <w:proofErr w:type="gramStart"/>
-      <w:r>
-        <w:rPr>
-          <w:rFonts w:ascii="Myriad" w:eastAsia="Times New Roman" w:hAnsi="Myriad"/>
-          <w:color w:val="222222"/>
-          <w:sz w:val="24"/>
-          <w:szCs w:val="24"/>
-        </w:rPr>
-        <w:t>would expect</w:t>
-      </w:r>
-      <w:proofErr w:type="gramEnd"/>
-      <w:r>
-        <w:rPr>
-          <w:rFonts w:ascii="Myriad" w:eastAsia="Times New Roman" w:hAnsi="Myriad"/>
-          <w:color w:val="222222"/>
-          <w:sz w:val="24"/>
-          <w:szCs w:val="24"/>
-        </w:rPr>
-        <w:t xml:space="preserve"> about </w:t>
+        <w:t> times and the outcomes are equally likely (having a girl is just as likely as having a boy), we would expect about </w:t>
       </w:r>
       <w:r>
         <w:rPr>
@@ -17763,27 +16648,7 @@
           <w:sz w:val="20"/>
           <w:szCs w:val="20"/>
         </w:rPr>
-        <w:t xml:space="preserve">00:00&gt;&gt; INSTRUCTOR: </w:t>
-      </w:r>
-      <w:proofErr w:type="gramStart"/>
-      <w:r>
-        <w:rPr>
-          <w:rFonts w:ascii="Arial" w:eastAsia="Times New Roman" w:hAnsi="Arial" w:cs="Arial"/>
-          <w:color w:val="000000"/>
-          <w:sz w:val="20"/>
-          <w:szCs w:val="20"/>
-        </w:rPr>
-        <w:t>So</w:t>
-      </w:r>
-      <w:proofErr w:type="gramEnd"/>
-      <w:r>
-        <w:rPr>
-          <w:rFonts w:ascii="Arial" w:eastAsia="Times New Roman" w:hAnsi="Arial" w:cs="Arial"/>
-          <w:color w:val="000000"/>
-          <w:sz w:val="20"/>
-          <w:szCs w:val="20"/>
-        </w:rPr>
-        <w:t xml:space="preserve"> in the last section</w:t>
+        <w:t>00:00&gt;&gt; INSTRUCTOR: So in the last section</w:t>
       </w:r>
     </w:p>
     <w:p>
@@ -17937,25 +16802,14 @@
           <w:szCs w:val="20"/>
         </w:rPr>
       </w:pPr>
-      <w:proofErr w:type="gramStart"/>
-      <w:r>
-        <w:rPr>
-          <w:rFonts w:ascii="Arial" w:eastAsia="Times New Roman" w:hAnsi="Arial" w:cs="Arial"/>
-          <w:color w:val="000000"/>
-          <w:sz w:val="20"/>
-          <w:szCs w:val="20"/>
-        </w:rPr>
-        <w:t>So</w:t>
-      </w:r>
-      <w:proofErr w:type="gramEnd"/>
-      <w:r>
-        <w:rPr>
-          <w:rFonts w:ascii="Arial" w:eastAsia="Times New Roman" w:hAnsi="Arial" w:cs="Arial"/>
-          <w:color w:val="000000"/>
-          <w:sz w:val="20"/>
-          <w:szCs w:val="20"/>
-        </w:rPr>
-        <w:t xml:space="preserve"> let's start with this idea known as the addition</w:t>
+      <w:r>
+        <w:rPr>
+          <w:rFonts w:ascii="Arial" w:eastAsia="Times New Roman" w:hAnsi="Arial" w:cs="Arial"/>
+          <w:color w:val="000000"/>
+          <w:sz w:val="20"/>
+          <w:szCs w:val="20"/>
+        </w:rPr>
+        <w:t>So let's start with this idea known as the addition</w:t>
       </w:r>
     </w:p>
     <w:p>
@@ -18077,8 +16931,6 @@
         </w:rPr>
         <w:t>of disjoint, they mean the same thing.</w:t>
       </w:r>
-      <w:bookmarkStart w:id="1" w:name="_GoBack"/>
-      <w:bookmarkEnd w:id="1"/>
     </w:p>
     <w:p>
       <w:pPr>
@@ -18090,25 +16942,14 @@
           <w:szCs w:val="20"/>
         </w:rPr>
       </w:pPr>
-      <w:proofErr w:type="gramStart"/>
-      <w:r>
-        <w:rPr>
-          <w:rFonts w:ascii="Arial" w:eastAsia="Times New Roman" w:hAnsi="Arial" w:cs="Arial"/>
-          <w:color w:val="000000"/>
-          <w:sz w:val="20"/>
-          <w:szCs w:val="20"/>
-        </w:rPr>
-        <w:t>So</w:t>
-      </w:r>
-      <w:proofErr w:type="gramEnd"/>
-      <w:r>
-        <w:rPr>
-          <w:rFonts w:ascii="Arial" w:eastAsia="Times New Roman" w:hAnsi="Arial" w:cs="Arial"/>
-          <w:color w:val="000000"/>
-          <w:sz w:val="20"/>
-          <w:szCs w:val="20"/>
-        </w:rPr>
-        <w:t xml:space="preserve"> I say disjoint or mutually exclusive, they are synonymous.</w:t>
+      <w:r>
+        <w:rPr>
+          <w:rFonts w:ascii="Arial" w:eastAsia="Times New Roman" w:hAnsi="Arial" w:cs="Arial"/>
+          <w:color w:val="000000"/>
+          <w:sz w:val="20"/>
+          <w:szCs w:val="20"/>
+        </w:rPr>
+        <w:t>So I say disjoint or mutually exclusive, they are synonymous.</w:t>
       </w:r>
     </w:p>
     <w:p>
@@ -18448,19 +17289,8 @@
           <w:sz w:val="20"/>
           <w:szCs w:val="20"/>
         </w:rPr>
-        <w:t xml:space="preserve">is draw the circles where the circles do not </w:t>
-      </w:r>
-      <w:proofErr w:type="gramStart"/>
-      <w:r>
-        <w:rPr>
-          <w:rFonts w:ascii="Arial" w:eastAsia="Times New Roman" w:hAnsi="Arial" w:cs="Arial"/>
-          <w:color w:val="000000"/>
-          <w:sz w:val="20"/>
-          <w:szCs w:val="20"/>
-        </w:rPr>
-        <w:t>overlap.</w:t>
-      </w:r>
-      <w:proofErr w:type="gramEnd"/>
+        <w:t>is draw the circles where the circles do not overlap.</w:t>
+      </w:r>
     </w:p>
     <w:p>
       <w:pPr>
@@ -18472,25 +17302,14 @@
           <w:szCs w:val="20"/>
         </w:rPr>
       </w:pPr>
-      <w:proofErr w:type="gramStart"/>
-      <w:r>
-        <w:rPr>
-          <w:rFonts w:ascii="Arial" w:eastAsia="Times New Roman" w:hAnsi="Arial" w:cs="Arial"/>
-          <w:color w:val="000000"/>
-          <w:sz w:val="20"/>
-          <w:szCs w:val="20"/>
-        </w:rPr>
-        <w:t>So</w:t>
-      </w:r>
-      <w:proofErr w:type="gramEnd"/>
-      <w:r>
-        <w:rPr>
-          <w:rFonts w:ascii="Arial" w:eastAsia="Times New Roman" w:hAnsi="Arial" w:cs="Arial"/>
-          <w:color w:val="000000"/>
-          <w:sz w:val="20"/>
-          <w:szCs w:val="20"/>
-        </w:rPr>
-        <w:t xml:space="preserve"> we have even e, 0,1,2, event f, 8, 9, and then</w:t>
+      <w:r>
+        <w:rPr>
+          <w:rFonts w:ascii="Arial" w:eastAsia="Times New Roman" w:hAnsi="Arial" w:cs="Arial"/>
+          <w:color w:val="000000"/>
+          <w:sz w:val="20"/>
+          <w:szCs w:val="20"/>
+        </w:rPr>
+        <w:t>So we have even e, 0,1,2, event f, 8, 9, and then</w:t>
       </w:r>
     </w:p>
     <w:p>
@@ -18543,7 +17362,6 @@
           <w:szCs w:val="20"/>
         </w:rPr>
       </w:pPr>
-      <w:proofErr w:type="gramStart"/>
       <w:r>
         <w:rPr>
           <w:rFonts w:ascii="Arial" w:eastAsia="Times New Roman" w:hAnsi="Arial" w:cs="Arial"/>
@@ -18552,17 +17370,7 @@
           <w:szCs w:val="20"/>
         </w:rPr>
         <w:lastRenderedPageBreak/>
-        <w:t>So</w:t>
-      </w:r>
-      <w:proofErr w:type="gramEnd"/>
-      <w:r>
-        <w:rPr>
-          <w:rFonts w:ascii="Arial" w:eastAsia="Times New Roman" w:hAnsi="Arial" w:cs="Arial"/>
-          <w:color w:val="000000"/>
-          <w:sz w:val="20"/>
-          <w:szCs w:val="20"/>
-        </w:rPr>
-        <w:t xml:space="preserve"> this would allow you to visualize what disjoint means.</w:t>
+        <w:t>So this would allow you to visualize what disjoint means.</w:t>
       </w:r>
     </w:p>
     <w:p>
@@ -18822,27 +17630,7 @@
           <w:sz w:val="20"/>
           <w:szCs w:val="20"/>
         </w:rPr>
-        <w:t xml:space="preserve">And </w:t>
-      </w:r>
-      <w:proofErr w:type="gramStart"/>
-      <w:r>
-        <w:rPr>
-          <w:rFonts w:ascii="Arial" w:eastAsia="Times New Roman" w:hAnsi="Arial" w:cs="Arial"/>
-          <w:color w:val="000000"/>
-          <w:sz w:val="20"/>
-          <w:szCs w:val="20"/>
-        </w:rPr>
-        <w:t>so</w:t>
-      </w:r>
-      <w:proofErr w:type="gramEnd"/>
-      <w:r>
-        <w:rPr>
-          <w:rFonts w:ascii="Arial" w:eastAsia="Times New Roman" w:hAnsi="Arial" w:cs="Arial"/>
-          <w:color w:val="000000"/>
-          <w:sz w:val="20"/>
-          <w:szCs w:val="20"/>
-        </w:rPr>
-        <w:t xml:space="preserve"> the outcomes of 0 and 2 are common to both e and g.</w:t>
+        <w:t>And so the outcomes of 0 and 2 are common to both e and g.</w:t>
       </w:r>
     </w:p>
     <w:p>
@@ -18995,25 +17783,14 @@
           <w:szCs w:val="20"/>
         </w:rPr>
       </w:pPr>
-      <w:proofErr w:type="gramStart"/>
-      <w:r>
-        <w:rPr>
-          <w:rFonts w:ascii="Arial" w:eastAsia="Times New Roman" w:hAnsi="Arial" w:cs="Arial"/>
-          <w:color w:val="000000"/>
-          <w:sz w:val="20"/>
-          <w:szCs w:val="20"/>
-        </w:rPr>
-        <w:t>So</w:t>
-      </w:r>
-      <w:proofErr w:type="gramEnd"/>
-      <w:r>
-        <w:rPr>
-          <w:rFonts w:ascii="Arial" w:eastAsia="Times New Roman" w:hAnsi="Arial" w:cs="Arial"/>
-          <w:color w:val="000000"/>
-          <w:sz w:val="20"/>
-          <w:szCs w:val="20"/>
-        </w:rPr>
-        <w:t xml:space="preserve"> you can see, because the Venn diagrams have circles</w:t>
+      <w:r>
+        <w:rPr>
+          <w:rFonts w:ascii="Arial" w:eastAsia="Times New Roman" w:hAnsi="Arial" w:cs="Arial"/>
+          <w:color w:val="000000"/>
+          <w:sz w:val="20"/>
+          <w:szCs w:val="20"/>
+        </w:rPr>
+        <w:t>So you can see, because the Venn diagrams have circles</w:t>
       </w:r>
     </w:p>
     <w:p>
@@ -19166,25 +17943,14 @@
           <w:szCs w:val="20"/>
         </w:rPr>
       </w:pPr>
-      <w:proofErr w:type="gramStart"/>
-      <w:r>
-        <w:rPr>
-          <w:rFonts w:ascii="Arial" w:eastAsia="Times New Roman" w:hAnsi="Arial" w:cs="Arial"/>
-          <w:color w:val="000000"/>
-          <w:sz w:val="20"/>
-          <w:szCs w:val="20"/>
-        </w:rPr>
-        <w:t>So</w:t>
-      </w:r>
-      <w:proofErr w:type="gramEnd"/>
-      <w:r>
-        <w:rPr>
-          <w:rFonts w:ascii="Arial" w:eastAsia="Times New Roman" w:hAnsi="Arial" w:cs="Arial"/>
-          <w:color w:val="000000"/>
-          <w:sz w:val="20"/>
-          <w:szCs w:val="20"/>
-        </w:rPr>
-        <w:t xml:space="preserve"> the probability of event e, choosing</w:t>
+      <w:r>
+        <w:rPr>
+          <w:rFonts w:ascii="Arial" w:eastAsia="Times New Roman" w:hAnsi="Arial" w:cs="Arial"/>
+          <w:color w:val="000000"/>
+          <w:sz w:val="20"/>
+          <w:szCs w:val="20"/>
+        </w:rPr>
+        <w:t>So the probability of event e, choosing</w:t>
       </w:r>
     </w:p>
     <w:p>
@@ -19544,27 +18310,7 @@
           <w:sz w:val="20"/>
           <w:szCs w:val="20"/>
         </w:rPr>
-        <w:t xml:space="preserve">and the probability </w:t>
-      </w:r>
-      <w:proofErr w:type="spellStart"/>
-      <w:r>
-        <w:rPr>
-          <w:rFonts w:ascii="Arial" w:eastAsia="Times New Roman" w:hAnsi="Arial" w:cs="Arial"/>
-          <w:color w:val="000000"/>
-          <w:sz w:val="20"/>
-          <w:szCs w:val="20"/>
-        </w:rPr>
-        <w:t>of f</w:t>
-      </w:r>
-      <w:proofErr w:type="spellEnd"/>
-      <w:r>
-        <w:rPr>
-          <w:rFonts w:ascii="Arial" w:eastAsia="Times New Roman" w:hAnsi="Arial" w:cs="Arial"/>
-          <w:color w:val="000000"/>
-          <w:sz w:val="20"/>
-          <w:szCs w:val="20"/>
-        </w:rPr>
-        <w:t>?</w:t>
+        <w:t>and the probability of f?</w:t>
       </w:r>
     </w:p>
     <w:p>
@@ -19865,27 +18611,7 @@
           <w:sz w:val="20"/>
           <w:szCs w:val="20"/>
         </w:rPr>
-        <w:t xml:space="preserve"> </w:t>
-      </w:r>
-      <w:proofErr w:type="gramStart"/>
-      <w:r>
-        <w:rPr>
-          <w:rFonts w:ascii="Arial" w:eastAsia="Times New Roman" w:hAnsi="Arial" w:cs="Arial"/>
-          <w:color w:val="000000"/>
-          <w:sz w:val="20"/>
-          <w:szCs w:val="20"/>
-        </w:rPr>
-        <w:t>So</w:t>
-      </w:r>
-      <w:proofErr w:type="gramEnd"/>
-      <w:r>
-        <w:rPr>
-          <w:rFonts w:ascii="Arial" w:eastAsia="Times New Roman" w:hAnsi="Arial" w:cs="Arial"/>
-          <w:color w:val="000000"/>
-          <w:sz w:val="20"/>
-          <w:szCs w:val="20"/>
-        </w:rPr>
-        <w:t xml:space="preserve"> this illustrates the addition rule</w:t>
+        <w:t xml:space="preserve"> So this illustrates the addition rule</w:t>
       </w:r>
     </w:p>
     <w:p>
@@ -19965,27 +18691,7 @@
           <w:sz w:val="20"/>
           <w:szCs w:val="20"/>
         </w:rPr>
-        <w:t xml:space="preserve"> </w:t>
-      </w:r>
-      <w:proofErr w:type="gramStart"/>
-      <w:r>
-        <w:rPr>
-          <w:rFonts w:ascii="Arial" w:eastAsia="Times New Roman" w:hAnsi="Arial" w:cs="Arial"/>
-          <w:color w:val="000000"/>
-          <w:sz w:val="20"/>
-          <w:szCs w:val="20"/>
-        </w:rPr>
-        <w:t>plus</w:t>
-      </w:r>
-      <w:proofErr w:type="gramEnd"/>
-      <w:r>
-        <w:rPr>
-          <w:rFonts w:ascii="Arial" w:eastAsia="Times New Roman" w:hAnsi="Arial" w:cs="Arial"/>
-          <w:color w:val="000000"/>
-          <w:sz w:val="20"/>
-          <w:szCs w:val="20"/>
-        </w:rPr>
-        <w:t xml:space="preserve"> the probability of f.</w:t>
+        <w:t xml:space="preserve"> plus the probability of f.</w:t>
       </w:r>
     </w:p>
     <w:p>
@@ -20045,38 +18751,7 @@
           <w:sz w:val="20"/>
           <w:szCs w:val="20"/>
         </w:rPr>
-        <w:t xml:space="preserve"> disjoint events if </w:t>
-      </w:r>
-      <w:proofErr w:type="spellStart"/>
-      <w:proofErr w:type="gramStart"/>
-      <w:r>
-        <w:rPr>
-          <w:rFonts w:ascii="Arial" w:eastAsia="Times New Roman" w:hAnsi="Arial" w:cs="Arial"/>
-          <w:color w:val="000000"/>
-          <w:sz w:val="20"/>
-          <w:szCs w:val="20"/>
-        </w:rPr>
-        <w:t>e,f</w:t>
-      </w:r>
-      <w:proofErr w:type="gramEnd"/>
-      <w:r>
-        <w:rPr>
-          <w:rFonts w:ascii="Arial" w:eastAsia="Times New Roman" w:hAnsi="Arial" w:cs="Arial"/>
-          <w:color w:val="000000"/>
-          <w:sz w:val="20"/>
-          <w:szCs w:val="20"/>
-        </w:rPr>
-        <w:t>,g</w:t>
-      </w:r>
-      <w:proofErr w:type="spellEnd"/>
-      <w:r>
-        <w:rPr>
-          <w:rFonts w:ascii="Arial" w:eastAsia="Times New Roman" w:hAnsi="Arial" w:cs="Arial"/>
-          <w:color w:val="000000"/>
-          <w:sz w:val="20"/>
-          <w:szCs w:val="20"/>
-        </w:rPr>
-        <w:t>, and so on have no outcomes in common,</w:t>
+        <w:t xml:space="preserve"> disjoint events if e,f,g, and so on have no outcomes in common,</w:t>
       </w:r>
     </w:p>
     <w:p>
@@ -20096,27 +18771,7 @@
           <w:sz w:val="20"/>
           <w:szCs w:val="20"/>
         </w:rPr>
-        <w:t xml:space="preserve"> </w:t>
-      </w:r>
-      <w:proofErr w:type="gramStart"/>
-      <w:r>
-        <w:rPr>
-          <w:rFonts w:ascii="Arial" w:eastAsia="Times New Roman" w:hAnsi="Arial" w:cs="Arial"/>
-          <w:color w:val="000000"/>
-          <w:sz w:val="20"/>
-          <w:szCs w:val="20"/>
-        </w:rPr>
-        <w:t>that is to say they</w:t>
-      </w:r>
-      <w:proofErr w:type="gramEnd"/>
-      <w:r>
-        <w:rPr>
-          <w:rFonts w:ascii="Arial" w:eastAsia="Times New Roman" w:hAnsi="Arial" w:cs="Arial"/>
-          <w:color w:val="000000"/>
-          <w:sz w:val="20"/>
-          <w:szCs w:val="20"/>
-        </w:rPr>
-        <w:t xml:space="preserve"> are pairwise disjoint,</w:t>
+        <w:t xml:space="preserve"> that is to say they are pairwise disjoint,</w:t>
       </w:r>
     </w:p>
     <w:p>
@@ -20201,6 +18856,130 @@
       <w:r>
         <w:t>In a Venn diagram, what does the rectangle represent? What does a circle represent?</w:t>
       </w:r>
+      <w:r>
+        <w:rPr>
+          <w:rFonts w:ascii="Arial" w:hAnsi="Arial" w:cs="Arial"/>
+          <w:color w:val="222222"/>
+          <w:shd w:val="clear" w:color="auto" w:fill="FFFFFF"/>
+        </w:rPr>
+        <w:t xml:space="preserve"> </w:t>
+      </w:r>
+      <w:r>
+        <w:rPr>
+          <w:rFonts w:ascii="Arial" w:hAnsi="Arial" w:cs="Arial"/>
+          <w:color w:val="222222"/>
+          <w:shd w:val="clear" w:color="auto" w:fill="FFFFFF"/>
+        </w:rPr>
+        <w:t>A </w:t>
+      </w:r>
+      <w:r>
+        <w:rPr>
+          <w:rFonts w:ascii="Arial" w:hAnsi="Arial" w:cs="Arial"/>
+          <w:b/>
+          <w:bCs/>
+          <w:color w:val="222222"/>
+          <w:shd w:val="clear" w:color="auto" w:fill="FFFFFF"/>
+        </w:rPr>
+        <w:t>Venn diagram</w:t>
+      </w:r>
+      <w:r>
+        <w:rPr>
+          <w:rFonts w:ascii="Arial" w:hAnsi="Arial" w:cs="Arial"/>
+          <w:color w:val="222222"/>
+          <w:shd w:val="clear" w:color="auto" w:fill="FFFFFF"/>
+        </w:rPr>
+        <w:t> (also called primary </w:t>
+      </w:r>
+      <w:r>
+        <w:rPr>
+          <w:rFonts w:ascii="Arial" w:hAnsi="Arial" w:cs="Arial"/>
+          <w:b/>
+          <w:bCs/>
+          <w:color w:val="222222"/>
+          <w:shd w:val="clear" w:color="auto" w:fill="FFFFFF"/>
+        </w:rPr>
+        <w:t>diagram</w:t>
+      </w:r>
+      <w:r>
+        <w:rPr>
+          <w:rFonts w:ascii="Arial" w:hAnsi="Arial" w:cs="Arial"/>
+          <w:color w:val="222222"/>
+          <w:shd w:val="clear" w:color="auto" w:fill="FFFFFF"/>
+        </w:rPr>
+        <w:t>, set </w:t>
+      </w:r>
+      <w:r>
+        <w:rPr>
+          <w:rFonts w:ascii="Arial" w:hAnsi="Arial" w:cs="Arial"/>
+          <w:b/>
+          <w:bCs/>
+          <w:color w:val="222222"/>
+          <w:shd w:val="clear" w:color="auto" w:fill="FFFFFF"/>
+        </w:rPr>
+        <w:t>diagram</w:t>
+      </w:r>
+      <w:r>
+        <w:rPr>
+          <w:rFonts w:ascii="Arial" w:hAnsi="Arial" w:cs="Arial"/>
+          <w:color w:val="222222"/>
+          <w:shd w:val="clear" w:color="auto" w:fill="FFFFFF"/>
+        </w:rPr>
+        <w:t> or logic </w:t>
+      </w:r>
+      <w:r>
+        <w:rPr>
+          <w:rFonts w:ascii="Arial" w:hAnsi="Arial" w:cs="Arial"/>
+          <w:b/>
+          <w:bCs/>
+          <w:color w:val="222222"/>
+          <w:shd w:val="clear" w:color="auto" w:fill="FFFFFF"/>
+        </w:rPr>
+        <w:t>diagram</w:t>
+      </w:r>
+      <w:r>
+        <w:rPr>
+          <w:rFonts w:ascii="Arial" w:hAnsi="Arial" w:cs="Arial"/>
+          <w:color w:val="222222"/>
+          <w:shd w:val="clear" w:color="auto" w:fill="FFFFFF"/>
+        </w:rPr>
+        <w:t>) is a </w:t>
+      </w:r>
+      <w:r>
+        <w:rPr>
+          <w:rFonts w:ascii="Arial" w:hAnsi="Arial" w:cs="Arial"/>
+          <w:b/>
+          <w:bCs/>
+          <w:color w:val="222222"/>
+          <w:shd w:val="clear" w:color="auto" w:fill="FFFFFF"/>
+        </w:rPr>
+        <w:t>diagram</w:t>
+      </w:r>
+      <w:r>
+        <w:rPr>
+          <w:rFonts w:ascii="Arial" w:hAnsi="Arial" w:cs="Arial"/>
+          <w:color w:val="222222"/>
+          <w:shd w:val="clear" w:color="auto" w:fill="FFFFFF"/>
+        </w:rPr>
+        <w:t> that shows all possible logical relations between a finite collection of different sets. These </w:t>
+      </w:r>
+      <w:r>
+        <w:rPr>
+          <w:rFonts w:ascii="Arial" w:hAnsi="Arial" w:cs="Arial"/>
+          <w:b/>
+          <w:bCs/>
+          <w:color w:val="222222"/>
+          <w:shd w:val="clear" w:color="auto" w:fill="FFFFFF"/>
+        </w:rPr>
+        <w:t>diagrams</w:t>
+      </w:r>
+      <w:r>
+        <w:rPr>
+          <w:rFonts w:ascii="Arial" w:hAnsi="Arial" w:cs="Arial"/>
+          <w:color w:val="222222"/>
+          <w:shd w:val="clear" w:color="auto" w:fill="FFFFFF"/>
+        </w:rPr>
+        <w:t> depict elements as points in the plane, and sets as regions inside closed curves.</w:t>
+      </w:r>
     </w:p>
     <w:p>
       <w:pPr>
@@ -20214,6 +18993,9 @@
       <w:r>
         <w:t>How can you tell from a Venn diagram that two events are not disjoint?</w:t>
       </w:r>
+      <w:r>
+        <w:t xml:space="preserve"> Elements in common</w:t>
+      </w:r>
     </w:p>
     <w:p>
       <w:pPr>
@@ -20245,7 +19027,6 @@
       <w:r>
         <w:t xml:space="preserve">, how is </w:t>
       </w:r>
-      <w:proofErr w:type="gramStart"/>
       <w:r>
         <w:rPr>
           <w:i/>
@@ -20255,7 +19036,6 @@
       <w:r>
         <w:t>(</w:t>
       </w:r>
-      <w:proofErr w:type="gramEnd"/>
       <w:r>
         <w:rPr>
           <w:i/>
@@ -20309,6 +19089,38 @@
       </w:r>
       <w:r>
         <w:t>)?</w:t>
+      </w:r>
+      <w:r>
+        <w:rPr>
+          <w:rStyle w:val="Heading1Char"/>
+        </w:rPr>
+        <w:t xml:space="preserve"> </w:t>
+      </w:r>
+      <w:r>
+        <w:rPr>
+          <w:rStyle w:val="Heading1Char"/>
+          <w:sz w:val="22"/>
+          <w:szCs w:val="22"/>
+        </w:rPr>
+        <w:t>g</w:t>
+      </w:r>
+      <w:r>
+        <w:rPr>
+          <w:rStyle w:val="termtext"/>
+        </w:rPr>
+        <w:t>ive the probability equation for the following:</w:t>
+      </w:r>
+      <w:r>
+        <w:br/>
+      </w:r>
+      <w:r>
+        <w:br/>
+      </w:r>
+      <w:r>
+        <w:rPr>
+          <w:rStyle w:val="termtext"/>
+        </w:rPr>
+        <w:t>addition rule for disjoint events</w:t>
       </w:r>
     </w:p>
     <w:p>
@@ -20322,6 +19134,26 @@
       </w:pPr>
       <w:r>
         <w:t>State the Addition Rule for Disjoint Events.</w:t>
+      </w:r>
+      <w:r>
+        <w:rPr>
+          <w:rStyle w:val="Heading1Char"/>
+        </w:rPr>
+        <w:t xml:space="preserve"> </w:t>
+      </w:r>
+      <w:r>
+        <w:rPr>
+          <w:rStyle w:val="Heading1Char"/>
+          <w:sz w:val="22"/>
+          <w:szCs w:val="22"/>
+        </w:rPr>
+        <w:t>i</w:t>
+      </w:r>
+      <w:r>
+        <w:rPr>
+          <w:rStyle w:val="termtext"/>
+        </w:rPr>
+        <w:t>f E and F are disjoint events, then P(E or F) = P(E) +P(F)</w:t>
       </w:r>
     </w:p>
     <w:p>
@@ -20353,6 +19185,7 @@
           <w:b/>
           <w:shd w:val="clear" w:color="auto" w:fill="BFBFBF"/>
         </w:rPr>
+        <w:lastRenderedPageBreak/>
         <w:t>Example 1</w:t>
       </w:r>
       <w:r>
@@ -20361,7 +19194,6 @@
         </w:rPr>
         <w:tab/>
       </w:r>
-      <w:proofErr w:type="spellStart"/>
       <w:r>
         <w:rPr>
           <w:b/>
@@ -20381,15 +19213,7 @@
           <w:b/>
           <w:i/>
         </w:rPr>
-        <w:t>s</w:t>
-      </w:r>
-      <w:proofErr w:type="spellEnd"/>
-      <w:r>
-        <w:rPr>
-          <w:b/>
-          <w:i/>
-        </w:rPr>
-        <w:t xml:space="preserve"> Law and the Addition Rule for Disjoint Events</w:t>
+        <w:t>s Law and the Addition Rule for Disjoint Events</w:t>
       </w:r>
     </w:p>
     <w:p>
@@ -20431,34 +19255,14 @@
             <v:path o:extrusionok="f" gradientshapeok="t" o:connecttype="rect"/>
             <o:lock v:ext="edit" aspectratio="t"/>
           </v:shapetype>
-          <v:shape id="_x0000_i1025" type="#_x0000_t75" alt="1 divided by 9" style="width:11.5pt;height:29.75pt" o:ole="">
+          <v:shape id="_x0000_i1025" type="#_x0000_t75" alt="1 divided by 9" style="width:11.25pt;height:30.05pt" o:ole="">
             <v:imagedata r:id="rId25" o:title=""/>
           </v:shape>
-          <o:OLEObject Type="Embed" ProgID="Equation.DSMT4" ShapeID="_x0000_i1025" DrawAspect="Content" ObjectID="_1646325377" r:id="rId26"/>
+          <o:OLEObject Type="Embed" ProgID="Equation.DSMT4" ShapeID="_x0000_i1025" DrawAspect="Content" ObjectID="_1646333738" r:id="rId26"/>
         </w:object>
       </w:r>
       <w:r>
-        <w:t xml:space="preserve"> probability of being the first significant digit, this is not true. In 1881, Simon Newcomb discovered that first-digits do not occur </w:t>
-      </w:r>
-      <w:r>
-        <w:lastRenderedPageBreak/>
-        <w:t xml:space="preserve">with equal frequency. The physicist Frank </w:t>
-      </w:r>
-      <w:proofErr w:type="spellStart"/>
-      <w:r>
-        <w:t>Benford</w:t>
-      </w:r>
-      <w:proofErr w:type="spellEnd"/>
-      <w:r>
-        <w:t xml:space="preserve"> discovered the same result in 1938. After studying a great deal of data, he assigned probabilities of occurrence for each of the first digits, as shown in Table 2. The probability model is now known as </w:t>
-      </w:r>
-      <w:proofErr w:type="spellStart"/>
-      <w:r>
-        <w:t>Benford's</w:t>
-      </w:r>
-      <w:proofErr w:type="spellEnd"/>
-      <w:r>
-        <w:t xml:space="preserve"> Law and plays a major role in identifying fraudulent data on tax returns and accounting books.</w:t>
+        <w:t xml:space="preserve"> probability of being the first significant digit, this is not true. In 1881, Simon Newcomb discovered that first-digits do not occur with equal frequency. The physicist Frank Benford discovered the same result in 1938. After studying a great deal of data, he assigned probabilities of occurrence for each of the first digits, as shown in Table 2. The probability model is now known as Benford's Law and plays a major role in identifying fraudulent data on tax returns and accounting books.</w:t>
       </w:r>
     </w:p>
     <w:p>
@@ -21028,15 +19832,399 @@
         <w:spacing w:after="240" w:line="240" w:lineRule="auto"/>
       </w:pPr>
       <w:r>
-        <w:t>Data from The First Digit Phenomenon, T. P. Hill, American Scientist, July–</w:t>
-      </w:r>
-      <w:proofErr w:type="gramStart"/>
-      <w:r>
-        <w:t>August,</w:t>
-      </w:r>
-      <w:proofErr w:type="gramEnd"/>
-      <w:r>
-        <w:t xml:space="preserve"> 1998</w:t>
+        <w:t>Data from The First Digit Phenomenon, T. P. Hill, American Scientist, July–August, 1998</w:t>
+      </w:r>
+    </w:p>
+    <w:p>
+      <w:pPr>
+        <w:shd w:val="clear" w:color="auto" w:fill="FFFFFF"/>
+        <w:spacing w:after="0" w:line="240" w:lineRule="auto"/>
+        <w:rPr>
+          <w:rFonts w:ascii="FuturaStdBold" w:eastAsia="Times New Roman" w:hAnsi="FuturaStdBold"/>
+          <w:color w:val="6892C3"/>
+          <w:sz w:val="30"/>
+          <w:szCs w:val="30"/>
+        </w:rPr>
+      </w:pPr>
+      <w:r>
+        <w:t>Verify that Benford's Law is a probability model.</w:t>
+      </w:r>
+      <w:r>
+        <w:rPr>
+          <w:rFonts w:ascii="FuturaStdBold" w:eastAsia="Times New Roman" w:hAnsi="FuturaStdBold"/>
+          <w:color w:val="6892C3"/>
+          <w:sz w:val="30"/>
+          <w:szCs w:val="30"/>
+        </w:rPr>
+        <w:t xml:space="preserve"> Solution</w:t>
+      </w:r>
+    </w:p>
+    <w:p>
+      <w:pPr>
+        <w:shd w:val="clear" w:color="auto" w:fill="FFFFFF"/>
+        <w:spacing w:after="0" w:line="420" w:lineRule="atLeast"/>
+        <w:rPr>
+          <w:rFonts w:ascii="Myriad" w:eastAsia="Times New Roman" w:hAnsi="Myriad"/>
+          <w:color w:val="222222"/>
+          <w:sz w:val="24"/>
+          <w:szCs w:val="24"/>
+        </w:rPr>
+      </w:pPr>
+      <w:r>
+        <w:rPr>
+          <w:rFonts w:ascii="Myriad" w:eastAsia="Times New Roman" w:hAnsi="Myriad"/>
+          <w:color w:val="222222"/>
+          <w:sz w:val="24"/>
+          <w:szCs w:val="24"/>
+        </w:rPr>
+        <w:t>Each probability in Table 2 is between </w:t>
+      </w:r>
+      <w:r>
+        <w:rPr>
+          <w:rFonts w:ascii="MathJax_Main" w:eastAsia="Times New Roman" w:hAnsi="MathJax_Main"/>
+          <w:color w:val="222222"/>
+          <w:sz w:val="30"/>
+          <w:szCs w:val="30"/>
+          <w:bdr w:val="none" w:sz="0" w:space="0" w:color="auto" w:frame="1"/>
+        </w:rPr>
+        <w:t>0</w:t>
+      </w:r>
+      <w:r>
+        <w:rPr>
+          <w:rFonts w:ascii="Myriad" w:eastAsia="Times New Roman" w:hAnsi="Myriad"/>
+          <w:color w:val="222222"/>
+          <w:sz w:val="24"/>
+          <w:szCs w:val="24"/>
+        </w:rPr>
+        <w:t> and </w:t>
+      </w:r>
+      <w:r>
+        <w:rPr>
+          <w:rFonts w:ascii="MathJax_Main" w:eastAsia="Times New Roman" w:hAnsi="MathJax_Main"/>
+          <w:color w:val="222222"/>
+          <w:sz w:val="30"/>
+          <w:szCs w:val="30"/>
+          <w:bdr w:val="none" w:sz="0" w:space="0" w:color="auto" w:frame="1"/>
+        </w:rPr>
+        <w:t>1,</w:t>
+      </w:r>
+      <w:r>
+        <w:rPr>
+          <w:rFonts w:ascii="Myriad" w:eastAsia="Times New Roman" w:hAnsi="Myriad"/>
+          <w:color w:val="222222"/>
+          <w:sz w:val="24"/>
+          <w:szCs w:val="24"/>
+        </w:rPr>
+        <w:t> inclusive. In addition, the sum of all the probabilities, </w:t>
+      </w:r>
+      <w:r>
+        <w:rPr>
+          <w:rFonts w:ascii="MathJax_Main" w:eastAsia="Times New Roman" w:hAnsi="MathJax_Main"/>
+          <w:color w:val="222222"/>
+          <w:sz w:val="30"/>
+          <w:szCs w:val="30"/>
+          <w:bdr w:val="none" w:sz="0" w:space="0" w:color="auto" w:frame="1"/>
+        </w:rPr>
+        <w:t>0.301+0.176+0.125+⋯+0.046,</w:t>
+      </w:r>
+      <w:r>
+        <w:rPr>
+          <w:rFonts w:ascii="Myriad" w:eastAsia="Times New Roman" w:hAnsi="Myriad"/>
+          <w:color w:val="222222"/>
+          <w:sz w:val="24"/>
+          <w:szCs w:val="24"/>
+        </w:rPr>
+        <w:t> is </w:t>
+      </w:r>
+      <w:r>
+        <w:rPr>
+          <w:rFonts w:ascii="MathJax_Main" w:eastAsia="Times New Roman" w:hAnsi="MathJax_Main"/>
+          <w:color w:val="222222"/>
+          <w:sz w:val="30"/>
+          <w:szCs w:val="30"/>
+          <w:bdr w:val="none" w:sz="0" w:space="0" w:color="auto" w:frame="1"/>
+        </w:rPr>
+        <w:t>1.</w:t>
+      </w:r>
+      <w:r>
+        <w:rPr>
+          <w:rFonts w:ascii="Myriad" w:eastAsia="Times New Roman" w:hAnsi="Myriad"/>
+          <w:color w:val="222222"/>
+          <w:sz w:val="24"/>
+          <w:szCs w:val="24"/>
+        </w:rPr>
+        <w:t> Because Rules </w:t>
+      </w:r>
+      <w:r>
+        <w:rPr>
+          <w:rFonts w:ascii="MathJax_Main" w:eastAsia="Times New Roman" w:hAnsi="MathJax_Main"/>
+          <w:color w:val="222222"/>
+          <w:sz w:val="30"/>
+          <w:szCs w:val="30"/>
+          <w:bdr w:val="none" w:sz="0" w:space="0" w:color="auto" w:frame="1"/>
+        </w:rPr>
+        <w:t>1</w:t>
+      </w:r>
+      <w:r>
+        <w:rPr>
+          <w:rFonts w:ascii="Myriad" w:eastAsia="Times New Roman" w:hAnsi="Myriad"/>
+          <w:color w:val="222222"/>
+          <w:sz w:val="24"/>
+          <w:szCs w:val="24"/>
+        </w:rPr>
+        <w:t> and </w:t>
+      </w:r>
+      <w:r>
+        <w:rPr>
+          <w:rFonts w:ascii="MathJax_Main" w:eastAsia="Times New Roman" w:hAnsi="MathJax_Main"/>
+          <w:color w:val="222222"/>
+          <w:sz w:val="30"/>
+          <w:szCs w:val="30"/>
+          <w:bdr w:val="none" w:sz="0" w:space="0" w:color="auto" w:frame="1"/>
+        </w:rPr>
+        <w:t>2</w:t>
+      </w:r>
+      <w:r>
+        <w:rPr>
+          <w:rFonts w:ascii="Myriad" w:eastAsia="Times New Roman" w:hAnsi="Myriad"/>
+          <w:color w:val="222222"/>
+          <w:sz w:val="24"/>
+          <w:szCs w:val="24"/>
+        </w:rPr>
+        <w:t> are satisfied, Table 2 represents a probability model</w:t>
+      </w:r>
+    </w:p>
+    <w:p>
+      <w:pPr>
+        <w:pStyle w:val="ListParagraph"/>
+        <w:pBdr>
+          <w:left w:val="single" w:sz="4" w:space="4" w:color="auto"/>
+          <w:right w:val="single" w:sz="4" w:space="4" w:color="auto"/>
+        </w:pBdr>
+        <w:autoSpaceDE w:val="0"/>
+        <w:autoSpaceDN w:val="0"/>
+        <w:adjustRightInd w:val="0"/>
+        <w:spacing w:after="0" w:line="240" w:lineRule="auto"/>
+        <w:ind w:left="360"/>
+      </w:pPr>
+    </w:p>
+    <w:p>
+      <w:pPr>
+        <w:pStyle w:val="ListParagraph"/>
+        <w:pBdr>
+          <w:left w:val="single" w:sz="4" w:space="4" w:color="auto"/>
+          <w:right w:val="single" w:sz="4" w:space="4" w:color="auto"/>
+        </w:pBdr>
+        <w:autoSpaceDE w:val="0"/>
+        <w:autoSpaceDN w:val="0"/>
+        <w:adjustRightInd w:val="0"/>
+        <w:spacing w:after="0" w:line="240" w:lineRule="auto"/>
+        <w:ind w:left="360"/>
+      </w:pPr>
+    </w:p>
+    <w:p>
+      <w:pPr>
+        <w:pStyle w:val="ListParagraph"/>
+        <w:pBdr>
+          <w:left w:val="single" w:sz="4" w:space="4" w:color="auto"/>
+          <w:right w:val="single" w:sz="4" w:space="4" w:color="auto"/>
+        </w:pBdr>
+        <w:autoSpaceDE w:val="0"/>
+        <w:autoSpaceDN w:val="0"/>
+        <w:adjustRightInd w:val="0"/>
+        <w:spacing w:after="0" w:line="240" w:lineRule="auto"/>
+        <w:ind w:left="360"/>
+      </w:pPr>
+    </w:p>
+    <w:p>
+      <w:pPr>
+        <w:shd w:val="clear" w:color="auto" w:fill="FFFFFF"/>
+        <w:spacing w:after="0" w:line="240" w:lineRule="auto"/>
+      </w:pPr>
+      <w:r>
+        <w:t>Use Benford's Law to determine the probability that a randomly selected first digit is 1 or 2.</w:t>
+      </w:r>
+    </w:p>
+    <w:p>
+      <w:pPr>
+        <w:shd w:val="clear" w:color="auto" w:fill="FFFFFF"/>
+        <w:spacing w:after="0" w:line="240" w:lineRule="auto"/>
+        <w:rPr>
+          <w:rFonts w:ascii="FuturaStdBold" w:eastAsia="Times New Roman" w:hAnsi="FuturaStdBold"/>
+          <w:color w:val="6892C3"/>
+          <w:sz w:val="30"/>
+          <w:szCs w:val="30"/>
+        </w:rPr>
+      </w:pPr>
+      <w:r>
+        <w:rPr>
+          <w:rFonts w:ascii="FuturaStdBold" w:eastAsia="Times New Roman" w:hAnsi="FuturaStdBold"/>
+          <w:color w:val="6892C3"/>
+          <w:sz w:val="30"/>
+          <w:szCs w:val="30"/>
+        </w:rPr>
+        <w:t xml:space="preserve"> Solution</w:t>
+      </w:r>
+    </w:p>
+    <w:p>
+      <w:pPr>
+        <w:shd w:val="clear" w:color="auto" w:fill="FFFFFF"/>
+        <w:spacing w:line="315" w:lineRule="atLeast"/>
+        <w:jc w:val="center"/>
+        <w:rPr>
+          <w:rFonts w:ascii="Myriad" w:eastAsia="Times New Roman" w:hAnsi="Myriad"/>
+          <w:color w:val="4D4D4F"/>
+          <w:sz w:val="24"/>
+          <w:szCs w:val="24"/>
+        </w:rPr>
+      </w:pPr>
+      <w:r>
+        <w:rPr>
+          <w:rFonts w:ascii="MathJax_Math-italic" w:eastAsia="Times New Roman" w:hAnsi="MathJax_Math-italic"/>
+          <w:color w:val="4D4D4F"/>
+          <w:sz w:val="30"/>
+          <w:szCs w:val="30"/>
+          <w:bdr w:val="none" w:sz="0" w:space="0" w:color="auto" w:frame="1"/>
+        </w:rPr>
+        <w:t>P</w:t>
+      </w:r>
+      <w:r>
+        <w:rPr>
+          <w:rFonts w:ascii="MathJax_Main" w:eastAsia="Times New Roman" w:hAnsi="MathJax_Main"/>
+          <w:color w:val="4D4D4F"/>
+          <w:sz w:val="30"/>
+          <w:szCs w:val="30"/>
+          <w:bdr w:val="none" w:sz="0" w:space="0" w:color="auto" w:frame="1"/>
+        </w:rPr>
+        <w:t>(1 or 2)===</w:t>
+      </w:r>
+      <w:r>
+        <w:rPr>
+          <w:rFonts w:ascii="MathJax_Math-italic" w:eastAsia="Times New Roman" w:hAnsi="MathJax_Math-italic"/>
+          <w:color w:val="4D4D4F"/>
+          <w:sz w:val="30"/>
+          <w:szCs w:val="30"/>
+          <w:bdr w:val="none" w:sz="0" w:space="0" w:color="auto" w:frame="1"/>
+        </w:rPr>
+        <w:t>P</w:t>
+      </w:r>
+      <w:r>
+        <w:rPr>
+          <w:rFonts w:ascii="MathJax_Main" w:eastAsia="Times New Roman" w:hAnsi="MathJax_Main"/>
+          <w:color w:val="4D4D4F"/>
+          <w:sz w:val="30"/>
+          <w:szCs w:val="30"/>
+          <w:bdr w:val="none" w:sz="0" w:space="0" w:color="auto" w:frame="1"/>
+        </w:rPr>
+        <w:t>(1)+</w:t>
+      </w:r>
+      <w:r>
+        <w:rPr>
+          <w:rFonts w:ascii="MathJax_Math-italic" w:eastAsia="Times New Roman" w:hAnsi="MathJax_Math-italic"/>
+          <w:color w:val="4D4D4F"/>
+          <w:sz w:val="30"/>
+          <w:szCs w:val="30"/>
+          <w:bdr w:val="none" w:sz="0" w:space="0" w:color="auto" w:frame="1"/>
+        </w:rPr>
+        <w:t>P</w:t>
+      </w:r>
+      <w:r>
+        <w:rPr>
+          <w:rFonts w:ascii="MathJax_Main" w:eastAsia="Times New Roman" w:hAnsi="MathJax_Main"/>
+          <w:color w:val="4D4D4F"/>
+          <w:sz w:val="30"/>
+          <w:szCs w:val="30"/>
+          <w:bdr w:val="none" w:sz="0" w:space="0" w:color="auto" w:frame="1"/>
+        </w:rPr>
+        <w:t>(2)0.301+0.1760.477</w:t>
+      </w:r>
+    </w:p>
+    <w:p>
+      <w:pPr>
+        <w:shd w:val="clear" w:color="auto" w:fill="FFFFFF"/>
+        <w:spacing w:after="0" w:line="420" w:lineRule="atLeast"/>
+        <w:rPr>
+          <w:rFonts w:ascii="Myriad" w:eastAsia="Times New Roman" w:hAnsi="Myriad"/>
+          <w:color w:val="222222"/>
+          <w:sz w:val="24"/>
+          <w:szCs w:val="24"/>
+        </w:rPr>
+      </w:pPr>
+      <w:r>
+        <w:rPr>
+          <w:rFonts w:ascii="Myriad" w:eastAsia="Times New Roman" w:hAnsi="Myriad"/>
+          <w:color w:val="222222"/>
+          <w:sz w:val="24"/>
+          <w:szCs w:val="24"/>
+        </w:rPr>
+        <w:t>If we looked at </w:t>
+      </w:r>
+      <w:r>
+        <w:rPr>
+          <w:rFonts w:ascii="MathJax_Main" w:eastAsia="Times New Roman" w:hAnsi="MathJax_Main"/>
+          <w:color w:val="222222"/>
+          <w:sz w:val="30"/>
+          <w:szCs w:val="30"/>
+          <w:bdr w:val="none" w:sz="0" w:space="0" w:color="auto" w:frame="1"/>
+        </w:rPr>
+        <w:t>100</w:t>
+      </w:r>
+      <w:r>
+        <w:rPr>
+          <w:rFonts w:ascii="Myriad" w:eastAsia="Times New Roman" w:hAnsi="Myriad"/>
+          <w:color w:val="222222"/>
+          <w:sz w:val="24"/>
+          <w:szCs w:val="24"/>
+        </w:rPr>
+        <w:t> numbers, we would expect about </w:t>
+      </w:r>
+      <w:r>
+        <w:rPr>
+          <w:rFonts w:ascii="MathJax_Main" w:eastAsia="Times New Roman" w:hAnsi="MathJax_Main"/>
+          <w:color w:val="222222"/>
+          <w:sz w:val="30"/>
+          <w:szCs w:val="30"/>
+          <w:bdr w:val="none" w:sz="0" w:space="0" w:color="auto" w:frame="1"/>
+        </w:rPr>
+        <w:t>48</w:t>
+      </w:r>
+      <w:r>
+        <w:rPr>
+          <w:rFonts w:ascii="Myriad" w:eastAsia="Times New Roman" w:hAnsi="Myriad"/>
+          <w:color w:val="222222"/>
+          <w:sz w:val="24"/>
+          <w:szCs w:val="24"/>
+        </w:rPr>
+        <w:t> of them to begin with </w:t>
+      </w:r>
+      <w:r>
+        <w:rPr>
+          <w:rFonts w:ascii="MathJax_Main" w:eastAsia="Times New Roman" w:hAnsi="MathJax_Main"/>
+          <w:color w:val="222222"/>
+          <w:sz w:val="30"/>
+          <w:szCs w:val="30"/>
+          <w:bdr w:val="none" w:sz="0" w:space="0" w:color="auto" w:frame="1"/>
+        </w:rPr>
+        <w:t>1</w:t>
+      </w:r>
+      <w:r>
+        <w:rPr>
+          <w:rFonts w:ascii="Myriad" w:eastAsia="Times New Roman" w:hAnsi="Myriad"/>
+          <w:color w:val="222222"/>
+          <w:sz w:val="24"/>
+          <w:szCs w:val="24"/>
+        </w:rPr>
+        <w:t> or </w:t>
+      </w:r>
+      <w:r>
+        <w:rPr>
+          <w:rFonts w:ascii="MathJax_Main" w:eastAsia="Times New Roman" w:hAnsi="MathJax_Main"/>
+          <w:color w:val="222222"/>
+          <w:sz w:val="30"/>
+          <w:szCs w:val="30"/>
+          <w:bdr w:val="none" w:sz="0" w:space="0" w:color="auto" w:frame="1"/>
+        </w:rPr>
+        <w:t>2</w:t>
       </w:r>
     </w:p>
     <w:p>
@@ -21056,45 +20244,231 @@
         <w:spacing w:after="0" w:line="240" w:lineRule="auto"/>
         <w:ind w:left="360"/>
       </w:pPr>
-      <w:r>
-        <w:t xml:space="preserve">Verify that </w:t>
-      </w:r>
-      <w:proofErr w:type="spellStart"/>
-      <w:r>
-        <w:t>Benford's</w:t>
-      </w:r>
-      <w:proofErr w:type="spellEnd"/>
-      <w:r>
-        <w:t xml:space="preserve"> Law is a probability model.</w:t>
-      </w:r>
-    </w:p>
-    <w:p>
-      <w:pPr>
-        <w:pStyle w:val="ListParagraph"/>
-        <w:numPr>
-          <w:ilvl w:val="0"/>
-          <w:numId w:val="12"/>
-        </w:numPr>
-        <w:pBdr>
-          <w:left w:val="single" w:sz="4" w:space="4" w:color="auto"/>
-          <w:right w:val="single" w:sz="4" w:space="4" w:color="auto"/>
-        </w:pBdr>
-        <w:autoSpaceDE w:val="0"/>
-        <w:autoSpaceDN w:val="0"/>
-        <w:adjustRightInd w:val="0"/>
+    </w:p>
+    <w:p>
+      <w:pPr>
+        <w:shd w:val="clear" w:color="auto" w:fill="FFFFFF"/>
         <w:spacing w:after="0" w:line="240" w:lineRule="auto"/>
-        <w:ind w:left="360"/>
-      </w:pPr>
-      <w:r>
-        <w:t xml:space="preserve">Use </w:t>
-      </w:r>
-      <w:proofErr w:type="spellStart"/>
-      <w:r>
-        <w:t>Benford's</w:t>
-      </w:r>
-      <w:proofErr w:type="spellEnd"/>
-      <w:r>
-        <w:t xml:space="preserve"> Law to determine the probability that a randomly selected first digit is 1 or 2.</w:t>
+        <w:rPr>
+          <w:rFonts w:ascii="FuturaStdBold" w:eastAsia="Times New Roman" w:hAnsi="FuturaStdBold"/>
+          <w:color w:val="6892C3"/>
+          <w:sz w:val="30"/>
+          <w:szCs w:val="30"/>
+        </w:rPr>
+      </w:pPr>
+      <w:r>
+        <w:t>Use Benford's Law to determine the probability that a randomly selected first digit is at least 6.</w:t>
+      </w:r>
+      <w:r>
+        <w:rPr>
+          <w:rFonts w:ascii="FuturaStdBold" w:eastAsia="Times New Roman" w:hAnsi="FuturaStdBold"/>
+          <w:color w:val="6892C3"/>
+          <w:sz w:val="30"/>
+          <w:szCs w:val="30"/>
+        </w:rPr>
+        <w:t xml:space="preserve"> Solution</w:t>
+      </w:r>
+    </w:p>
+    <w:p>
+      <w:pPr>
+        <w:shd w:val="clear" w:color="auto" w:fill="FFFFFF"/>
+        <w:spacing w:line="315" w:lineRule="atLeast"/>
+        <w:jc w:val="center"/>
+        <w:rPr>
+          <w:rFonts w:ascii="Myriad" w:eastAsia="Times New Roman" w:hAnsi="Myriad"/>
+          <w:color w:val="4D4D4F"/>
+          <w:sz w:val="24"/>
+          <w:szCs w:val="24"/>
+        </w:rPr>
+      </w:pPr>
+      <w:r>
+        <w:rPr>
+          <w:rFonts w:ascii="MathJax_Math-italic" w:eastAsia="Times New Roman" w:hAnsi="MathJax_Math-italic"/>
+          <w:color w:val="4D4D4F"/>
+          <w:sz w:val="30"/>
+          <w:szCs w:val="30"/>
+          <w:bdr w:val="none" w:sz="0" w:space="0" w:color="auto" w:frame="1"/>
+        </w:rPr>
+        <w:t>P</w:t>
+      </w:r>
+      <w:r>
+        <w:rPr>
+          <w:rFonts w:ascii="MathJax_Main" w:eastAsia="Times New Roman" w:hAnsi="MathJax_Main"/>
+          <w:color w:val="4D4D4F"/>
+          <w:sz w:val="30"/>
+          <w:szCs w:val="30"/>
+          <w:bdr w:val="none" w:sz="0" w:space="0" w:color="auto" w:frame="1"/>
+        </w:rPr>
+        <w:t>(at least 6)====</w:t>
+      </w:r>
+      <w:r>
+        <w:rPr>
+          <w:rFonts w:ascii="MathJax_Math-italic" w:eastAsia="Times New Roman" w:hAnsi="MathJax_Math-italic"/>
+          <w:color w:val="4D4D4F"/>
+          <w:sz w:val="30"/>
+          <w:szCs w:val="30"/>
+          <w:bdr w:val="none" w:sz="0" w:space="0" w:color="auto" w:frame="1"/>
+        </w:rPr>
+        <w:t>P</w:t>
+      </w:r>
+      <w:r>
+        <w:rPr>
+          <w:rFonts w:ascii="MathJax_Main" w:eastAsia="Times New Roman" w:hAnsi="MathJax_Main"/>
+          <w:color w:val="4D4D4F"/>
+          <w:sz w:val="30"/>
+          <w:szCs w:val="30"/>
+          <w:bdr w:val="none" w:sz="0" w:space="0" w:color="auto" w:frame="1"/>
+        </w:rPr>
+        <w:t>(6 or 7 or 8 or 9)</w:t>
+      </w:r>
+      <w:r>
+        <w:rPr>
+          <w:rFonts w:ascii="MathJax_Math-italic" w:eastAsia="Times New Roman" w:hAnsi="MathJax_Math-italic"/>
+          <w:color w:val="4D4D4F"/>
+          <w:sz w:val="30"/>
+          <w:szCs w:val="30"/>
+          <w:bdr w:val="none" w:sz="0" w:space="0" w:color="auto" w:frame="1"/>
+        </w:rPr>
+        <w:t>P</w:t>
+      </w:r>
+      <w:r>
+        <w:rPr>
+          <w:rFonts w:ascii="MathJax_Main" w:eastAsia="Times New Roman" w:hAnsi="MathJax_Main"/>
+          <w:color w:val="4D4D4F"/>
+          <w:sz w:val="30"/>
+          <w:szCs w:val="30"/>
+          <w:bdr w:val="none" w:sz="0" w:space="0" w:color="auto" w:frame="1"/>
+        </w:rPr>
+        <w:t>(6)+</w:t>
+      </w:r>
+      <w:r>
+        <w:rPr>
+          <w:rFonts w:ascii="MathJax_Math-italic" w:eastAsia="Times New Roman" w:hAnsi="MathJax_Math-italic"/>
+          <w:color w:val="4D4D4F"/>
+          <w:sz w:val="30"/>
+          <w:szCs w:val="30"/>
+          <w:bdr w:val="none" w:sz="0" w:space="0" w:color="auto" w:frame="1"/>
+        </w:rPr>
+        <w:t>P</w:t>
+      </w:r>
+      <w:r>
+        <w:rPr>
+          <w:rFonts w:ascii="MathJax_Main" w:eastAsia="Times New Roman" w:hAnsi="MathJax_Main"/>
+          <w:color w:val="4D4D4F"/>
+          <w:sz w:val="30"/>
+          <w:szCs w:val="30"/>
+          <w:bdr w:val="none" w:sz="0" w:space="0" w:color="auto" w:frame="1"/>
+        </w:rPr>
+        <w:t>(7)+</w:t>
+      </w:r>
+      <w:r>
+        <w:rPr>
+          <w:rFonts w:ascii="MathJax_Math-italic" w:eastAsia="Times New Roman" w:hAnsi="MathJax_Math-italic"/>
+          <w:color w:val="4D4D4F"/>
+          <w:sz w:val="30"/>
+          <w:szCs w:val="30"/>
+          <w:bdr w:val="none" w:sz="0" w:space="0" w:color="auto" w:frame="1"/>
+        </w:rPr>
+        <w:t>P</w:t>
+      </w:r>
+      <w:r>
+        <w:rPr>
+          <w:rFonts w:ascii="MathJax_Main" w:eastAsia="Times New Roman" w:hAnsi="MathJax_Main"/>
+          <w:color w:val="4D4D4F"/>
+          <w:sz w:val="30"/>
+          <w:szCs w:val="30"/>
+          <w:bdr w:val="none" w:sz="0" w:space="0" w:color="auto" w:frame="1"/>
+        </w:rPr>
+        <w:t>(8)+</w:t>
+      </w:r>
+      <w:r>
+        <w:rPr>
+          <w:rFonts w:ascii="MathJax_Math-italic" w:eastAsia="Times New Roman" w:hAnsi="MathJax_Math-italic"/>
+          <w:color w:val="4D4D4F"/>
+          <w:sz w:val="30"/>
+          <w:szCs w:val="30"/>
+          <w:bdr w:val="none" w:sz="0" w:space="0" w:color="auto" w:frame="1"/>
+        </w:rPr>
+        <w:t>P</w:t>
+      </w:r>
+      <w:r>
+        <w:rPr>
+          <w:rFonts w:ascii="MathJax_Main" w:eastAsia="Times New Roman" w:hAnsi="MathJax_Main"/>
+          <w:color w:val="4D4D4F"/>
+          <w:sz w:val="30"/>
+          <w:szCs w:val="30"/>
+          <w:bdr w:val="none" w:sz="0" w:space="0" w:color="auto" w:frame="1"/>
+        </w:rPr>
+        <w:t>(9)0.067+0.058+0.051+0.0460.222</w:t>
+      </w:r>
+    </w:p>
+    <w:p>
+      <w:pPr>
+        <w:shd w:val="clear" w:color="auto" w:fill="FFFFFF"/>
+        <w:spacing w:after="0" w:line="420" w:lineRule="atLeast"/>
+        <w:rPr>
+          <w:rFonts w:ascii="Myriad" w:eastAsia="Times New Roman" w:hAnsi="Myriad"/>
+          <w:color w:val="222222"/>
+          <w:sz w:val="24"/>
+          <w:szCs w:val="24"/>
+        </w:rPr>
+      </w:pPr>
+      <w:r>
+        <w:rPr>
+          <w:rFonts w:ascii="Myriad" w:eastAsia="Times New Roman" w:hAnsi="Myriad"/>
+          <w:color w:val="222222"/>
+          <w:sz w:val="24"/>
+          <w:szCs w:val="24"/>
+        </w:rPr>
+        <w:t>If we looked at </w:t>
+      </w:r>
+      <w:r>
+        <w:rPr>
+          <w:rFonts w:ascii="MathJax_Main" w:eastAsia="Times New Roman" w:hAnsi="MathJax_Main"/>
+          <w:color w:val="222222"/>
+          <w:sz w:val="30"/>
+          <w:szCs w:val="30"/>
+          <w:bdr w:val="none" w:sz="0" w:space="0" w:color="auto" w:frame="1"/>
+        </w:rPr>
+        <w:t>100</w:t>
+      </w:r>
+      <w:r>
+        <w:rPr>
+          <w:rFonts w:ascii="Myriad" w:eastAsia="Times New Roman" w:hAnsi="Myriad"/>
+          <w:color w:val="222222"/>
+          <w:sz w:val="24"/>
+          <w:szCs w:val="24"/>
+        </w:rPr>
+        <w:t> numbers, we would expect about </w:t>
+      </w:r>
+      <w:r>
+        <w:rPr>
+          <w:rFonts w:ascii="MathJax_Main" w:eastAsia="Times New Roman" w:hAnsi="MathJax_Main"/>
+          <w:color w:val="222222"/>
+          <w:sz w:val="30"/>
+          <w:szCs w:val="30"/>
+          <w:bdr w:val="none" w:sz="0" w:space="0" w:color="auto" w:frame="1"/>
+        </w:rPr>
+        <w:t>22</w:t>
+      </w:r>
+      <w:r>
+        <w:rPr>
+          <w:rFonts w:ascii="Myriad" w:eastAsia="Times New Roman" w:hAnsi="Myriad"/>
+          <w:color w:val="222222"/>
+          <w:sz w:val="24"/>
+          <w:szCs w:val="24"/>
+        </w:rPr>
+        <w:t> of them to begin with </w:t>
+      </w:r>
+      <w:r>
+        <w:rPr>
+          <w:rFonts w:ascii="MathJax_Main" w:eastAsia="Times New Roman" w:hAnsi="MathJax_Main"/>
+          <w:color w:val="222222"/>
+          <w:sz w:val="30"/>
+          <w:szCs w:val="30"/>
+          <w:bdr w:val="none" w:sz="0" w:space="0" w:color="auto" w:frame="1"/>
+        </w:rPr>
+        <w:t>6,7,8,or 9.</w:t>
       </w:r>
     </w:p>
     <w:p>
@@ -21119,17 +20493,6 @@
           <w:u w:val="single"/>
         </w:rPr>
       </w:pPr>
-      <w:r>
-        <w:t xml:space="preserve">Use </w:t>
-      </w:r>
-      <w:proofErr w:type="spellStart"/>
-      <w:r>
-        <w:t>Benford's</w:t>
-      </w:r>
-      <w:proofErr w:type="spellEnd"/>
-      <w:r>
-        <w:t xml:space="preserve"> Law to determine the probability that a randomly selected first digit is at least 6.</w:t>
-      </w:r>
     </w:p>
     <w:p>
       <w:pPr>
@@ -21163,6 +20526,7 @@
           <w:b/>
           <w:shd w:val="clear" w:color="auto" w:fill="BFBFBF"/>
         </w:rPr>
+        <w:lastRenderedPageBreak/>
         <w:t>Example 2</w:t>
       </w:r>
       <w:r>
@@ -21283,6 +20647,425 @@
     </w:p>
     <w:p>
       <w:pPr>
+        <w:shd w:val="clear" w:color="auto" w:fill="FFFFFF"/>
+        <w:spacing w:after="0" w:line="240" w:lineRule="auto"/>
+        <w:rPr>
+          <w:rFonts w:ascii="FuturaStdBold" w:eastAsia="Times New Roman" w:hAnsi="FuturaStdBold"/>
+          <w:color w:val="6892C3"/>
+          <w:sz w:val="30"/>
+          <w:szCs w:val="30"/>
+        </w:rPr>
+      </w:pPr>
+      <w:r>
+        <w:t xml:space="preserve">Compute the probability of the event </w:t>
+      </w:r>
+      <w:r>
+        <w:rPr>
+          <w:i/>
+        </w:rPr>
+        <w:t>E</w:t>
+      </w:r>
+      <w:r>
+        <w:rPr>
+          <w:i/>
+        </w:rPr>
+        <w:t xml:space="preserve"> </w:t>
+      </w:r>
+      <w:r>
+        <w:t>=</w:t>
+      </w:r>
+      <w:r>
+        <w:t xml:space="preserve"> </w:t>
+      </w:r>
+      <w:r>
+        <w:t>“drawing a king.”</w:t>
+      </w:r>
+      <w:r>
+        <w:rPr>
+          <w:rFonts w:ascii="FuturaStdBold" w:eastAsia="Times New Roman" w:hAnsi="FuturaStdBold"/>
+          <w:color w:val="6892C3"/>
+          <w:sz w:val="30"/>
+          <w:szCs w:val="30"/>
+        </w:rPr>
+        <w:t xml:space="preserve"> </w:t>
+      </w:r>
+    </w:p>
+    <w:p>
+      <w:pPr>
+        <w:shd w:val="clear" w:color="auto" w:fill="FFFFFF"/>
+        <w:spacing w:after="0" w:line="240" w:lineRule="auto"/>
+        <w:rPr>
+          <w:rFonts w:ascii="FuturaStdBold" w:eastAsia="Times New Roman" w:hAnsi="FuturaStdBold"/>
+          <w:color w:val="6892C3"/>
+          <w:sz w:val="30"/>
+          <w:szCs w:val="30"/>
+        </w:rPr>
+      </w:pPr>
+      <w:r>
+        <w:rPr>
+          <w:rFonts w:ascii="FuturaStdBold" w:eastAsia="Times New Roman" w:hAnsi="FuturaStdBold"/>
+          <w:color w:val="6892C3"/>
+          <w:sz w:val="30"/>
+          <w:szCs w:val="30"/>
+        </w:rPr>
+        <w:t>Solution</w:t>
+      </w:r>
+    </w:p>
+    <w:p>
+      <w:pPr>
+        <w:shd w:val="clear" w:color="auto" w:fill="FFFFFF"/>
+        <w:spacing w:after="0" w:line="420" w:lineRule="atLeast"/>
+        <w:rPr>
+          <w:rFonts w:ascii="Myriad" w:eastAsia="Times New Roman" w:hAnsi="Myriad"/>
+          <w:color w:val="222222"/>
+          <w:sz w:val="24"/>
+          <w:szCs w:val="24"/>
+        </w:rPr>
+      </w:pPr>
+      <w:r>
+        <w:rPr>
+          <w:rFonts w:ascii="Myriad" w:eastAsia="Times New Roman" w:hAnsi="Myriad"/>
+          <w:color w:val="222222"/>
+          <w:sz w:val="24"/>
+          <w:szCs w:val="24"/>
+        </w:rPr>
+        <w:t>The sample space consists of the </w:t>
+      </w:r>
+      <w:r>
+        <w:rPr>
+          <w:rFonts w:ascii="MathJax_Main" w:eastAsia="Times New Roman" w:hAnsi="MathJax_Main"/>
+          <w:color w:val="222222"/>
+          <w:sz w:val="30"/>
+          <w:szCs w:val="30"/>
+          <w:bdr w:val="none" w:sz="0" w:space="0" w:color="auto" w:frame="1"/>
+        </w:rPr>
+        <w:t>52</w:t>
+      </w:r>
+      <w:r>
+        <w:rPr>
+          <w:rFonts w:ascii="Myriad" w:eastAsia="Times New Roman" w:hAnsi="Myriad"/>
+          <w:color w:val="222222"/>
+          <w:sz w:val="24"/>
+          <w:szCs w:val="24"/>
+        </w:rPr>
+        <w:t> cards in the deck, so </w:t>
+      </w:r>
+      <w:r>
+        <w:rPr>
+          <w:rFonts w:ascii="MathJax_Math-italic" w:eastAsia="Times New Roman" w:hAnsi="MathJax_Math-italic"/>
+          <w:color w:val="222222"/>
+          <w:sz w:val="30"/>
+          <w:szCs w:val="30"/>
+          <w:bdr w:val="none" w:sz="0" w:space="0" w:color="auto" w:frame="1"/>
+        </w:rPr>
+        <w:t>N</w:t>
+      </w:r>
+      <w:r>
+        <w:rPr>
+          <w:rFonts w:ascii="MathJax_Main" w:eastAsia="Times New Roman" w:hAnsi="MathJax_Main"/>
+          <w:color w:val="222222"/>
+          <w:sz w:val="30"/>
+          <w:szCs w:val="30"/>
+          <w:bdr w:val="none" w:sz="0" w:space="0" w:color="auto" w:frame="1"/>
+        </w:rPr>
+        <w:t>(</w:t>
+      </w:r>
+      <w:r>
+        <w:rPr>
+          <w:rFonts w:ascii="MathJax_Math-italic" w:eastAsia="Times New Roman" w:hAnsi="MathJax_Math-italic"/>
+          <w:color w:val="222222"/>
+          <w:sz w:val="30"/>
+          <w:szCs w:val="30"/>
+          <w:bdr w:val="none" w:sz="0" w:space="0" w:color="auto" w:frame="1"/>
+        </w:rPr>
+        <w:t>S</w:t>
+      </w:r>
+      <w:r>
+        <w:rPr>
+          <w:rFonts w:ascii="MathJax_Main" w:eastAsia="Times New Roman" w:hAnsi="MathJax_Main"/>
+          <w:color w:val="222222"/>
+          <w:sz w:val="30"/>
+          <w:szCs w:val="30"/>
+          <w:bdr w:val="none" w:sz="0" w:space="0" w:color="auto" w:frame="1"/>
+        </w:rPr>
+        <w:t>)=52.</w:t>
+      </w:r>
+      <w:r>
+        <w:rPr>
+          <w:rFonts w:ascii="Myriad" w:eastAsia="Times New Roman" w:hAnsi="Myriad"/>
+          <w:color w:val="222222"/>
+          <w:sz w:val="24"/>
+          <w:szCs w:val="24"/>
+        </w:rPr>
+        <w:t> A standard deck of cards has four kings, so </w:t>
+      </w:r>
+      <w:r>
+        <w:rPr>
+          <w:rFonts w:ascii="MathJax_Math-italic" w:eastAsia="Times New Roman" w:hAnsi="MathJax_Math-italic"/>
+          <w:color w:val="222222"/>
+          <w:sz w:val="30"/>
+          <w:szCs w:val="30"/>
+          <w:bdr w:val="none" w:sz="0" w:space="0" w:color="auto" w:frame="1"/>
+        </w:rPr>
+        <w:t>N</w:t>
+      </w:r>
+      <w:r>
+        <w:rPr>
+          <w:rFonts w:ascii="MathJax_Main" w:eastAsia="Times New Roman" w:hAnsi="MathJax_Main"/>
+          <w:color w:val="222222"/>
+          <w:sz w:val="30"/>
+          <w:szCs w:val="30"/>
+          <w:bdr w:val="none" w:sz="0" w:space="0" w:color="auto" w:frame="1"/>
+        </w:rPr>
+        <w:t>(</w:t>
+      </w:r>
+      <w:r>
+        <w:rPr>
+          <w:rFonts w:ascii="MathJax_Math-italic" w:eastAsia="Times New Roman" w:hAnsi="MathJax_Math-italic"/>
+          <w:color w:val="222222"/>
+          <w:sz w:val="30"/>
+          <w:szCs w:val="30"/>
+          <w:bdr w:val="none" w:sz="0" w:space="0" w:color="auto" w:frame="1"/>
+        </w:rPr>
+        <w:t>E</w:t>
+      </w:r>
+      <w:r>
+        <w:rPr>
+          <w:rFonts w:ascii="MathJax_Main" w:eastAsia="Times New Roman" w:hAnsi="MathJax_Main"/>
+          <w:color w:val="222222"/>
+          <w:sz w:val="30"/>
+          <w:szCs w:val="30"/>
+          <w:bdr w:val="none" w:sz="0" w:space="0" w:color="auto" w:frame="1"/>
+        </w:rPr>
+        <w:t>)=4.</w:t>
+      </w:r>
+      <w:r>
+        <w:rPr>
+          <w:rFonts w:ascii="Myriad" w:eastAsia="Times New Roman" w:hAnsi="Myriad"/>
+          <w:color w:val="222222"/>
+          <w:sz w:val="24"/>
+          <w:szCs w:val="24"/>
+        </w:rPr>
+        <w:t> Therefore,</w:t>
+      </w:r>
+    </w:p>
+    <w:p>
+      <w:pPr>
+        <w:shd w:val="clear" w:color="auto" w:fill="FFFFFF"/>
+        <w:spacing w:line="315" w:lineRule="atLeast"/>
+        <w:jc w:val="center"/>
+        <w:rPr>
+          <w:rFonts w:ascii="Myriad" w:eastAsia="Times New Roman" w:hAnsi="Myriad"/>
+          <w:color w:val="4D4D4F"/>
+          <w:sz w:val="24"/>
+          <w:szCs w:val="24"/>
+        </w:rPr>
+      </w:pPr>
+      <w:r>
+        <w:rPr>
+          <w:rFonts w:ascii="MathJax_Math-italic" w:eastAsia="Times New Roman" w:hAnsi="MathJax_Math-italic"/>
+          <w:color w:val="4D4D4F"/>
+          <w:sz w:val="30"/>
+          <w:szCs w:val="30"/>
+          <w:bdr w:val="none" w:sz="0" w:space="0" w:color="auto" w:frame="1"/>
+        </w:rPr>
+        <w:t>P</w:t>
+      </w:r>
+      <w:r>
+        <w:rPr>
+          <w:rFonts w:ascii="MathJax_Main" w:eastAsia="Times New Roman" w:hAnsi="MathJax_Main"/>
+          <w:color w:val="4D4D4F"/>
+          <w:sz w:val="30"/>
+          <w:szCs w:val="30"/>
+          <w:bdr w:val="none" w:sz="0" w:space="0" w:color="auto" w:frame="1"/>
+        </w:rPr>
+        <w:t>(king)=</w:t>
+      </w:r>
+      <w:r>
+        <w:rPr>
+          <w:rFonts w:ascii="MathJax_Math-italic" w:eastAsia="Times New Roman" w:hAnsi="MathJax_Math-italic"/>
+          <w:color w:val="4D4D4F"/>
+          <w:sz w:val="30"/>
+          <w:szCs w:val="30"/>
+          <w:bdr w:val="none" w:sz="0" w:space="0" w:color="auto" w:frame="1"/>
+        </w:rPr>
+        <w:t>P</w:t>
+      </w:r>
+      <w:r>
+        <w:rPr>
+          <w:rFonts w:ascii="MathJax_Main" w:eastAsia="Times New Roman" w:hAnsi="MathJax_Main"/>
+          <w:color w:val="4D4D4F"/>
+          <w:sz w:val="30"/>
+          <w:szCs w:val="30"/>
+          <w:bdr w:val="none" w:sz="0" w:space="0" w:color="auto" w:frame="1"/>
+        </w:rPr>
+        <w:t>(</w:t>
+      </w:r>
+      <w:r>
+        <w:rPr>
+          <w:rFonts w:ascii="MathJax_Math-italic" w:eastAsia="Times New Roman" w:hAnsi="MathJax_Math-italic"/>
+          <w:color w:val="4D4D4F"/>
+          <w:sz w:val="30"/>
+          <w:szCs w:val="30"/>
+          <w:bdr w:val="none" w:sz="0" w:space="0" w:color="auto" w:frame="1"/>
+        </w:rPr>
+        <w:t>E</w:t>
+      </w:r>
+      <w:r>
+        <w:rPr>
+          <w:rFonts w:ascii="MathJax_Main" w:eastAsia="Times New Roman" w:hAnsi="MathJax_Main"/>
+          <w:color w:val="4D4D4F"/>
+          <w:sz w:val="30"/>
+          <w:szCs w:val="30"/>
+          <w:bdr w:val="none" w:sz="0" w:space="0" w:color="auto" w:frame="1"/>
+        </w:rPr>
+        <w:t>)=</w:t>
+      </w:r>
+      <w:r>
+        <w:rPr>
+          <w:rFonts w:ascii="MathJax_Main" w:eastAsia="Times New Roman" w:hAnsi="MathJax_Main"/>
+          <w:color w:val="4D4D4F"/>
+          <w:sz w:val="30"/>
+          <w:szCs w:val="30"/>
+          <w:bdr w:val="none" w:sz="0" w:space="0" w:color="auto" w:frame="1"/>
+        </w:rPr>
+        <w:t xml:space="preserve">  </w:t>
+      </w:r>
+      <w:r>
+        <w:rPr>
+          <w:rFonts w:ascii="MathJax_Math-italic" w:eastAsia="Times New Roman" w:hAnsi="MathJax_Math-italic"/>
+          <w:color w:val="4D4D4F"/>
+          <w:sz w:val="30"/>
+          <w:szCs w:val="30"/>
+          <w:bdr w:val="none" w:sz="0" w:space="0" w:color="auto" w:frame="1"/>
+        </w:rPr>
+        <w:t>N</w:t>
+      </w:r>
+      <w:r>
+        <w:rPr>
+          <w:rFonts w:ascii="MathJax_Main" w:eastAsia="Times New Roman" w:hAnsi="MathJax_Main"/>
+          <w:color w:val="4D4D4F"/>
+          <w:sz w:val="30"/>
+          <w:szCs w:val="30"/>
+          <w:bdr w:val="none" w:sz="0" w:space="0" w:color="auto" w:frame="1"/>
+        </w:rPr>
+        <w:t>(</w:t>
+      </w:r>
+      <w:r>
+        <w:rPr>
+          <w:rFonts w:ascii="MathJax_Math-italic" w:eastAsia="Times New Roman" w:hAnsi="MathJax_Math-italic"/>
+          <w:color w:val="4D4D4F"/>
+          <w:sz w:val="30"/>
+          <w:szCs w:val="30"/>
+          <w:bdr w:val="none" w:sz="0" w:space="0" w:color="auto" w:frame="1"/>
+        </w:rPr>
+        <w:t>E</w:t>
+      </w:r>
+      <w:r>
+        <w:rPr>
+          <w:rFonts w:ascii="MathJax_Main" w:eastAsia="Times New Roman" w:hAnsi="MathJax_Main"/>
+          <w:color w:val="4D4D4F"/>
+          <w:sz w:val="30"/>
+          <w:szCs w:val="30"/>
+          <w:bdr w:val="none" w:sz="0" w:space="0" w:color="auto" w:frame="1"/>
+        </w:rPr>
+        <w:t>)</w:t>
+      </w:r>
+      <w:r>
+        <w:rPr>
+          <w:rFonts w:eastAsia="Times New Roman"/>
+          <w:color w:val="4D4D4F"/>
+          <w:sz w:val="36"/>
+          <w:szCs w:val="36"/>
+          <w:bdr w:val="none" w:sz="0" w:space="0" w:color="auto" w:frame="1"/>
+        </w:rPr>
+        <w:t>/</w:t>
+      </w:r>
+      <w:r>
+        <w:rPr>
+          <w:rFonts w:ascii="MathJax_Math-italic" w:eastAsia="Times New Roman" w:hAnsi="MathJax_Math-italic"/>
+          <w:color w:val="4D4D4F"/>
+          <w:sz w:val="30"/>
+          <w:szCs w:val="30"/>
+          <w:bdr w:val="none" w:sz="0" w:space="0" w:color="auto" w:frame="1"/>
+        </w:rPr>
+        <w:t>N</w:t>
+      </w:r>
+      <w:r>
+        <w:rPr>
+          <w:rFonts w:ascii="MathJax_Main" w:eastAsia="Times New Roman" w:hAnsi="MathJax_Main"/>
+          <w:color w:val="4D4D4F"/>
+          <w:sz w:val="30"/>
+          <w:szCs w:val="30"/>
+          <w:bdr w:val="none" w:sz="0" w:space="0" w:color="auto" w:frame="1"/>
+        </w:rPr>
+        <w:t>(</w:t>
+      </w:r>
+      <w:r>
+        <w:rPr>
+          <w:rFonts w:ascii="MathJax_Math-italic" w:eastAsia="Times New Roman" w:hAnsi="MathJax_Math-italic"/>
+          <w:color w:val="4D4D4F"/>
+          <w:sz w:val="30"/>
+          <w:szCs w:val="30"/>
+          <w:bdr w:val="none" w:sz="0" w:space="0" w:color="auto" w:frame="1"/>
+        </w:rPr>
+        <w:t>S</w:t>
+      </w:r>
+      <w:r>
+        <w:rPr>
+          <w:rFonts w:ascii="MathJax_Main" w:eastAsia="Times New Roman" w:hAnsi="MathJax_Main"/>
+          <w:color w:val="4D4D4F"/>
+          <w:sz w:val="30"/>
+          <w:szCs w:val="30"/>
+          <w:bdr w:val="none" w:sz="0" w:space="0" w:color="auto" w:frame="1"/>
+        </w:rPr>
+        <w:t>)=4</w:t>
+      </w:r>
+      <w:r>
+        <w:rPr>
+          <w:rFonts w:ascii="MathJax_Main" w:eastAsia="Times New Roman" w:hAnsi="MathJax_Main"/>
+          <w:color w:val="4D4D4F"/>
+          <w:sz w:val="30"/>
+          <w:szCs w:val="30"/>
+          <w:bdr w:val="none" w:sz="0" w:space="0" w:color="auto" w:frame="1"/>
+        </w:rPr>
+        <w:t>/</w:t>
+      </w:r>
+      <w:r>
+        <w:rPr>
+          <w:rFonts w:ascii="MathJax_Main" w:eastAsia="Times New Roman" w:hAnsi="MathJax_Main"/>
+          <w:color w:val="4D4D4F"/>
+          <w:sz w:val="30"/>
+          <w:szCs w:val="30"/>
+          <w:bdr w:val="none" w:sz="0" w:space="0" w:color="auto" w:frame="1"/>
+        </w:rPr>
+        <w:t>52=1</w:t>
+      </w:r>
+      <w:r>
+        <w:rPr>
+          <w:rFonts w:ascii="MathJax_Main" w:eastAsia="Times New Roman" w:hAnsi="MathJax_Main"/>
+          <w:color w:val="4D4D4F"/>
+          <w:sz w:val="30"/>
+          <w:szCs w:val="30"/>
+          <w:bdr w:val="none" w:sz="0" w:space="0" w:color="auto" w:frame="1"/>
+        </w:rPr>
+        <w:t>/</w:t>
+      </w:r>
+      <w:bookmarkStart w:id="1" w:name="_GoBack"/>
+      <w:bookmarkEnd w:id="1"/>
+      <w:r>
+        <w:rPr>
+          <w:rFonts w:ascii="MathJax_Main" w:eastAsia="Times New Roman" w:hAnsi="MathJax_Main"/>
+          <w:color w:val="4D4D4F"/>
+          <w:sz w:val="30"/>
+          <w:szCs w:val="30"/>
+          <w:bdr w:val="none" w:sz="0" w:space="0" w:color="auto" w:frame="1"/>
+        </w:rPr>
+        <w:t>13</w:t>
+      </w:r>
+    </w:p>
+    <w:p>
+      <w:pPr>
         <w:pStyle w:val="ListParagraph"/>
         <w:numPr>
           <w:ilvl w:val="0"/>
@@ -21299,30 +21082,6 @@
         <w:spacing w:before="200" w:after="0" w:line="240" w:lineRule="auto"/>
         <w:ind w:left="360"/>
       </w:pPr>
-      <w:r>
-        <w:t xml:space="preserve">Compute the probability of the event </w:t>
-      </w:r>
-      <w:r>
-        <w:rPr>
-          <w:i/>
-        </w:rPr>
-        <w:t>E</w:t>
-      </w:r>
-      <w:r>
-        <w:rPr>
-          <w:i/>
-        </w:rPr>
-        <w:t xml:space="preserve"> </w:t>
-      </w:r>
-      <w:r>
-        <w:t>=</w:t>
-      </w:r>
-      <w:r>
-        <w:t xml:space="preserve"> </w:t>
-      </w:r>
-      <w:r>
-        <w:t>“drawing a king.”</w:t>
-      </w:r>
     </w:p>
     <w:p>
       <w:pPr>
@@ -21449,10 +21208,8 @@
         <w:ind w:left="360"/>
       </w:pPr>
       <w:r>
-        <w:lastRenderedPageBreak/>
         <w:t xml:space="preserve">Explain why we subtract </w:t>
       </w:r>
-      <w:proofErr w:type="gramStart"/>
       <w:r>
         <w:rPr>
           <w:i/>
@@ -21462,7 +21219,6 @@
       <w:r>
         <w:t>(</w:t>
       </w:r>
-      <w:proofErr w:type="gramEnd"/>
       <w:r>
         <w:rPr>
           <w:i/>
@@ -21540,6 +21296,7 @@
         <w:spacing w:after="960" w:line="240" w:lineRule="auto"/>
       </w:pPr>
       <w:r>
+        <w:lastRenderedPageBreak/>
         <w:t xml:space="preserve">Suppose a single card is selected from a standard 52-card deck. Compute the probability of the event </w:t>
       </w:r>
       <w:r>
@@ -22381,15 +22138,15 @@
         <w:ind w:left="360"/>
       </w:pPr>
       <w:r>
+        <w:t>Determine the probability that a randomly selected U.S. resident 15 years and older is male or widowed.</w:t>
+      </w:r>
+    </w:p>
+    <w:p>
+      <w:pPr>
+        <w:pStyle w:val="Heading4"/>
+      </w:pPr>
+      <w:r>
         <w:lastRenderedPageBreak/>
-        <w:t>Determine the probability that a randomly selected U.S. resident 15 years and older is male or widowed.</w:t>
-      </w:r>
-    </w:p>
-    <w:p>
-      <w:pPr>
-        <w:pStyle w:val="Heading4"/>
-      </w:pPr>
-      <w:r>
         <w:t>Objective 3: Compute the Probability of an Event Using the Complement Rule</w:t>
       </w:r>
     </w:p>
@@ -23356,7 +23113,6 @@
           <w:rFonts w:ascii="TimesNewRoman" w:hAnsi="TimesNewRoman" w:cs="TimesNewRoman"/>
           <w:lang w:eastAsia="zh-CN"/>
         </w:rPr>
-        <w:lastRenderedPageBreak/>
         <w:t>Data from United States Census Bureau</w:t>
       </w:r>
     </w:p>
@@ -23401,6 +23157,7 @@
         <w:ind w:left="360"/>
       </w:pPr>
       <w:r>
+        <w:lastRenderedPageBreak/>
         <w:t>What is the probability that a randomly selected resident of Hartford County, Connecticut will have a travel time less than 90 minutes?</w:t>
       </w:r>
     </w:p>
@@ -23629,15 +23386,7 @@
         <w:ind w:left="360"/>
       </w:pPr>
       <w:r>
-        <w:t xml:space="preserve">When we take a very small sample from a very large finite population, we </w:t>
-      </w:r>
-      <w:proofErr w:type="gramStart"/>
-      <w:r>
-        <w:t>make the assumption</w:t>
-      </w:r>
-      <w:proofErr w:type="gramEnd"/>
-      <w:r>
-        <w:t xml:space="preserve"> of independence even though the events are technically dependent. State the general rule of thumb for assuming independence.</w:t>
+        <w:t>When we take a very small sample from a very large finite population, we make the assumption of independence even though the events are technically dependent. State the general rule of thumb for assuming independence.</w:t>
       </w:r>
     </w:p>
     <w:p>
@@ -23775,14 +23524,12 @@
       <w:r>
         <w:t xml:space="preserve">State the Multiplication Rule for </w:t>
       </w:r>
-      <w:proofErr w:type="spellStart"/>
       <w:r>
         <w:rPr>
           <w:i/>
         </w:rPr>
         <w:t>n</w:t>
       </w:r>
-      <w:proofErr w:type="spellEnd"/>
       <w:r>
         <w:t xml:space="preserve"> Independent Events.</w:t>
       </w:r>
@@ -23990,15 +23737,7 @@
         <w:spacing w:after="600" w:line="240" w:lineRule="auto"/>
       </w:pPr>
       <w:r>
-        <w:t xml:space="preserve">The probability that a randomly selected female aged 60 years will survive the year is 0.99186 according to the National Vital Statistics Report. What is the probability that at least one of 500 randomly selected 60-year-old females will die </w:t>
-      </w:r>
-      <w:proofErr w:type="gramStart"/>
-      <w:r>
-        <w:t>during the course of</w:t>
-      </w:r>
-      <w:proofErr w:type="gramEnd"/>
-      <w:r>
-        <w:t xml:space="preserve"> the year?</w:t>
+        <w:t>The probability that a randomly selected female aged 60 years will survive the year is 0.99186 according to the National Vital Statistics Report. What is the probability that at least one of 500 randomly selected 60-year-old females will die during the course of the year?</w:t>
       </w:r>
     </w:p>
     <w:p>
@@ -24051,10 +23790,10 @@
           <w:position w:val="-12"/>
         </w:rPr>
         <w:object w:dxaOrig="1160" w:dyaOrig="360" w14:anchorId="7633454A">
-          <v:shape id="_x0000_i1026" type="#_x0000_t75" alt="0 less than or equals to P of E less than or equals to 1" style="width:57.6pt;height:19.2pt" o:ole="">
+          <v:shape id="_x0000_i1026" type="#_x0000_t75" alt="0 less than or equals to P of E less than or equals to 1" style="width:57.6pt;height:19.4pt" o:ole="">
             <v:imagedata r:id="rId31" o:title=""/>
           </v:shape>
-          <o:OLEObject Type="Embed" ProgID="Equation.DSMT4" ShapeID="_x0000_i1026" DrawAspect="Content" ObjectID="_1646325378" r:id="rId32"/>
+          <o:OLEObject Type="Embed" ProgID="Equation.DSMT4" ShapeID="_x0000_i1026" DrawAspect="Content" ObjectID="_1646333739" r:id="rId32"/>
         </w:object>
       </w:r>
       <w:r>
@@ -24079,10 +23818,10 @@
           <w:position w:val="-12"/>
         </w:rPr>
         <w:object w:dxaOrig="1560" w:dyaOrig="360" w14:anchorId="27F6120F">
-          <v:shape id="_x0000_i1027" type="#_x0000_t75" alt="S equals open brace e subscript 1, e subscript 2, …, e subscript n close brace" style="width:78.7pt;height:19.2pt" o:ole="">
+          <v:shape id="_x0000_i1027" type="#_x0000_t75" alt="S equals open brace e subscript 1, e subscript 2, …, e subscript n close brace" style="width:78.9pt;height:19.4pt" o:ole="">
             <v:imagedata r:id="rId33" o:title=""/>
           </v:shape>
-          <o:OLEObject Type="Embed" ProgID="Equation.DSMT4" ShapeID="_x0000_i1027" DrawAspect="Content" ObjectID="_1646325379" r:id="rId34"/>
+          <o:OLEObject Type="Embed" ProgID="Equation.DSMT4" ShapeID="_x0000_i1027" DrawAspect="Content" ObjectID="_1646333740" r:id="rId34"/>
         </w:object>
       </w:r>
       <w:r>
@@ -24099,10 +23838,10 @@
           <w:position w:val="-12"/>
         </w:rPr>
         <w:object w:dxaOrig="2520" w:dyaOrig="360" w14:anchorId="261F8BC3">
-          <v:shape id="_x0000_i1028" type="#_x0000_t75" alt="P of e subscript 1 plus P of e subscript 2 plus … P of e subscript n equals 1" style="width:124.8pt;height:19.2pt" o:ole="">
+          <v:shape id="_x0000_i1028" type="#_x0000_t75" alt="P of e subscript 1 plus P of e subscript 2 plus … P of e subscript n equals 1" style="width:124.6pt;height:19.4pt" o:ole="">
             <v:imagedata r:id="rId35" o:title=""/>
           </v:shape>
-          <o:OLEObject Type="Embed" ProgID="Equation.DSMT4" ShapeID="_x0000_i1028" DrawAspect="Content" ObjectID="_1646325380" r:id="rId36"/>
+          <o:OLEObject Type="Embed" ProgID="Equation.DSMT4" ShapeID="_x0000_i1028" DrawAspect="Content" ObjectID="_1646333741" r:id="rId36"/>
         </w:object>
       </w:r>
     </w:p>
@@ -24140,54 +23879,46 @@
       <w:r>
         <w:t xml:space="preserve"> </w:t>
       </w:r>
-      <w:proofErr w:type="gramStart"/>
       <w:r>
         <w:rPr>
           <w:i/>
         </w:rPr>
-        <w:t>P(</w:t>
-      </w:r>
-      <w:proofErr w:type="gramEnd"/>
+        <w:t>P(E or F) =</w:t>
+      </w:r>
       <w:r>
         <w:rPr>
           <w:i/>
         </w:rPr>
-        <w:t>E or F) =</w:t>
+        <w:t xml:space="preserve"> </w:t>
       </w:r>
       <w:r>
         <w:rPr>
           <w:i/>
         </w:rPr>
-        <w:t xml:space="preserve"> </w:t>
+        <w:t>P(E) + P(F)</w:t>
       </w:r>
       <w:r>
         <w:rPr>
           <w:i/>
         </w:rPr>
-        <w:t>P(E) + P(F)</w:t>
+        <w:t>.</w:t>
+      </w:r>
+      <w:r>
+        <w:t xml:space="preserve"> If </w:t>
       </w:r>
       <w:r>
         <w:rPr>
           <w:i/>
         </w:rPr>
-        <w:t>.</w:t>
-      </w:r>
-      <w:r>
-        <w:t xml:space="preserve"> If </w:t>
+        <w:t>E</w:t>
+      </w:r>
+      <w:r>
+        <w:t xml:space="preserve"> and </w:t>
       </w:r>
       <w:r>
         <w:rPr>
           <w:i/>
         </w:rPr>
-        <w:t>E</w:t>
-      </w:r>
-      <w:r>
-        <w:t xml:space="preserve"> and </w:t>
-      </w:r>
-      <w:r>
-        <w:rPr>
-          <w:i/>
-        </w:rPr>
         <w:t>F</w:t>
       </w:r>
       <w:r>
@@ -24198,10 +23929,10 @@
           <w:position w:val="-12"/>
         </w:rPr>
         <w:object w:dxaOrig="3739" w:dyaOrig="360" w14:anchorId="2411824F">
-          <v:shape id="_x0000_i1029" type="#_x0000_t75" alt="P of open parenthesis E or F close parenthesis equals P of E plus P of F minus P of open parenthesis E and F close parenthesis" style="width:186.25pt;height:19.2pt" o:ole="">
+          <v:shape id="_x0000_i1029" type="#_x0000_t75" alt="P of open parenthesis E or F close parenthesis equals P of E plus P of F minus P of open parenthesis E and F close parenthesis" style="width:185.95pt;height:19.4pt" o:ole="">
             <v:imagedata r:id="rId37" o:title=""/>
           </v:shape>
-          <o:OLEObject Type="Embed" ProgID="Equation.DSMT4" ShapeID="_x0000_i1029" DrawAspect="Content" ObjectID="_1646325381" r:id="rId38"/>
+          <o:OLEObject Type="Embed" ProgID="Equation.DSMT4" ShapeID="_x0000_i1029" DrawAspect="Content" ObjectID="_1646333742" r:id="rId38"/>
         </w:object>
       </w:r>
       <w:r>
@@ -24235,10 +23966,10 @@
           <w:position w:val="-4"/>
         </w:rPr>
         <w:object w:dxaOrig="320" w:dyaOrig="279" w14:anchorId="4EC0DC60">
-          <v:shape id="_x0000_i1030" type="#_x0000_t75" alt="E to the power of C" style="width:15.35pt;height:14.4pt" o:ole="">
+          <v:shape id="_x0000_i1030" type="#_x0000_t75" alt="E to the power of C" style="width:15.65pt;height:14.4pt" o:ole="">
             <v:imagedata r:id="rId39" o:title=""/>
           </v:shape>
-          <o:OLEObject Type="Embed" ProgID="Equation.DSMT4" ShapeID="_x0000_i1030" DrawAspect="Content" ObjectID="_1646325382" r:id="rId40"/>
+          <o:OLEObject Type="Embed" ProgID="Equation.DSMT4" ShapeID="_x0000_i1030" DrawAspect="Content" ObjectID="_1646333743" r:id="rId40"/>
         </w:object>
       </w:r>
       <w:r>
@@ -24258,10 +23989,10 @@
           <w:position w:val="-16"/>
         </w:rPr>
         <w:object w:dxaOrig="1680" w:dyaOrig="420" w14:anchorId="57D33A3F">
-          <v:shape id="_x0000_i1031" type="#_x0000_t75" alt="P of open parenthesis E to the power of C close parenthesis equals 1 minus P of E" style="width:84.5pt;height:22.1pt" o:ole="">
+          <v:shape id="_x0000_i1031" type="#_x0000_t75" alt="P of open parenthesis E to the power of C close parenthesis equals 1 minus P of E" style="width:84.5pt;height:21.9pt" o:ole="">
             <v:imagedata r:id="rId41" o:title=""/>
           </v:shape>
-          <o:OLEObject Type="Embed" ProgID="Equation.DSMT4" ShapeID="_x0000_i1031" DrawAspect="Content" ObjectID="_1646325383" r:id="rId42"/>
+          <o:OLEObject Type="Embed" ProgID="Equation.DSMT4" ShapeID="_x0000_i1031" DrawAspect="Content" ObjectID="_1646333744" r:id="rId42"/>
         </w:object>
       </w:r>
       <w:r>
@@ -24311,10 +24042,10 @@
           <w:position w:val="-12"/>
         </w:rPr>
         <w:object w:dxaOrig="2480" w:dyaOrig="360" w14:anchorId="5D6E67E3">
-          <v:shape id="_x0000_i1032" type="#_x0000_t75" alt="P of open parenthesis E and F close parenthesis equals P of E times P of F" style="width:123.85pt;height:19.2pt" o:ole="">
+          <v:shape id="_x0000_i1032" type="#_x0000_t75" alt="P of open parenthesis E and F close parenthesis equals P of E times P of F" style="width:123.95pt;height:19.4pt" o:ole="">
             <v:imagedata r:id="rId43" o:title=""/>
           </v:shape>
-          <o:OLEObject Type="Embed" ProgID="Equation.DSMT4" ShapeID="_x0000_i1032" DrawAspect="Content" ObjectID="_1646325384" r:id="rId44"/>
+          <o:OLEObject Type="Embed" ProgID="Equation.DSMT4" ShapeID="_x0000_i1032" DrawAspect="Content" ObjectID="_1646333745" r:id="rId44"/>
         </w:object>
       </w:r>
     </w:p>
@@ -24459,10 +24190,10 @@
           <w:position w:val="-12"/>
         </w:rPr>
         <w:object w:dxaOrig="859" w:dyaOrig="360" w14:anchorId="6F9469F8">
-          <v:shape id="_x0000_i1033" type="#_x0000_t75" alt="P of F given E" style="width:42.25pt;height:19.2pt" o:ole="">
+          <v:shape id="_x0000_i1033" type="#_x0000_t75" alt="P of F given E" style="width:42.55pt;height:19.4pt" o:ole="">
             <v:imagedata r:id="rId46" o:title=""/>
           </v:shape>
-          <o:OLEObject Type="Embed" ProgID="Equation.DSMT4" ShapeID="_x0000_i1033" DrawAspect="Content" ObjectID="_1646325385" r:id="rId47"/>
+          <o:OLEObject Type="Embed" ProgID="Equation.DSMT4" ShapeID="_x0000_i1033" DrawAspect="Content" ObjectID="_1646333746" r:id="rId47"/>
         </w:object>
       </w:r>
       <w:r>
@@ -25335,15 +25066,7 @@
         <w:spacing w:after="0" w:line="240" w:lineRule="auto"/>
       </w:pPr>
       <w:r>
-        <w:t xml:space="preserve">In a study to determine whether preferences for self </w:t>
-      </w:r>
-      <w:proofErr w:type="gramStart"/>
-      <w:r>
-        <w:t>are more or less</w:t>
-      </w:r>
-      <w:proofErr w:type="gramEnd"/>
-      <w:r>
-        <w:t xml:space="preserve"> prevalent than preferences for others, researchers first asked individuals to identify the person who is most valuable and likeable to you, or favorite other. </w:t>
+        <w:t xml:space="preserve">In a study to determine whether preferences for self are more or less prevalent than preferences for others, researchers first asked individuals to identify the person who is most valuable and likeable to you, or favorite other. </w:t>
       </w:r>
     </w:p>
     <w:p>
@@ -25375,31 +25098,7 @@
         <w:t xml:space="preserve">Source: Gebauer JE, et al. </w:t>
       </w:r>
       <w:r>
-        <w:t xml:space="preserve">Self-Love or Other-Love? Explicit Other-Preference but Implicit Self-Preference. </w:t>
-      </w:r>
-      <w:proofErr w:type="spellStart"/>
-      <w:r>
-        <w:t>PLoS</w:t>
-      </w:r>
-      <w:proofErr w:type="spellEnd"/>
-      <w:r>
-        <w:t xml:space="preserve"> ONE 7(7</w:t>
-      </w:r>
-      <w:proofErr w:type="gramStart"/>
-      <w:r>
-        <w:t>):e</w:t>
-      </w:r>
-      <w:proofErr w:type="gramEnd"/>
-      <w:r>
-        <w:t xml:space="preserve">41789. </w:t>
-      </w:r>
-      <w:proofErr w:type="gramStart"/>
-      <w:r>
-        <w:t>doi:10.1371/journal.prone</w:t>
-      </w:r>
-      <w:proofErr w:type="gramEnd"/>
-      <w:r>
-        <w:t xml:space="preserve">.0041789 </w:t>
+        <w:t xml:space="preserve">Self-Love or Other-Love? Explicit Other-Preference but Implicit Self-Preference. PLoS ONE 7(7):e41789. doi:10.1371/journal.prone.0041789 </w:t>
       </w:r>
     </w:p>
     <w:p>
@@ -25614,15 +25313,7 @@
         <w:contextualSpacing w:val="0"/>
       </w:pPr>
       <w:r>
-        <w:t xml:space="preserve">Solve Counting Problems Involving Permutations with </w:t>
-      </w:r>
-      <w:proofErr w:type="spellStart"/>
-      <w:r>
-        <w:t>Nondistinct</w:t>
-      </w:r>
-      <w:proofErr w:type="spellEnd"/>
-      <w:r>
-        <w:t xml:space="preserve"> Items</w:t>
+        <w:t>Solve Counting Problems Involving Permutations with Nondistinct Items</w:t>
       </w:r>
     </w:p>
     <w:p>
@@ -25698,15 +25389,7 @@
         <w:spacing w:after="0" w:line="240" w:lineRule="auto"/>
       </w:pPr>
       <w:r>
-        <w:t xml:space="preserve">The fixed-price dinner at </w:t>
-      </w:r>
-      <w:proofErr w:type="spellStart"/>
-      <w:r>
-        <w:t>Mabenka</w:t>
-      </w:r>
-      <w:proofErr w:type="spellEnd"/>
-      <w:r>
-        <w:t xml:space="preserve"> Restaurant provides the following choices:</w:t>
+        <w:t>The fixed-price dinner at Mabenka Restaurant provides the following choices:</w:t>
       </w:r>
     </w:p>
     <w:p>
@@ -26148,10 +25831,10 @@
           <w:position w:val="-10"/>
         </w:rPr>
         <w:object w:dxaOrig="340" w:dyaOrig="320" w14:anchorId="2BB24EA0">
-          <v:shape id="_x0000_i1034" type="#_x0000_t75" alt="P presubscript 7 subscript 5" style="width:18.25pt;height:15.35pt" o:ole="">
+          <v:shape id="_x0000_i1034" type="#_x0000_t75" alt="P presubscript 7 subscript 5" style="width:18.15pt;height:15.65pt" o:ole="">
             <v:imagedata r:id="rId48" o:title=""/>
           </v:shape>
-          <o:OLEObject Type="Embed" ProgID="Equation.DSMT4" ShapeID="_x0000_i1034" DrawAspect="Content" ObjectID="_1646325386" r:id="rId49"/>
+          <o:OLEObject Type="Embed" ProgID="Equation.DSMT4" ShapeID="_x0000_i1034" DrawAspect="Content" ObjectID="_1646333747" r:id="rId49"/>
         </w:object>
       </w:r>
     </w:p>
@@ -26175,10 +25858,10 @@
           <w:position w:val="-10"/>
         </w:rPr>
         <w:object w:dxaOrig="340" w:dyaOrig="320" w14:anchorId="727F0998">
-          <v:shape id="_x0000_i1035" type="#_x0000_t75" alt="P presubscript 5 subscript 5" style="width:18.25pt;height:15.35pt" o:ole="">
+          <v:shape id="_x0000_i1035" type="#_x0000_t75" alt="P presubscript 5 subscript 5" style="width:18.15pt;height:15.65pt" o:ole="">
             <v:imagedata r:id="rId50" o:title=""/>
           </v:shape>
-          <o:OLEObject Type="Embed" ProgID="Equation.DSMT4" ShapeID="_x0000_i1035" DrawAspect="Content" ObjectID="_1646325387" r:id="rId51"/>
+          <o:OLEObject Type="Embed" ProgID="Equation.DSMT4" ShapeID="_x0000_i1035" DrawAspect="Content" ObjectID="_1646333748" r:id="rId51"/>
         </w:object>
       </w:r>
     </w:p>
@@ -26343,10 +26026,10 @@
           <w:position w:val="-10"/>
         </w:rPr>
         <w:object w:dxaOrig="380" w:dyaOrig="320" w14:anchorId="0E9FF246">
-          <v:shape id="_x0000_i1036" type="#_x0000_t75" alt="C presubscript 4 subscript 2" style="width:19.2pt;height:15.35pt" o:ole="">
+          <v:shape id="_x0000_i1036" type="#_x0000_t75" alt="C presubscript 4 subscript 2" style="width:19.4pt;height:15.65pt" o:ole="">
             <v:imagedata r:id="rId52" o:title=""/>
           </v:shape>
-          <o:OLEObject Type="Embed" ProgID="Equation.DSMT4" ShapeID="_x0000_i1036" DrawAspect="Content" ObjectID="_1646325388" r:id="rId53"/>
+          <o:OLEObject Type="Embed" ProgID="Equation.DSMT4" ShapeID="_x0000_i1036" DrawAspect="Content" ObjectID="_1646333749" r:id="rId53"/>
         </w:object>
       </w:r>
       <w:r>
@@ -26476,10 +26159,10 @@
           <w:position w:val="-10"/>
         </w:rPr>
         <w:object w:dxaOrig="360" w:dyaOrig="320" w14:anchorId="291E2A31">
-          <v:shape id="_x0000_i1037" type="#_x0000_t75" alt="C presubscript 4 subscript 1" style="width:19.2pt;height:15.35pt" o:ole="">
+          <v:shape id="_x0000_i1037" type="#_x0000_t75" alt="C presubscript 4 subscript 1" style="width:19.4pt;height:15.65pt" o:ole="">
             <v:imagedata r:id="rId54" o:title=""/>
           </v:shape>
-          <o:OLEObject Type="Embed" ProgID="Equation.DSMT4" ShapeID="_x0000_i1037" DrawAspect="Content" ObjectID="_1646325389" r:id="rId55"/>
+          <o:OLEObject Type="Embed" ProgID="Equation.DSMT4" ShapeID="_x0000_i1037" DrawAspect="Content" ObjectID="_1646333750" r:id="rId55"/>
         </w:object>
       </w:r>
     </w:p>
@@ -26508,10 +26191,10 @@
           <w:position w:val="-10"/>
         </w:rPr>
         <w:object w:dxaOrig="380" w:dyaOrig="320" w14:anchorId="05456D93">
-          <v:shape id="_x0000_i1038" type="#_x0000_t75" alt="C presubscript 6 subscript 4" style="width:19.2pt;height:15.35pt" o:ole="">
+          <v:shape id="_x0000_i1038" type="#_x0000_t75" alt="C presubscript 6 subscript 4" style="width:19.4pt;height:15.65pt" o:ole="">
             <v:imagedata r:id="rId56" o:title=""/>
           </v:shape>
-          <o:OLEObject Type="Embed" ProgID="Equation.DSMT4" ShapeID="_x0000_i1038" DrawAspect="Content" ObjectID="_1646325390" r:id="rId57"/>
+          <o:OLEObject Type="Embed" ProgID="Equation.DSMT4" ShapeID="_x0000_i1038" DrawAspect="Content" ObjectID="_1646333751" r:id="rId57"/>
         </w:object>
       </w:r>
     </w:p>
@@ -26540,10 +26223,10 @@
           <w:position w:val="-10"/>
         </w:rPr>
         <w:object w:dxaOrig="380" w:dyaOrig="320" w14:anchorId="538956B9">
-          <v:shape id="_x0000_i1039" type="#_x0000_t75" alt="C presubscript 6 subscript 2" style="width:19.2pt;height:15.35pt" o:ole="">
+          <v:shape id="_x0000_i1039" type="#_x0000_t75" alt="C presubscript 6 subscript 2" style="width:19.4pt;height:15.65pt" o:ole="">
             <v:imagedata r:id="rId58" o:title=""/>
           </v:shape>
-          <o:OLEObject Type="Embed" ProgID="Equation.DSMT4" ShapeID="_x0000_i1039" DrawAspect="Content" ObjectID="_1646325391" r:id="rId59"/>
+          <o:OLEObject Type="Embed" ProgID="Equation.DSMT4" ShapeID="_x0000_i1039" DrawAspect="Content" ObjectID="_1646333752" r:id="rId59"/>
         </w:object>
       </w:r>
     </w:p>
@@ -26606,15 +26289,7 @@
         <w:pStyle w:val="Heading4"/>
       </w:pPr>
       <w:r>
-        <w:t xml:space="preserve">Objective 4: Solve Counting Problems Involving Permutations with </w:t>
-      </w:r>
-      <w:proofErr w:type="spellStart"/>
-      <w:r>
-        <w:t>Nondistinct</w:t>
-      </w:r>
-      <w:proofErr w:type="spellEnd"/>
-      <w:r>
-        <w:t xml:space="preserve"> Items</w:t>
+        <w:t>Objective 4: Solve Counting Problems Involving Permutations with Nondistinct Items</w:t>
       </w:r>
     </w:p>
     <w:p>
@@ -26707,15 +26382,7 @@
         <w:ind w:left="360"/>
       </w:pPr>
       <w:r>
-        <w:t xml:space="preserve">State the formula for permutations with </w:t>
-      </w:r>
-      <w:proofErr w:type="spellStart"/>
-      <w:r>
-        <w:t>nondistinct</w:t>
-      </w:r>
-      <w:proofErr w:type="spellEnd"/>
-      <w:r>
-        <w:t xml:space="preserve"> items.</w:t>
+        <w:t>State the formula for permutations with nondistinct items.</w:t>
       </w:r>
     </w:p>
     <w:p>
@@ -26996,10 +26663,10 @@
                 <w:position w:val="-30"/>
               </w:rPr>
               <w:object w:dxaOrig="1280" w:dyaOrig="660" w14:anchorId="27315C42">
-                <v:shape id="_x0000_i1040" type="#_x0000_t75" alt="C presubscript n subscript r equals fraction numerator n factorial divided by denominator open parenthesis n minus r close parenthesis factorial end fraction" style="width:64.3pt;height:33.6pt" o:ole="">
+                <v:shape id="_x0000_i1040" type="#_x0000_t75" alt="C presubscript n subscript r equals fraction numerator n factorial divided by denominator open parenthesis n minus r close parenthesis factorial end fraction" style="width:64.5pt;height:33.8pt" o:ole="">
                   <v:imagedata r:id="rId60" o:title=""/>
                 </v:shape>
-                <o:OLEObject Type="Embed" ProgID="Equation.DSMT4" ShapeID="_x0000_i1040" DrawAspect="Content" ObjectID="_1646325392" r:id="rId61"/>
+                <o:OLEObject Type="Embed" ProgID="Equation.DSMT4" ShapeID="_x0000_i1040" DrawAspect="Content" ObjectID="_1646333753" r:id="rId61"/>
               </w:object>
             </w:r>
           </w:p>
@@ -27125,10 +26792,10 @@
                 <w:position w:val="-6"/>
               </w:rPr>
               <w:object w:dxaOrig="260" w:dyaOrig="300" w14:anchorId="22275259">
-                <v:shape id="_x0000_i1041" type="#_x0000_t75" alt="n to the power of r" style="width:12.5pt;height:15.35pt" o:ole="">
+                <v:shape id="_x0000_i1041" type="#_x0000_t75" alt="n to the power of r" style="width:12.5pt;height:15.65pt" o:ole="">
                   <v:imagedata r:id="rId62" o:title=""/>
                 </v:shape>
-                <o:OLEObject Type="Embed" ProgID="Equation.DSMT4" ShapeID="_x0000_i1041" DrawAspect="Content" ObjectID="_1646325393" r:id="rId63"/>
+                <o:OLEObject Type="Embed" ProgID="Equation.DSMT4" ShapeID="_x0000_i1041" DrawAspect="Content" ObjectID="_1646333754" r:id="rId63"/>
               </w:object>
             </w:r>
           </w:p>
@@ -27252,10 +26919,10 @@
                 <w:position w:val="-30"/>
               </w:rPr>
               <w:object w:dxaOrig="1440" w:dyaOrig="660" w14:anchorId="6BE9768E">
-                <v:shape id="_x0000_i1042" type="#_x0000_t75" alt="P presubscript n subscript r equals fraction numerator n factorial divided by denominator r factorial open parenthesis n minus r close parenthesis factorial end fraction" style="width:1in;height:33.6pt" o:ole="">
+                <v:shape id="_x0000_i1042" type="#_x0000_t75" alt="P presubscript n subscript r equals fraction numerator n factorial divided by denominator r factorial open parenthesis n minus r close parenthesis factorial end fraction" style="width:1in;height:33.8pt" o:ole="">
                   <v:imagedata r:id="rId64" o:title=""/>
                 </v:shape>
-                <o:OLEObject Type="Embed" ProgID="Equation.DSMT4" ShapeID="_x0000_i1042" DrawAspect="Content" ObjectID="_1646325394" r:id="rId65"/>
+                <o:OLEObject Type="Embed" ProgID="Equation.DSMT4" ShapeID="_x0000_i1042" DrawAspect="Content" ObjectID="_1646333755" r:id="rId65"/>
               </w:object>
             </w:r>
           </w:p>
@@ -27280,25 +26947,7 @@
                 <w:b/>
                 <w:bCs/>
               </w:rPr>
-              <w:t xml:space="preserve">Permutation of </w:t>
-            </w:r>
-            <w:proofErr w:type="spellStart"/>
-            <w:r>
-              <w:rPr>
-                <w:rFonts w:eastAsia="Times New Roman"/>
-                <w:b/>
-                <w:bCs/>
-              </w:rPr>
-              <w:t>Nondistinct</w:t>
-            </w:r>
-            <w:proofErr w:type="spellEnd"/>
-            <w:r>
-              <w:rPr>
-                <w:rFonts w:eastAsia="Times New Roman"/>
-                <w:b/>
-                <w:bCs/>
-              </w:rPr>
-              <w:t xml:space="preserve"> Items without Replacement</w:t>
+              <w:t>Permutation of Nondistinct Items without Replacement</w:t>
             </w:r>
           </w:p>
         </w:tc>
@@ -27346,10 +26995,10 @@
                 <w:position w:val="-12"/>
               </w:rPr>
               <w:object w:dxaOrig="240" w:dyaOrig="360" w14:anchorId="475F5A57">
-                <v:shape id="_x0000_i1043" type="#_x0000_t75" alt="n subscript 1 " style="width:12.5pt;height:19.2pt" o:ole="">
+                <v:shape id="_x0000_i1043" type="#_x0000_t75" alt="n subscript 1 " style="width:12.5pt;height:19.4pt" o:ole="">
                   <v:imagedata r:id="rId66" o:title=""/>
                 </v:shape>
-                <o:OLEObject Type="Embed" ProgID="Equation.DSMT4" ShapeID="_x0000_i1043" DrawAspect="Content" ObjectID="_1646325395" r:id="rId67"/>
+                <o:OLEObject Type="Embed" ProgID="Equation.DSMT4" ShapeID="_x0000_i1043" DrawAspect="Content" ObjectID="_1646333756" r:id="rId67"/>
               </w:object>
             </w:r>
             <w:r>
@@ -27370,10 +27019,10 @@
                 <w:position w:val="-12"/>
               </w:rPr>
               <w:object w:dxaOrig="260" w:dyaOrig="360" w14:anchorId="43DA9E96">
-                <v:shape id="_x0000_i1044" type="#_x0000_t75" alt="n subscript k" style="width:13.45pt;height:19.2pt" o:ole="">
+                <v:shape id="_x0000_i1044" type="#_x0000_t75" alt="n subscript k" style="width:13.15pt;height:19.4pt" o:ole="">
                   <v:imagedata r:id="rId68" o:title=""/>
                 </v:shape>
-                <o:OLEObject Type="Embed" ProgID="Equation.DSMT4" ShapeID="_x0000_i1044" DrawAspect="Content" ObjectID="_1646325396" r:id="rId69"/>
+                <o:OLEObject Type="Embed" ProgID="Equation.DSMT4" ShapeID="_x0000_i1044" DrawAspect="Content" ObjectID="_1646333757" r:id="rId69"/>
               </w:object>
             </w:r>
             <w:r>
@@ -27408,10 +27057,10 @@
                 <w:position w:val="-12"/>
               </w:rPr>
               <w:object w:dxaOrig="260" w:dyaOrig="360" w14:anchorId="221C0ABD">
-                <v:shape id="_x0000_i1045" type="#_x0000_t75" alt="n subscript 2" style="width:13.45pt;height:19.2pt" o:ole="">
+                <v:shape id="_x0000_i1045" type="#_x0000_t75" alt="n subscript 2" style="width:13.15pt;height:19.4pt" o:ole="">
                   <v:imagedata r:id="rId70" o:title=""/>
                 </v:shape>
-                <o:OLEObject Type="Embed" ProgID="Equation.DSMT4" ShapeID="_x0000_i1045" DrawAspect="Content" ObjectID="_1646325397" r:id="rId71"/>
+                <o:OLEObject Type="Embed" ProgID="Equation.DSMT4" ShapeID="_x0000_i1045" DrawAspect="Content" ObjectID="_1646333758" r:id="rId71"/>
               </w:object>
             </w:r>
             <w:r>
@@ -27420,10 +27069,10 @@
                 <w:position w:val="-10"/>
               </w:rPr>
               <w:object w:dxaOrig="1760" w:dyaOrig="320" w14:anchorId="1E59A465">
-                <v:shape id="_x0000_i1046" type="#_x0000_t75" alt="n equals n subscript 1 plus n subscript 2 plus ... plus n subscript k" style="width:87.35pt;height:15.35pt" o:ole="">
+                <v:shape id="_x0000_i1046" type="#_x0000_t75" alt="n equals n subscript 1 plus n subscript 2 plus ... plus n subscript k" style="width:87.65pt;height:15.65pt" o:ole="">
                   <v:imagedata r:id="rId72" o:title=""/>
                 </v:shape>
-                <o:OLEObject Type="Embed" ProgID="Equation.DSMT4" ShapeID="_x0000_i1046" DrawAspect="Content" ObjectID="_1646325398" r:id="rId73"/>
+                <o:OLEObject Type="Embed" ProgID="Equation.DSMT4" ShapeID="_x0000_i1046" DrawAspect="Content" ObjectID="_1646333759" r:id="rId73"/>
               </w:object>
             </w:r>
           </w:p>
@@ -27447,10 +27096,10 @@
                 <w:position w:val="-28"/>
               </w:rPr>
               <w:object w:dxaOrig="1300" w:dyaOrig="639" w14:anchorId="1036B0D4">
-                <v:shape id="_x0000_i1047" type="#_x0000_t75" alt="fraction numerator n factorial divided by denominator n subscript 1 factorial times n subscript 2 factorial times … times n subscript k factorial end fraction" style="width:64.3pt;height:33.6pt" o:ole="">
+                <v:shape id="_x0000_i1047" type="#_x0000_t75" alt="fraction numerator n factorial divided by denominator n subscript 1 factorial times n subscript 2 factorial times … times n subscript k factorial end fraction" style="width:64.5pt;height:33.8pt" o:ole="">
                   <v:imagedata r:id="rId74" o:title=""/>
                 </v:shape>
-                <o:OLEObject Type="Embed" ProgID="Equation.DSMT4" ShapeID="_x0000_i1047" DrawAspect="Content" ObjectID="_1646325399" r:id="rId75"/>
+                <o:OLEObject Type="Embed" ProgID="Equation.DSMT4" ShapeID="_x0000_i1047" DrawAspect="Content" ObjectID="_1646333760" r:id="rId75"/>
               </w:object>
             </w:r>
           </w:p>
@@ -28256,15 +27905,7 @@
         <w:spacing w:after="240" w:line="240" w:lineRule="auto"/>
       </w:pPr>
       <w:r>
-        <w:t xml:space="preserve">In the game show Deal or No </w:t>
-      </w:r>
-      <w:proofErr w:type="gramStart"/>
-      <w:r>
-        <w:t>Deal?,</w:t>
-      </w:r>
-      <w:proofErr w:type="gramEnd"/>
-      <w:r>
-        <w:t xml:space="preserve"> a contestant is presented with 26 suitcases that contain amounts ranging from $0.01 to $1,000,000. The contestant must pick an initial case that is set aside as the game progresses. The amounts are randomly distributed among the suitcases prior to the game as shown in Table 7. What is the probability that the contestant picks a case worth at least $100,000?</w:t>
+        <w:t>In the game show Deal or No Deal?, a contestant is presented with 26 suitcases that contain amounts ranging from $0.01 to $1,000,000. The contestant must pick an initial case that is set aside as the game progresses. The amounts are randomly distributed among the suitcases prior to the game as shown in Table 7. What is the probability that the contestant picks a case worth at least $100,000?</w:t>
       </w:r>
     </w:p>
     <w:p>
@@ -28785,15 +28426,7 @@
         <w:spacing w:after="800" w:line="240" w:lineRule="auto"/>
       </w:pPr>
       <w:r>
-        <w:t xml:space="preserve">The Daytona 500, the season opening NASCAR event, has 43 drivers in the race. In how </w:t>
-      </w:r>
-      <w:proofErr w:type="gramStart"/>
-      <w:r>
-        <w:t>many different ways</w:t>
-      </w:r>
-      <w:proofErr w:type="gramEnd"/>
-      <w:r>
-        <w:t xml:space="preserve"> could the top four finishers (first, second, third, and fourth place) occur?</w:t>
+        <w:t>The Daytona 500, the season opening NASCAR event, has 43 drivers in the race. In how many different ways could the top four finishers (first, second, third, and fourth place) occur?</w:t>
       </w:r>
     </w:p>
     <w:p>
@@ -28945,10 +28578,10 @@
           <w:position w:val="-10"/>
         </w:rPr>
         <w:object w:dxaOrig="1500" w:dyaOrig="340" w14:anchorId="6DAA1DD7">
-          <v:shape id="_x0000_i1048" type="#_x0000_t75" alt="300 divided by 1000 equals 0.3" style="width:75.85pt;height:17.3pt" o:ole="">
+          <v:shape id="_x0000_i1048" type="#_x0000_t75" alt="300 divided by 1000 equals 0.3" style="width:75.75pt;height:17.55pt" o:ole="">
             <v:imagedata r:id="rId79" o:title=""/>
           </v:shape>
-          <o:OLEObject Type="Embed" ProgID="Equation.DSMT4" ShapeID="_x0000_i1048" DrawAspect="Content" ObjectID="_1646325400" r:id="rId80"/>
+          <o:OLEObject Type="Embed" ProgID="Equation.DSMT4" ShapeID="_x0000_i1048" DrawAspect="Content" ObjectID="_1646333761" r:id="rId80"/>
         </w:object>
       </w:r>
       <w:r>
@@ -28960,15 +28593,7 @@
         <w:spacing w:after="240" w:line="240" w:lineRule="auto"/>
       </w:pPr>
       <w:r>
-        <w:t xml:space="preserve">A probability model lists the possible outcomes of a probability experiment and each outcome’s probability. A probability model must satisfy the rules of probability. </w:t>
-      </w:r>
-      <w:proofErr w:type="gramStart"/>
-      <w:r>
-        <w:t>In particular, all</w:t>
-      </w:r>
-      <w:proofErr w:type="gramEnd"/>
-      <w:r>
-        <w:t xml:space="preserve"> probabilities must be between 0 and 1, inclusive, and the sum of the probabilities must equal 1. </w:t>
+        <w:t xml:space="preserve">A probability model lists the possible outcomes of a probability experiment and each outcome’s probability. A probability model must satisfy the rules of probability. In particular, all probabilities must be between 0 and 1, inclusive, and the sum of the probabilities must equal 1. </w:t>
       </w:r>
     </w:p>
     <w:p>
@@ -29465,15 +29090,7 @@
         <w:t>X</w:t>
       </w:r>
       <w:r>
-        <w:t xml:space="preserve"> represent the number of shots made; </w:t>
-      </w:r>
-      <w:proofErr w:type="gramStart"/>
-      <w:r>
-        <w:t>so</w:t>
-      </w:r>
-      <w:proofErr w:type="gramEnd"/>
-      <w:r>
-        <w:t xml:space="preserve"> </w:t>
+        <w:t xml:space="preserve"> represent the number of shots made; so </w:t>
       </w:r>
       <w:r>
         <w:rPr>
@@ -29887,7 +29504,6 @@
       <w:r>
         <w:t xml:space="preserve">Explain what </w:t>
       </w:r>
-      <w:proofErr w:type="gramStart"/>
       <w:r>
         <w:rPr>
           <w:i/>
@@ -29895,11 +29511,7 @@
         <w:t>P</w:t>
       </w:r>
       <w:r>
-        <w:t>(</w:t>
-      </w:r>
-      <w:proofErr w:type="gramEnd"/>
-      <w:r>
-        <w:t>3) = 0.51 represents.</w:t>
+        <w:t>(3) = 0.51 represents.</w:t>
       </w:r>
     </w:p>
     <w:p>
@@ -31198,10 +30810,10 @@
                 <w:position w:val="-6"/>
               </w:rPr>
               <w:object w:dxaOrig="600" w:dyaOrig="279" w14:anchorId="3247BEE9">
-                <v:shape id="_x0000_i1049" type="#_x0000_t75" alt="minus 0.01" style="width:29.75pt;height:14.4pt" o:ole="">
+                <v:shape id="_x0000_i1049" type="#_x0000_t75" alt="minus 0.01" style="width:30.05pt;height:14.4pt" o:ole="">
                   <v:imagedata r:id="rId86" o:title=""/>
                 </v:shape>
-                <o:OLEObject Type="Embed" ProgID="Equation.DSMT4" ShapeID="_x0000_i1049" DrawAspect="Content" ObjectID="_1646325401" r:id="rId87"/>
+                <o:OLEObject Type="Embed" ProgID="Equation.DSMT4" ShapeID="_x0000_i1049" DrawAspect="Content" ObjectID="_1646333762" r:id="rId87"/>
               </w:object>
             </w:r>
           </w:p>
@@ -33210,10 +32822,10 @@
           <w:position w:val="-10"/>
         </w:rPr>
         <w:object w:dxaOrig="320" w:dyaOrig="340" w14:anchorId="0573C997">
-          <v:shape id="_x0000_i1050" type="#_x0000_t75" alt="sigma squared subscript X" style="width:15.35pt;height:17.3pt" o:ole="">
+          <v:shape id="_x0000_i1050" type="#_x0000_t75" alt="sigma squared subscript X" style="width:15.65pt;height:17.55pt" o:ole="">
             <v:imagedata r:id="rId88" o:title=""/>
           </v:shape>
-          <o:OLEObject Type="Embed" ProgID="Equation.DSMT4" ShapeID="_x0000_i1050" DrawAspect="Content" ObjectID="_1646325402" r:id="rId89"/>
+          <o:OLEObject Type="Embed" ProgID="Equation.DSMT4" ShapeID="_x0000_i1050" DrawAspect="Content" ObjectID="_1646333763" r:id="rId89"/>
         </w:object>
       </w:r>
       <w:r>
@@ -33518,10 +33130,10 @@
           <w:position w:val="-10"/>
         </w:rPr>
         <w:object w:dxaOrig="499" w:dyaOrig="300" w14:anchorId="46094A45">
-          <v:shape id="_x0000_i1051" type="#_x0000_t75" alt="1 minus p" style="width:24.95pt;height:15.35pt" o:ole="">
+          <v:shape id="_x0000_i1051" type="#_x0000_t75" alt="1 minus p" style="width:25.05pt;height:15.65pt" o:ole="">
             <v:imagedata r:id="rId92" o:title=""/>
           </v:shape>
-          <o:OLEObject Type="Embed" ProgID="Equation.DSMT4" ShapeID="_x0000_i1051" DrawAspect="Content" ObjectID="_1646325403" r:id="rId93"/>
+          <o:OLEObject Type="Embed" ProgID="Equation.DSMT4" ShapeID="_x0000_i1051" DrawAspect="Content" ObjectID="_1646333764" r:id="rId93"/>
         </w:object>
       </w:r>
       <w:r>
@@ -33567,14 +33179,12 @@
       <w:r>
         <w:t xml:space="preserve"> is a binomial random variable that denotes the number of successes in </w:t>
       </w:r>
-      <w:proofErr w:type="spellStart"/>
       <w:r>
         <w:rPr>
           <w:i/>
         </w:rPr>
         <w:t>n</w:t>
       </w:r>
-      <w:proofErr w:type="spellEnd"/>
       <w:r>
         <w:t xml:space="preserve"> independent trials of an experiment, what are the possible values of </w:t>
       </w:r>
@@ -33854,10 +33464,10 @@
           <w:position w:val="-10"/>
         </w:rPr>
         <w:object w:dxaOrig="360" w:dyaOrig="320" w14:anchorId="6D731D8B">
-          <v:shape id="_x0000_i1052" type="#_x0000_t75" alt="C presubscript 4 subscript 1" style="width:18.25pt;height:15.35pt" o:ole="">
+          <v:shape id="_x0000_i1052" type="#_x0000_t75" alt="C presubscript 4 subscript 1" style="width:18.15pt;height:15.65pt" o:ole="">
             <v:imagedata r:id="rId94" o:title=""/>
           </v:shape>
-          <o:OLEObject Type="Embed" ProgID="Equation.DSMT4" ShapeID="_x0000_i1052" DrawAspect="Content" ObjectID="_1646325404" r:id="rId95"/>
+          <o:OLEObject Type="Embed" ProgID="Equation.DSMT4" ShapeID="_x0000_i1052" DrawAspect="Content" ObjectID="_1646333765" r:id="rId95"/>
         </w:object>
       </w:r>
       <w:r>
@@ -35394,15 +35004,7 @@
         <w:spacing w:after="240" w:line="240" w:lineRule="auto"/>
       </w:pPr>
       <w:r>
-        <w:t xml:space="preserve">A biologist performs an experiment in which 2000 Asian beetles </w:t>
-      </w:r>
-      <w:proofErr w:type="gramStart"/>
-      <w:r>
-        <w:t>are allowed to</w:t>
-      </w:r>
-      <w:proofErr w:type="gramEnd"/>
-      <w:r>
-        <w:t xml:space="preserve"> roam in an enclosed area of 1000 square feet. The area is divided into 200 subsections of 5 square feet each.</w:t>
+        <w:t>A biologist performs an experiment in which 2000 Asian beetles are allowed to roam in an enclosed area of 1000 square feet. The area is divided into 200 subsections of 5 square feet each.</w:t>
       </w:r>
     </w:p>
     <w:p>
@@ -35437,15 +35039,7 @@
       </w:pPr>
       <w:r>
         <w:lastRenderedPageBreak/>
-        <w:t xml:space="preserve">What is the standard deviation of X, the number of beetles in a </w:t>
-      </w:r>
-      <w:proofErr w:type="gramStart"/>
-      <w:r>
-        <w:t>particular subsection</w:t>
-      </w:r>
-      <w:proofErr w:type="gramEnd"/>
-      <w:r>
-        <w:t>?</w:t>
+        <w:t>What is the standard deviation of X, the number of beetles in a particular subsection?</w:t>
       </w:r>
     </w:p>
     <w:p>
@@ -35463,15 +35057,7 @@
         <w:ind w:left="360"/>
       </w:pPr>
       <w:r>
-        <w:t xml:space="preserve">What is the probability of finding exactly eight beetles in a </w:t>
-      </w:r>
-      <w:proofErr w:type="gramStart"/>
-      <w:r>
-        <w:t>particular subsection</w:t>
-      </w:r>
-      <w:proofErr w:type="gramEnd"/>
-      <w:r>
-        <w:t>?</w:t>
+        <w:t>What is the probability of finding exactly eight beetles in a particular subsection?</w:t>
       </w:r>
     </w:p>
     <w:p>
@@ -35489,15 +35075,7 @@
         <w:ind w:left="360"/>
       </w:pPr>
       <w:r>
-        <w:t xml:space="preserve">Would it be unusual to find more than 16 beetles in a </w:t>
-      </w:r>
-      <w:proofErr w:type="gramStart"/>
-      <w:r>
-        <w:t>particular subsection</w:t>
-      </w:r>
-      <w:proofErr w:type="gramEnd"/>
-      <w:r>
-        <w:t>?</w:t>
+        <w:t>Would it be unusual to find more than 16 beetles in a particular subsection?</w:t>
       </w:r>
     </w:p>
     <w:p>
@@ -35763,16 +35341,15 @@
           <w:position w:val="-12"/>
         </w:rPr>
         <w:object w:dxaOrig="1125" w:dyaOrig="360" w14:anchorId="6C82728B">
-          <v:shape id="_x0000_i1053" type="#_x0000_t75" alt="P of 1 approximately equals to 0.31." style="width:56.65pt;height:18.25pt" o:ole="">
+          <v:shape id="_x0000_i1053" type="#_x0000_t75" alt="P of 1 approximately equals to 0.31." style="width:56.35pt;height:18.15pt" o:ole="">
             <v:imagedata r:id="rId99" o:title=""/>
           </v:shape>
-          <o:OLEObject Type="Embed" ProgID="Equation.DSMT4" ShapeID="_x0000_i1053" DrawAspect="Content" ObjectID="_1646325405" r:id="rId100"/>
+          <o:OLEObject Type="Embed" ProgID="Equation.DSMT4" ShapeID="_x0000_i1053" DrawAspect="Content" ObjectID="_1646333766" r:id="rId100"/>
         </w:object>
       </w:r>
       <w:r>
         <w:t xml:space="preserve"> Notice that the width of each rectangle in the probability histogram is 1. Since the area of a rectangle equals height times width, we can think of </w:t>
       </w:r>
-      <w:proofErr w:type="gramStart"/>
       <w:r>
         <w:rPr>
           <w:i/>
@@ -35781,11 +35358,7 @@
         <w:t>P</w:t>
       </w:r>
       <w:r>
-        <w:t>(</w:t>
-      </w:r>
-      <w:proofErr w:type="gramEnd"/>
-      <w:r>
-        <w:t xml:space="preserve">1) as the area of the rectangle corresponding to </w:t>
+        <w:t xml:space="preserve">(1) as the area of the rectangle corresponding to </w:t>
       </w:r>
       <w:r>
         <w:rPr>
@@ -36127,15 +35700,7 @@
         <w:t>x</w:t>
       </w:r>
       <w:r>
-        <w:t xml:space="preserve"> = 60 equally likely. </w:t>
-      </w:r>
-      <w:proofErr w:type="gramStart"/>
-      <w:r>
-        <w:t>That is to say, your</w:t>
-      </w:r>
-      <w:proofErr w:type="gramEnd"/>
-      <w:r>
-        <w:t xml:space="preserve"> package is just as likely to arrive between 10:15 and 10:16 as it is to arrive between 10:40 and 10:41.</w:t>
+        <w:t xml:space="preserve"> = 60 equally likely. That is to say, your package is just as likely to arrive between 10:15 and 10:16 as it is to arrive between 10:40 and 10:41.</w:t>
       </w:r>
     </w:p>
     <w:p>
@@ -36167,10 +35732,10 @@
           <w:position w:val="-6"/>
         </w:rPr>
         <w:object w:dxaOrig="1065" w:dyaOrig="255" w14:anchorId="63713BB3">
-          <v:shape id="_x0000_i1054" type="#_x0000_t75" alt="0 less than or equals to X less than or equals to 60." style="width:52.8pt;height:12.5pt" o:ole="">
+          <v:shape id="_x0000_i1054" type="#_x0000_t75" alt="0 less than or equals to X less than or equals to 60." style="width:52.6pt;height:12.5pt" o:ole="">
             <v:imagedata r:id="rId106" o:title=""/>
           </v:shape>
-          <o:OLEObject Type="Embed" ProgID="Equation.DSMT4" ShapeID="_x0000_i1054" DrawAspect="Content" ObjectID="_1646325406" r:id="rId107"/>
+          <o:OLEObject Type="Embed" ProgID="Equation.DSMT4" ShapeID="_x0000_i1054" DrawAspect="Content" ObjectID="_1646333767" r:id="rId107"/>
         </w:object>
       </w:r>
       <w:r>
@@ -36727,7 +36292,7 @@
           <v:shape id="_x0000_i1055" type="#_x0000_t75" alt="mu" style="width:12.5pt;height:12.5pt" o:ole="">
             <v:imagedata r:id="rId108" o:title=""/>
           </v:shape>
-          <o:OLEObject Type="Embed" ProgID="Equation.DSMT4" ShapeID="_x0000_i1055" DrawAspect="Content" ObjectID="_1646325407" r:id="rId109"/>
+          <o:OLEObject Type="Embed" ProgID="Equation.DSMT4" ShapeID="_x0000_i1055" DrawAspect="Content" ObjectID="_1646333768" r:id="rId109"/>
         </w:object>
       </w:r>
       <w:r>
@@ -36742,10 +36307,10 @@
           <w:position w:val="-6"/>
         </w:rPr>
         <w:object w:dxaOrig="240" w:dyaOrig="220" w14:anchorId="109842AA">
-          <v:shape id="_x0000_i1056" type="#_x0000_t75" alt="sigma" style="width:12.5pt;height:11.5pt" o:ole="">
+          <v:shape id="_x0000_i1056" type="#_x0000_t75" alt="sigma" style="width:12.5pt;height:11.25pt" o:ole="">
             <v:imagedata r:id="rId110" o:title=""/>
           </v:shape>
-          <o:OLEObject Type="Embed" ProgID="Equation.DSMT4" ShapeID="_x0000_i1056" DrawAspect="Content" ObjectID="_1646325408" r:id="rId111"/>
+          <o:OLEObject Type="Embed" ProgID="Equation.DSMT4" ShapeID="_x0000_i1056" DrawAspect="Content" ObjectID="_1646333769" r:id="rId111"/>
         </w:object>
       </w:r>
       <w:r>
@@ -36963,15 +36528,7 @@
         <w:spacing w:after="0"/>
       </w:pPr>
       <w:r>
-        <w:t xml:space="preserve">The area under the normal curve can be used to model the probability histogram and the actual proportion </w:t>
-      </w:r>
-      <w:proofErr w:type="gramStart"/>
-      <w:r>
-        <w:t>in a given</w:t>
-      </w:r>
-      <w:proofErr w:type="gramEnd"/>
-      <w:r>
-        <w:t xml:space="preserve"> interval.</w:t>
+        <w:t>The area under the normal curve can be used to model the probability histogram and the actual proportion in a given interval.</w:t>
       </w:r>
     </w:p>
     <w:p>
@@ -37024,7 +36581,7 @@
           <v:shape id="_x0000_i1057" type="#_x0000_t75" alt="mu" style="width:12.5pt;height:12.5pt" o:ole="">
             <v:imagedata r:id="rId112" o:title=""/>
           </v:shape>
-          <o:OLEObject Type="Embed" ProgID="Equation.DSMT4" ShapeID="_x0000_i1057" DrawAspect="Content" ObjectID="_1646325409" r:id="rId113"/>
+          <o:OLEObject Type="Embed" ProgID="Equation.DSMT4" ShapeID="_x0000_i1057" DrawAspect="Content" ObjectID="_1646333770" r:id="rId113"/>
         </w:object>
       </w:r>
       <w:r>
@@ -37035,10 +36592,10 @@
           <w:position w:val="-6"/>
         </w:rPr>
         <w:object w:dxaOrig="240" w:dyaOrig="220" w14:anchorId="520D2D47">
-          <v:shape id="_x0000_i1058" type="#_x0000_t75" alt="sigma" style="width:12.5pt;height:11.5pt" o:ole="">
+          <v:shape id="_x0000_i1058" type="#_x0000_t75" alt="sigma" style="width:12.5pt;height:11.25pt" o:ole="">
             <v:imagedata r:id="rId114" o:title=""/>
           </v:shape>
-          <o:OLEObject Type="Embed" ProgID="Equation.DSMT4" ShapeID="_x0000_i1058" DrawAspect="Content" ObjectID="_1646325410" r:id="rId115"/>
+          <o:OLEObject Type="Embed" ProgID="Equation.DSMT4" ShapeID="_x0000_i1058" DrawAspect="Content" ObjectID="_1646333771" r:id="rId115"/>
         </w:object>
       </w:r>
       <w:r>
@@ -37111,10 +36668,10 @@
           <w:position w:val="-10"/>
         </w:rPr>
         <w:object w:dxaOrig="800" w:dyaOrig="320" w14:anchorId="5E8ED7D4">
-          <v:shape id="_x0000_i1059" type="#_x0000_t75" alt="mu equals 180" style="width:40.3pt;height:15.35pt" o:ole="">
+          <v:shape id="_x0000_i1059" type="#_x0000_t75" alt="mu equals 180" style="width:40.05pt;height:15.65pt" o:ole="">
             <v:imagedata r:id="rId116" o:title=""/>
           </v:shape>
-          <o:OLEObject Type="Embed" ProgID="Equation.DSMT4" ShapeID="_x0000_i1059" DrawAspect="Content" ObjectID="_1646325411" r:id="rId117"/>
+          <o:OLEObject Type="Embed" ProgID="Equation.DSMT4" ShapeID="_x0000_i1059" DrawAspect="Content" ObjectID="_1646333772" r:id="rId117"/>
         </w:object>
       </w:r>
       <w:r>
@@ -37125,10 +36682,10 @@
           <w:position w:val="-6"/>
         </w:rPr>
         <w:object w:dxaOrig="900" w:dyaOrig="279" w14:anchorId="28FAD475">
-          <v:shape id="_x0000_i1060" type="#_x0000_t75" alt="sigma equals 36.2" style="width:45.1pt;height:13.45pt" o:ole="">
+          <v:shape id="_x0000_i1060" type="#_x0000_t75" alt="sigma equals 36.2" style="width:45.1pt;height:13.15pt" o:ole="">
             <v:imagedata r:id="rId118" o:title=""/>
           </v:shape>
-          <o:OLEObject Type="Embed" ProgID="Equation.DSMT4" ShapeID="_x0000_i1060" DrawAspect="Content" ObjectID="_1646325412" r:id="rId119"/>
+          <o:OLEObject Type="Embed" ProgID="Equation.DSMT4" ShapeID="_x0000_i1060" DrawAspect="Content" ObjectID="_1646333773" r:id="rId119"/>
         </w:object>
       </w:r>
       <w:r>
@@ -37384,7 +36941,7 @@
           <v:shape id="_x0000_i1061" type="#_x0000_t75" alt="mu" style="width:12.5pt;height:12.5pt" o:ole="">
             <v:imagedata r:id="rId121" o:title=""/>
           </v:shape>
-          <o:OLEObject Type="Embed" ProgID="Equation.DSMT4" ShapeID="_x0000_i1061" DrawAspect="Content" ObjectID="_1646325413" r:id="rId122"/>
+          <o:OLEObject Type="Embed" ProgID="Equation.DSMT4" ShapeID="_x0000_i1061" DrawAspect="Content" ObjectID="_1646333774" r:id="rId122"/>
         </w:object>
       </w:r>
       <w:r>
@@ -37395,10 +36952,10 @@
           <w:position w:val="-6"/>
         </w:rPr>
         <w:object w:dxaOrig="240" w:dyaOrig="220" w14:anchorId="7AF10001">
-          <v:shape id="_x0000_i1062" type="#_x0000_t75" alt="sigma" style="width:12.5pt;height:11.5pt" o:ole="">
+          <v:shape id="_x0000_i1062" type="#_x0000_t75" alt="sigma" style="width:12.5pt;height:11.25pt" o:ole="">
             <v:imagedata r:id="rId123" o:title=""/>
           </v:shape>
-          <o:OLEObject Type="Embed" ProgID="Equation.DSMT4" ShapeID="_x0000_i1062" DrawAspect="Content" ObjectID="_1646325414" r:id="rId124"/>
+          <o:OLEObject Type="Embed" ProgID="Equation.DSMT4" ShapeID="_x0000_i1062" DrawAspect="Content" ObjectID="_1646333775" r:id="rId124"/>
         </w:object>
       </w:r>
       <w:r>
@@ -37409,10 +36966,10 @@
           <w:position w:val="-22"/>
         </w:rPr>
         <w:object w:dxaOrig="1020" w:dyaOrig="580" w14:anchorId="0A9A2CDD">
-          <v:shape id="_x0000_i1063" type="#_x0000_t75" alt="Z equals fraction numerator X minus mu divided by denominator sigma end fraction" style="width:50.9pt;height:28.8pt" o:ole="">
+          <v:shape id="_x0000_i1063" type="#_x0000_t75" alt="Z equals fraction numerator X minus mu divided by denominator sigma end fraction" style="width:50.7pt;height:28.8pt" o:ole="">
             <v:imagedata r:id="rId125" o:title=""/>
           </v:shape>
-          <o:OLEObject Type="Embed" ProgID="Equation.DSMT4" ShapeID="_x0000_i1063" DrawAspect="Content" ObjectID="_1646325415" r:id="rId126"/>
+          <o:OLEObject Type="Embed" ProgID="Equation.DSMT4" ShapeID="_x0000_i1063" DrawAspect="Content" ObjectID="_1646333776" r:id="rId126"/>
         </w:object>
       </w:r>
       <w:r>
@@ -37796,10 +37353,10 @@
           <w:position w:val="-12"/>
         </w:rPr>
         <w:object w:dxaOrig="1515" w:dyaOrig="360" w14:anchorId="57B7CF8F">
-          <v:shape id="_x0000_i1064" type="#_x0000_t75" alt="P of open parenthesis 35 less than or equals to X less than or equals to 40 close parenthesis." style="width:76.8pt;height:18.25pt" o:ole="">
+          <v:shape id="_x0000_i1064" type="#_x0000_t75" alt="P of open parenthesis 35 less than or equals to X less than or equals to 40 close parenthesis." style="width:77pt;height:18.15pt" o:ole="">
             <v:imagedata r:id="rId127" o:title=""/>
           </v:shape>
-          <o:OLEObject Type="Embed" ProgID="Equation.DSMT4" ShapeID="_x0000_i1064" DrawAspect="Content" ObjectID="_1646325416" r:id="rId128"/>
+          <o:OLEObject Type="Embed" ProgID="Equation.DSMT4" ShapeID="_x0000_i1064" DrawAspect="Content" ObjectID="_1646333777" r:id="rId128"/>
         </w:object>
       </w:r>
     </w:p>
@@ -37935,10 +37492,10 @@
           <w:position w:val="-10"/>
         </w:rPr>
         <w:object w:dxaOrig="220" w:dyaOrig="320" w14:anchorId="41A28068">
-          <v:shape id="_x0000_i1065" type="#_x0000_t75" alt="x subscript 1" style="width:11.5pt;height:15.35pt" o:ole="">
+          <v:shape id="_x0000_i1065" type="#_x0000_t75" alt="x subscript 1" style="width:11.25pt;height:15.65pt" o:ole="">
             <v:imagedata r:id="rId129" o:title=""/>
           </v:shape>
-          <o:OLEObject Type="Embed" ProgID="Equation.DSMT4" ShapeID="_x0000_i1065" DrawAspect="Content" ObjectID="_1646325417" r:id="rId130"/>
+          <o:OLEObject Type="Embed" ProgID="Equation.DSMT4" ShapeID="_x0000_i1065" DrawAspect="Content" ObjectID="_1646333778" r:id="rId130"/>
         </w:object>
       </w:r>
       <w:r>
@@ -37949,10 +37506,10 @@
           <w:position w:val="-10"/>
         </w:rPr>
         <w:object w:dxaOrig="240" w:dyaOrig="320" w14:anchorId="1224FF5C">
-          <v:shape id="_x0000_i1066" type="#_x0000_t75" alt="x subscript 2" style="width:12.5pt;height:15.35pt" o:ole="">
+          <v:shape id="_x0000_i1066" type="#_x0000_t75" alt="x subscript 2" style="width:12.5pt;height:15.65pt" o:ole="">
             <v:imagedata r:id="rId131" o:title=""/>
           </v:shape>
-          <o:OLEObject Type="Embed" ProgID="Equation.DSMT4" ShapeID="_x0000_i1066" DrawAspect="Content" ObjectID="_1646325418" r:id="rId132"/>
+          <o:OLEObject Type="Embed" ProgID="Equation.DSMT4" ShapeID="_x0000_i1066" DrawAspect="Content" ObjectID="_1646333779" r:id="rId132"/>
         </w:object>
       </w:r>
       <w:r>
@@ -38020,10 +37577,10 @@
           <w:position w:val="-10"/>
         </w:rPr>
         <w:object w:dxaOrig="220" w:dyaOrig="320" w14:anchorId="30651D47">
-          <v:shape id="_x0000_i1067" type="#_x0000_t75" alt="x subscript 1" style="width:11.5pt;height:15.35pt" o:ole="">
+          <v:shape id="_x0000_i1067" type="#_x0000_t75" alt="x subscript 1" style="width:11.25pt;height:15.65pt" o:ole="">
             <v:imagedata r:id="rId133" o:title=""/>
           </v:shape>
-          <o:OLEObject Type="Embed" ProgID="Equation.DSMT4" ShapeID="_x0000_i1067" DrawAspect="Content" ObjectID="_1646325419" r:id="rId134"/>
+          <o:OLEObject Type="Embed" ProgID="Equation.DSMT4" ShapeID="_x0000_i1067" DrawAspect="Content" ObjectID="_1646333780" r:id="rId134"/>
         </w:object>
       </w:r>
       <w:r>
@@ -38038,10 +37595,10 @@
           <w:position w:val="-10"/>
         </w:rPr>
         <w:object w:dxaOrig="240" w:dyaOrig="320" w14:anchorId="3220F0C1">
-          <v:shape id="_x0000_i1068" type="#_x0000_t75" alt="x subscript 2" style="width:12.5pt;height:15.35pt" o:ole="">
+          <v:shape id="_x0000_i1068" type="#_x0000_t75" alt="x subscript 2" style="width:12.5pt;height:15.65pt" o:ole="">
             <v:imagedata r:id="rId135" o:title=""/>
           </v:shape>
-          <o:OLEObject Type="Embed" ProgID="Equation.DSMT4" ShapeID="_x0000_i1068" DrawAspect="Content" ObjectID="_1646325420" r:id="rId136"/>
+          <o:OLEObject Type="Embed" ProgID="Equation.DSMT4" ShapeID="_x0000_i1068" DrawAspect="Content" ObjectID="_1646333781" r:id="rId136"/>
         </w:object>
       </w:r>
     </w:p>
@@ -38302,10 +37859,10 @@
           <w:position w:val="-10"/>
         </w:rPr>
         <w:object w:dxaOrig="260" w:dyaOrig="320" w14:anchorId="34C0EC4A">
-          <v:shape id="_x0000_i1069" type="#_x0000_t75" alt="z subscript alpha" style="width:12.5pt;height:15.35pt" o:ole="">
+          <v:shape id="_x0000_i1069" type="#_x0000_t75" alt="z subscript alpha" style="width:12.5pt;height:15.65pt" o:ole="">
             <v:imagedata r:id="rId137" o:title=""/>
           </v:shape>
-          <o:OLEObject Type="Embed" ProgID="Equation.DSMT4" ShapeID="_x0000_i1069" DrawAspect="Content" ObjectID="_1646325421" r:id="rId138"/>
+          <o:OLEObject Type="Embed" ProgID="Equation.DSMT4" ShapeID="_x0000_i1069" DrawAspect="Content" ObjectID="_1646333782" r:id="rId138"/>
         </w:object>
       </w:r>
       <w:r>
@@ -38376,10 +37933,10 @@
           <w:position w:val="-12"/>
         </w:rPr>
         <w:object w:dxaOrig="279" w:dyaOrig="360" w14:anchorId="683593FE">
-          <v:shape id="_x0000_i1070" type="#_x0000_t75" alt="z subscript alpha" style="width:13.45pt;height:18.25pt" o:ole="">
+          <v:shape id="_x0000_i1070" type="#_x0000_t75" alt="z subscript alpha" style="width:13.15pt;height:18.15pt" o:ole="">
             <v:imagedata r:id="rId139" o:title=""/>
           </v:shape>
-          <o:OLEObject Type="Embed" ProgID="Equation.DSMT4" ShapeID="_x0000_i1070" DrawAspect="Content" ObjectID="_1646325422" r:id="rId140"/>
+          <o:OLEObject Type="Embed" ProgID="Equation.DSMT4" ShapeID="_x0000_i1070" DrawAspect="Content" ObjectID="_1646333783" r:id="rId140"/>
         </w:object>
       </w:r>
     </w:p>
@@ -38403,10 +37960,10 @@
           <w:position w:val="-12"/>
         </w:rPr>
         <w:object w:dxaOrig="420" w:dyaOrig="360" w14:anchorId="6A7B718E">
-          <v:shape id="_x0000_i1071" type="#_x0000_t75" alt="z subscript 0.10" style="width:21.1pt;height:18.25pt" o:ole="">
+          <v:shape id="_x0000_i1071" type="#_x0000_t75" alt="z subscript 0.10" style="width:21.3pt;height:18.15pt" o:ole="">
             <v:imagedata r:id="rId141" o:title=""/>
           </v:shape>
-          <o:OLEObject Type="Embed" ProgID="Equation.DSMT4" ShapeID="_x0000_i1071" DrawAspect="Content" ObjectID="_1646325423" r:id="rId142"/>
+          <o:OLEObject Type="Embed" ProgID="Equation.DSMT4" ShapeID="_x0000_i1071" DrawAspect="Content" ObjectID="_1646333784" r:id="rId142"/>
         </w:object>
       </w:r>
     </w:p>
@@ -38472,10 +38029,10 @@
           <w:position w:val="-12"/>
         </w:rPr>
         <w:object w:dxaOrig="5440" w:dyaOrig="360" w14:anchorId="1CC03F36">
-          <v:shape id="_x0000_i1072" type="#_x0000_t75" alt="P of open parenthesis a less than X less than b close parenthesis equals P of open parenthesis a less than or equals to X less than b close parenthesis equals P of open parenthesis a less than X less than or equals to b close parenthesis equals P of open parenthesis a less than or equals to X less than or equals to b close parenthesis" style="width:271.7pt;height:18.25pt" o:ole="">
+          <v:shape id="_x0000_i1072" type="#_x0000_t75" alt="P of open parenthesis a less than X less than b close parenthesis equals P of open parenthesis a less than or equals to X less than b close parenthesis equals P of open parenthesis a less than X less than or equals to b close parenthesis equals P of open parenthesis a less than or equals to X less than or equals to b close parenthesis" style="width:271.7pt;height:18.15pt" o:ole="">
             <v:imagedata r:id="rId143" o:title=""/>
           </v:shape>
-          <o:OLEObject Type="Embed" ProgID="Equation.DSMT4" ShapeID="_x0000_i1072" DrawAspect="Content" ObjectID="_1646325424" r:id="rId144"/>
+          <o:OLEObject Type="Embed" ProgID="Equation.DSMT4" ShapeID="_x0000_i1072" DrawAspect="Content" ObjectID="_1646333785" r:id="rId144"/>
         </w:object>
       </w:r>
     </w:p>
@@ -39009,15 +38566,7 @@
         <w:spacing w:after="240" w:line="240" w:lineRule="auto"/>
       </w:pPr>
       <w:r>
-        <w:t xml:space="preserve">Typically, normal probability plots are drawn using either a graphing calculator with advanced statistical features or statistical software such as </w:t>
-      </w:r>
-      <w:proofErr w:type="spellStart"/>
-      <w:r>
-        <w:t>StatCrunch</w:t>
-      </w:r>
-      <w:proofErr w:type="spellEnd"/>
-      <w:r>
-        <w:t>.</w:t>
+        <w:t>Typically, normal probability plots are drawn using either a graphing calculator with advanced statistical features or statistical software such as StatCrunch.</w:t>
       </w:r>
     </w:p>
     <w:p>
@@ -41459,10 +41008,10 @@
           <w:position w:val="-14"/>
         </w:rPr>
         <w:object w:dxaOrig="2780" w:dyaOrig="400" w14:anchorId="1645C04E">
-          <v:shape id="_x0000_i1073" type="#_x0000_t75" alt="np open parenthesis 1 minus p close parenthesis equals 40 open parenthesis 0.5 close parenthesis open parenthesis 0.5 close parenthesis equals 10" style="width:139.2pt;height:20.15pt" o:ole="">
+          <v:shape id="_x0000_i1073" type="#_x0000_t75" alt="np open parenthesis 1 minus p close parenthesis equals 40 open parenthesis 0.5 close parenthesis open parenthesis 0.5 close parenthesis equals 10" style="width:139pt;height:20.05pt" o:ole="">
             <v:imagedata r:id="rId145" o:title=""/>
           </v:shape>
-          <o:OLEObject Type="Embed" ProgID="Equation.DSMT4" ShapeID="_x0000_i1073" DrawAspect="Content" ObjectID="_1646325425" r:id="rId146"/>
+          <o:OLEObject Type="Embed" ProgID="Equation.DSMT4" ShapeID="_x0000_i1073" DrawAspect="Content" ObjectID="_1646333786" r:id="rId146"/>
         </w:object>
       </w:r>
       <w:r>
@@ -41480,10 +41029,10 @@
           <w:position w:val="-12"/>
         </w:rPr>
         <w:object w:dxaOrig="340" w:dyaOrig="360" w14:anchorId="0CEF20F8">
-          <v:shape id="_x0000_i1074" type="#_x0000_t75" alt="mu subscript x" style="width:17.3pt;height:18.25pt" o:ole="">
+          <v:shape id="_x0000_i1074" type="#_x0000_t75" alt="mu subscript x" style="width:17.55pt;height:18.15pt" o:ole="">
             <v:imagedata r:id="rId147" o:title=""/>
           </v:shape>
-          <o:OLEObject Type="Embed" ProgID="Equation.DSMT4" ShapeID="_x0000_i1074" DrawAspect="Content" ObjectID="_1646325426" r:id="rId148"/>
+          <o:OLEObject Type="Embed" ProgID="Equation.DSMT4" ShapeID="_x0000_i1074" DrawAspect="Content" ObjectID="_1646333787" r:id="rId148"/>
         </w:object>
       </w:r>
       <w:r>
@@ -41498,10 +41047,10 @@
           <w:position w:val="-12"/>
         </w:rPr>
         <w:object w:dxaOrig="340" w:dyaOrig="360" w14:anchorId="4CD07926">
-          <v:shape id="_x0000_i1075" type="#_x0000_t75" alt="sigma subscript x" style="width:17.3pt;height:18.25pt" o:ole="">
+          <v:shape id="_x0000_i1075" type="#_x0000_t75" alt="sigma subscript x" style="width:17.55pt;height:18.15pt" o:ole="">
             <v:imagedata r:id="rId149" o:title=""/>
           </v:shape>
-          <o:OLEObject Type="Embed" ProgID="Equation.DSMT4" ShapeID="_x0000_i1075" DrawAspect="Content" ObjectID="_1646325427" r:id="rId150"/>
+          <o:OLEObject Type="Embed" ProgID="Equation.DSMT4" ShapeID="_x0000_i1075" DrawAspect="Content" ObjectID="_1646333788" r:id="rId150"/>
         </w:object>
       </w:r>
       <w:r>
@@ -41536,15 +41085,7 @@
         <w:spacing w:after="240" w:line="240" w:lineRule="auto"/>
       </w:pPr>
       <w:r>
-        <w:t xml:space="preserve">To approximate the probability of a specific value of the binomial random variable, such as </w:t>
-      </w:r>
-      <w:proofErr w:type="gramStart"/>
-      <w:r>
-        <w:t>P(</w:t>
-      </w:r>
-      <w:proofErr w:type="gramEnd"/>
-      <w:r>
-        <w:t>18), find the area under the normal curve from x = 17.5 to x = 18.5. We add and subtract 0.5 from x = 18 as a correction for continuity because we are using a continuous density function to approximate a discrete probability.</w:t>
+        <w:t>To approximate the probability of a specific value of the binomial random variable, such as P(18), find the area under the normal curve from x = 17.5 to x = 18.5. We add and subtract 0.5 from x = 18 as a correction for continuity because we are using a continuous density function to approximate a discrete probability.</w:t>
       </w:r>
     </w:p>
     <w:p>
@@ -41682,7 +41223,6 @@
         </w:numPr>
         <w:spacing w:after="1000" w:line="240" w:lineRule="auto"/>
       </w:pPr>
-      <w:proofErr w:type="gramStart"/>
       <w:r>
         <w:rPr>
           <w:i/>
@@ -41693,7 +41233,6 @@
       <w:r>
         <w:t>(</w:t>
       </w:r>
-      <w:proofErr w:type="gramEnd"/>
       <w:r>
         <w:rPr>
           <w:i/>
@@ -41726,10 +41265,10 @@
           <w:position w:val="-12"/>
         </w:rPr>
         <w:object w:dxaOrig="940" w:dyaOrig="360" w14:anchorId="74C48357">
-          <v:shape id="_x0000_i1076" type="#_x0000_t75" alt="P of open parenthesis X less than or equals to a close parenthesis" style="width:47.05pt;height:18.25pt" o:ole="">
+          <v:shape id="_x0000_i1076" type="#_x0000_t75" alt="P of open parenthesis X less than or equals to a close parenthesis" style="width:46.95pt;height:18.15pt" o:ole="">
             <v:imagedata r:id="rId151" o:title=""/>
           </v:shape>
-          <o:OLEObject Type="Embed" ProgID="Equation.DSMT4" ShapeID="_x0000_i1076" DrawAspect="Content" ObjectID="_1646325428" r:id="rId152"/>
+          <o:OLEObject Type="Embed" ProgID="Equation.DSMT4" ShapeID="_x0000_i1076" DrawAspect="Content" ObjectID="_1646333789" r:id="rId152"/>
         </w:object>
       </w:r>
     </w:p>
@@ -41746,10 +41285,10 @@
           <w:position w:val="-12"/>
         </w:rPr>
         <w:object w:dxaOrig="940" w:dyaOrig="360" w14:anchorId="31EF86F5">
-          <v:shape id="_x0000_i1077" type="#_x0000_t75" alt="P of open parenthesis X greater than or equals to a close parenthesis" style="width:47.05pt;height:18.25pt" o:ole="">
+          <v:shape id="_x0000_i1077" type="#_x0000_t75" alt="P of open parenthesis X greater than or equals to a close parenthesis" style="width:46.95pt;height:18.15pt" o:ole="">
             <v:imagedata r:id="rId153" o:title=""/>
           </v:shape>
-          <o:OLEObject Type="Embed" ProgID="Equation.DSMT4" ShapeID="_x0000_i1077" DrawAspect="Content" ObjectID="_1646325429" r:id="rId154"/>
+          <o:OLEObject Type="Embed" ProgID="Equation.DSMT4" ShapeID="_x0000_i1077" DrawAspect="Content" ObjectID="_1646333790" r:id="rId154"/>
         </w:object>
       </w:r>
     </w:p>
@@ -41766,10 +41305,10 @@
           <w:position w:val="-12"/>
         </w:rPr>
         <w:object w:dxaOrig="1260" w:dyaOrig="360" w14:anchorId="4D1943A3">
-          <v:shape id="_x0000_i1078" type="#_x0000_t75" alt="P of open parenthesis a less than or equals to X less than or equals to b close parenthesis" style="width:62.4pt;height:18.25pt" o:ole="">
+          <v:shape id="_x0000_i1078" type="#_x0000_t75" alt="P of open parenthesis a less than or equals to X less than or equals to b close parenthesis" style="width:62.6pt;height:18.15pt" o:ole="">
             <v:imagedata r:id="rId155" o:title=""/>
           </v:shape>
-          <o:OLEObject Type="Embed" ProgID="Equation.DSMT4" ShapeID="_x0000_i1078" DrawAspect="Content" ObjectID="_1646325430" r:id="rId156"/>
+          <o:OLEObject Type="Embed" ProgID="Equation.DSMT4" ShapeID="_x0000_i1078" DrawAspect="Content" ObjectID="_1646333791" r:id="rId156"/>
         </w:object>
       </w:r>
       <w:r>
@@ -41880,15 +41419,7 @@
         <w:spacing w:after="800" w:line="240" w:lineRule="auto"/>
       </w:pPr>
       <w:r>
-        <w:t xml:space="preserve">Note that the approximate result using the normal model is only off by 0.0007 from the exact probability computed using technology. Also, notice the shape of the distribution in the </w:t>
-      </w:r>
-      <w:proofErr w:type="spellStart"/>
-      <w:r>
-        <w:t>StatCrunch</w:t>
-      </w:r>
-      <w:proofErr w:type="spellEnd"/>
-      <w:r>
-        <w:t xml:space="preserve"> output. </w:t>
+        <w:t xml:space="preserve">Note that the approximate result using the normal model is only off by 0.0007 from the exact probability computed using technology. Also, notice the shape of the distribution in the StatCrunch output. </w:t>
       </w:r>
     </w:p>
     <w:p>
@@ -42140,10 +41671,10 @@
           <w:position w:val="-6"/>
         </w:rPr>
         <w:object w:dxaOrig="200" w:dyaOrig="260" w14:anchorId="73C1E260">
-          <v:shape id="_x0000_i1079" type="#_x0000_t75" alt="x bar" style="width:10.55pt;height:12.5pt" o:ole="">
+          <v:shape id="_x0000_i1079" type="#_x0000_t75" alt="x bar" style="width:10.65pt;height:12.5pt" o:ole="">
             <v:imagedata r:id="rId157" o:title=""/>
           </v:shape>
-          <o:OLEObject Type="Embed" ProgID="Equation.DSMT4" ShapeID="_x0000_i1079" DrawAspect="Content" ObjectID="_1646325431" r:id="rId158"/>
+          <o:OLEObject Type="Embed" ProgID="Equation.DSMT4" ShapeID="_x0000_i1079" DrawAspect="Content" ObjectID="_1646333792" r:id="rId158"/>
         </w:object>
       </w:r>
       <w:r>
@@ -42154,10 +41685,10 @@
           <w:position w:val="-6"/>
         </w:rPr>
         <w:object w:dxaOrig="200" w:dyaOrig="260" w14:anchorId="70165F54">
-          <v:shape id="_x0000_i1080" type="#_x0000_t75" alt="x bar" style="width:10.55pt;height:12.5pt" o:ole="">
+          <v:shape id="_x0000_i1080" type="#_x0000_t75" alt="x bar" style="width:10.65pt;height:12.5pt" o:ole="">
             <v:imagedata r:id="rId157" o:title=""/>
           </v:shape>
-          <o:OLEObject Type="Embed" ProgID="Equation.DSMT4" ShapeID="_x0000_i1080" DrawAspect="Content" ObjectID="_1646325432" r:id="rId159"/>
+          <o:OLEObject Type="Embed" ProgID="Equation.DSMT4" ShapeID="_x0000_i1080" DrawAspect="Content" ObjectID="_1646333793" r:id="rId159"/>
         </w:object>
       </w:r>
       <w:r>
@@ -42455,10 +41986,10 @@
           <w:position w:val="-6"/>
         </w:rPr>
         <w:object w:dxaOrig="220" w:dyaOrig="260" w14:anchorId="25540D6F">
-          <v:shape id="_x0000_i1081" type="#_x0000_t75" alt="x bar" style="width:11.5pt;height:12.5pt" o:ole="">
+          <v:shape id="_x0000_i1081" type="#_x0000_t75" alt="x bar" style="width:11.25pt;height:12.5pt" o:ole="">
             <v:imagedata r:id="rId165" o:title=""/>
           </v:shape>
-          <o:OLEObject Type="Embed" ProgID="Equation.DSMT4" ShapeID="_x0000_i1081" DrawAspect="Content" ObjectID="_1646325433" r:id="rId166"/>
+          <o:OLEObject Type="Embed" ProgID="Equation.DSMT4" ShapeID="_x0000_i1081" DrawAspect="Content" ObjectID="_1646333794" r:id="rId166"/>
         </w:object>
       </w:r>
       <w:r>
@@ -42563,10 +42094,10 @@
           <w:position w:val="-6"/>
         </w:rPr>
         <w:object w:dxaOrig="200" w:dyaOrig="260" w14:anchorId="24940ECD">
-          <v:shape id="_x0000_i1082" type="#_x0000_t75" alt="x bar" style="width:10.55pt;height:12.5pt" o:ole="">
+          <v:shape id="_x0000_i1082" type="#_x0000_t75" alt="x bar" style="width:10.65pt;height:12.5pt" o:ole="">
             <v:imagedata r:id="rId167" o:title=""/>
           </v:shape>
-          <o:OLEObject Type="Embed" ProgID="Equation.DSMT4" ShapeID="_x0000_i1082" DrawAspect="Content" ObjectID="_1646325434" r:id="rId168"/>
+          <o:OLEObject Type="Embed" ProgID="Equation.DSMT4" ShapeID="_x0000_i1082" DrawAspect="Content" ObjectID="_1646333795" r:id="rId168"/>
         </w:object>
       </w:r>
       <w:r>
@@ -42589,15 +42120,7 @@
     </w:p>
     <w:p>
       <w:r>
-        <w:t xml:space="preserve">Once a </w:t>
-      </w:r>
-      <w:proofErr w:type="gramStart"/>
-      <w:r>
-        <w:t>particular sample</w:t>
-      </w:r>
-      <w:proofErr w:type="gramEnd"/>
-      <w:r>
-        <w:t xml:space="preserve"> is obtained, it cannot be obtained a second time.</w:t>
+        <w:t>Once a particular sample is obtained, it cannot be obtained a second time.</w:t>
       </w:r>
     </w:p>
     <w:p>
@@ -42754,10 +42277,10 @@
           <w:position w:val="-6"/>
         </w:rPr>
         <w:object w:dxaOrig="195" w:dyaOrig="255" w14:anchorId="5F08A025">
-          <v:shape id="_x0000_i1083" type="#_x0000_t75" alt="x bar" style="width:9.6pt;height:12.5pt" o:ole="">
+          <v:shape id="_x0000_i1083" type="#_x0000_t75" alt="x bar" style="width:9.4pt;height:12.5pt" o:ole="">
             <v:imagedata r:id="rId169" o:title=""/>
           </v:shape>
-          <o:OLEObject Type="Embed" ProgID="Equation.DSMT4" ShapeID="_x0000_i1083" DrawAspect="Content" ObjectID="_1646325435" r:id="rId170"/>
+          <o:OLEObject Type="Embed" ProgID="Equation.DSMT4" ShapeID="_x0000_i1083" DrawAspect="Content" ObjectID="_1646333796" r:id="rId170"/>
         </w:object>
       </w:r>
       <w:r>
@@ -42827,10 +42350,10 @@
           <w:position w:val="-6"/>
         </w:rPr>
         <w:object w:dxaOrig="200" w:dyaOrig="260" w14:anchorId="68F484D4">
-          <v:shape id="_x0000_i1084" type="#_x0000_t75" alt="x bar" style="width:9.6pt;height:12.5pt" o:ole="">
+          <v:shape id="_x0000_i1084" type="#_x0000_t75" alt="x bar" style="width:9.4pt;height:12.5pt" o:ole="">
             <v:imagedata r:id="rId171" o:title=""/>
           </v:shape>
-          <o:OLEObject Type="Embed" ProgID="Equation.DSMT4" ShapeID="_x0000_i1084" DrawAspect="Content" ObjectID="_1646325436" r:id="rId172"/>
+          <o:OLEObject Type="Embed" ProgID="Equation.DSMT4" ShapeID="_x0000_i1084" DrawAspect="Content" ObjectID="_1646333797" r:id="rId172"/>
         </w:object>
       </w:r>
       <w:r>
@@ -42908,10 +42431,10 @@
           <w:position w:val="-6"/>
         </w:rPr>
         <w:object w:dxaOrig="200" w:dyaOrig="260" w14:anchorId="0798AD9C">
-          <v:shape id="_x0000_i1085" type="#_x0000_t75" alt="x bar" style="width:9.6pt;height:12.5pt" o:ole="">
+          <v:shape id="_x0000_i1085" type="#_x0000_t75" alt="x bar" style="width:9.4pt;height:12.5pt" o:ole="">
             <v:imagedata r:id="rId173" o:title=""/>
           </v:shape>
-          <o:OLEObject Type="Embed" ProgID="Equation.DSMT4" ShapeID="_x0000_i1085" DrawAspect="Content" ObjectID="_1646325437" r:id="rId174"/>
+          <o:OLEObject Type="Embed" ProgID="Equation.DSMT4" ShapeID="_x0000_i1085" DrawAspect="Content" ObjectID="_1646333798" r:id="rId174"/>
         </w:object>
       </w:r>
       <w:r>
@@ -43012,10 +42535,10 @@
           <w:position w:val="-10"/>
         </w:rPr>
         <w:object w:dxaOrig="800" w:dyaOrig="320" w14:anchorId="0748DF11">
-          <v:shape id="_x0000_i1086" type="#_x0000_t75" alt="mu equals 100 " style="width:40.3pt;height:15.35pt" o:ole="">
+          <v:shape id="_x0000_i1086" type="#_x0000_t75" alt="mu equals 100 " style="width:40.05pt;height:15.65pt" o:ole="">
             <v:imagedata r:id="rId175" o:title=""/>
           </v:shape>
-          <o:OLEObject Type="Embed" ProgID="Equation.DSMT4" ShapeID="_x0000_i1086" DrawAspect="Content" ObjectID="_1646325438" r:id="rId176"/>
+          <o:OLEObject Type="Embed" ProgID="Equation.DSMT4" ShapeID="_x0000_i1086" DrawAspect="Content" ObjectID="_1646333799" r:id="rId176"/>
         </w:object>
       </w:r>
       <w:r>
@@ -43026,10 +42549,10 @@
           <w:position w:val="-6"/>
         </w:rPr>
         <w:object w:dxaOrig="680" w:dyaOrig="279" w14:anchorId="11A234CB">
-          <v:shape id="_x0000_i1087" type="#_x0000_t75" alt="sigma equals 15" style="width:34.55pt;height:13.45pt" o:ole="">
+          <v:shape id="_x0000_i1087" type="#_x0000_t75" alt="sigma equals 15" style="width:34.45pt;height:13.15pt" o:ole="">
             <v:imagedata r:id="rId177" o:title=""/>
           </v:shape>
-          <o:OLEObject Type="Embed" ProgID="Equation.DSMT4" ShapeID="_x0000_i1087" DrawAspect="Content" ObjectID="_1646325439" r:id="rId178"/>
+          <o:OLEObject Type="Embed" ProgID="Equation.DSMT4" ShapeID="_x0000_i1087" DrawAspect="Content" ObjectID="_1646333800" r:id="rId178"/>
         </w:object>
       </w:r>
       <w:r>
@@ -43049,10 +42572,10 @@
           <w:position w:val="-12"/>
         </w:rPr>
         <w:object w:dxaOrig="1060" w:dyaOrig="360" w14:anchorId="16D00A45">
-          <v:shape id="_x0000_i1088" type="#_x0000_t75" alt="P of x bar greater than 110" style="width:52.8pt;height:18.25pt" o:ole="">
+          <v:shape id="_x0000_i1088" type="#_x0000_t75" alt="P of x bar greater than 110" style="width:52.6pt;height:18.15pt" o:ole="">
             <v:imagedata r:id="rId179" o:title=""/>
           </v:shape>
-          <o:OLEObject Type="Embed" ProgID="Equation.DSMT4" ShapeID="_x0000_i1088" DrawAspect="Content" ObjectID="_1646325440" r:id="rId180"/>
+          <o:OLEObject Type="Embed" ProgID="Equation.DSMT4" ShapeID="_x0000_i1088" DrawAspect="Content" ObjectID="_1646333801" r:id="rId180"/>
         </w:object>
       </w:r>
       <w:r>
@@ -43366,10 +42889,10 @@
           <w:position w:val="-6"/>
         </w:rPr>
         <w:object w:dxaOrig="220" w:dyaOrig="260" w14:anchorId="4626A739">
-          <v:shape id="_x0000_i1089" type="#_x0000_t75" alt="x bar" style="width:11.5pt;height:12.5pt" o:ole="">
+          <v:shape id="_x0000_i1089" type="#_x0000_t75" alt="x bar" style="width:11.25pt;height:12.5pt" o:ole="">
             <v:imagedata r:id="rId181" o:title=""/>
           </v:shape>
-          <o:OLEObject Type="Embed" ProgID="Equation.DSMT4" ShapeID="_x0000_i1089" DrawAspect="Content" ObjectID="_1646325441" r:id="rId182"/>
+          <o:OLEObject Type="Embed" ProgID="Equation.DSMT4" ShapeID="_x0000_i1089" DrawAspect="Content" ObjectID="_1646333802" r:id="rId182"/>
         </w:object>
       </w:r>
       <w:r>
@@ -43380,10 +42903,10 @@
           <w:position w:val="-6"/>
         </w:rPr>
         <w:object w:dxaOrig="220" w:dyaOrig="260" w14:anchorId="53EA0B59">
-          <v:shape id="_x0000_i1090" type="#_x0000_t75" alt="x bar" style="width:11.5pt;height:12.5pt" o:ole="">
+          <v:shape id="_x0000_i1090" type="#_x0000_t75" alt="x bar" style="width:11.25pt;height:12.5pt" o:ole="">
             <v:imagedata r:id="rId181" o:title=""/>
           </v:shape>
-          <o:OLEObject Type="Embed" ProgID="Equation.DSMT4" ShapeID="_x0000_i1090" DrawAspect="Content" ObjectID="_1646325442" r:id="rId183"/>
+          <o:OLEObject Type="Embed" ProgID="Equation.DSMT4" ShapeID="_x0000_i1090" DrawAspect="Content" ObjectID="_1646333803" r:id="rId183"/>
         </w:object>
       </w:r>
       <w:r>
@@ -43754,10 +43277,10 @@
           <w:position w:val="-10"/>
         </w:rPr>
         <w:object w:dxaOrig="220" w:dyaOrig="320" w14:anchorId="54C246C6">
-          <v:shape id="_x0000_i1091" type="#_x0000_t75" alt="p hat" style="width:12.5pt;height:15.35pt" o:ole="">
+          <v:shape id="_x0000_i1091" type="#_x0000_t75" alt="p hat" style="width:12.5pt;height:15.65pt" o:ole="">
             <v:imagedata r:id="rId185" o:title=""/>
           </v:shape>
-          <o:OLEObject Type="Embed" ProgID="Equation.DSMT4" ShapeID="_x0000_i1091" DrawAspect="Content" ObjectID="_1646325443" r:id="rId186"/>
+          <o:OLEObject Type="Embed" ProgID="Equation.DSMT4" ShapeID="_x0000_i1091" DrawAspect="Content" ObjectID="_1646333804" r:id="rId186"/>
         </w:object>
       </w:r>
       <w:r>
@@ -43875,10 +43398,10 @@
           <w:position w:val="-10"/>
         </w:rPr>
         <w:object w:dxaOrig="220" w:dyaOrig="320" w14:anchorId="3C21F3EB">
-          <v:shape id="_x0000_i1092" type="#_x0000_t75" alt="p hat" style="width:12.5pt;height:15.35pt" o:ole="">
+          <v:shape id="_x0000_i1092" type="#_x0000_t75" alt="p hat" style="width:12.5pt;height:15.65pt" o:ole="">
             <v:imagedata r:id="rId187" o:title=""/>
           </v:shape>
-          <o:OLEObject Type="Embed" ProgID="Equation.DSMT4" ShapeID="_x0000_i1092" DrawAspect="Content" ObjectID="_1646325444" r:id="rId188"/>
+          <o:OLEObject Type="Embed" ProgID="Equation.DSMT4" ShapeID="_x0000_i1092" DrawAspect="Content" ObjectID="_1646333805" r:id="rId188"/>
         </w:object>
       </w:r>
       <w:r>
@@ -44156,10 +43679,10 @@
           <w:position w:val="-10"/>
         </w:rPr>
         <w:object w:dxaOrig="220" w:dyaOrig="320" w14:anchorId="7D975DFA">
-          <v:shape id="_x0000_i1093" type="#_x0000_t75" alt=" p hat" style="width:11.5pt;height:15.35pt" o:ole="">
+          <v:shape id="_x0000_i1093" type="#_x0000_t75" alt=" p hat" style="width:11.25pt;height:15.65pt" o:ole="">
             <v:imagedata r:id="rId189" o:title=""/>
           </v:shape>
-          <o:OLEObject Type="Embed" ProgID="Equation.DSMT4" ShapeID="_x0000_i1093" DrawAspect="Content" ObjectID="_1646325445" r:id="rId190"/>
+          <o:OLEObject Type="Embed" ProgID="Equation.DSMT4" ShapeID="_x0000_i1093" DrawAspect="Content" ObjectID="_1646333806" r:id="rId190"/>
         </w:object>
       </w:r>
       <w:r>
@@ -44201,10 +43724,10 @@
           <w:position w:val="-10"/>
         </w:rPr>
         <w:object w:dxaOrig="220" w:dyaOrig="320" w14:anchorId="32FD3755">
-          <v:shape id="_x0000_i1094" type="#_x0000_t75" alt="p hat" style="width:11.5pt;height:15.35pt" o:ole="">
+          <v:shape id="_x0000_i1094" type="#_x0000_t75" alt="p hat" style="width:11.25pt;height:15.65pt" o:ole="">
             <v:imagedata r:id="rId191" o:title=""/>
           </v:shape>
-          <o:OLEObject Type="Embed" ProgID="Equation.DSMT4" ShapeID="_x0000_i1094" DrawAspect="Content" ObjectID="_1646325446" r:id="rId192"/>
+          <o:OLEObject Type="Embed" ProgID="Equation.DSMT4" ShapeID="_x0000_i1094" DrawAspect="Content" ObjectID="_1646333807" r:id="rId192"/>
         </w:object>
       </w:r>
       <w:r>
@@ -44228,10 +43751,10 @@
           <w:position w:val="-10"/>
         </w:rPr>
         <w:object w:dxaOrig="220" w:dyaOrig="320" w14:anchorId="374086EE">
-          <v:shape id="_x0000_i1095" type="#_x0000_t75" alt="p hat" style="width:11.5pt;height:15.35pt" o:ole="">
+          <v:shape id="_x0000_i1095" type="#_x0000_t75" alt="p hat" style="width:11.25pt;height:15.65pt" o:ole="">
             <v:imagedata r:id="rId193" o:title=""/>
           </v:shape>
-          <o:OLEObject Type="Embed" ProgID="Equation.DSMT4" ShapeID="_x0000_i1095" DrawAspect="Content" ObjectID="_1646325447" r:id="rId194"/>
+          <o:OLEObject Type="Embed" ProgID="Equation.DSMT4" ShapeID="_x0000_i1095" DrawAspect="Content" ObjectID="_1646333808" r:id="rId194"/>
         </w:object>
       </w:r>
       <w:r>
@@ -44265,10 +43788,10 @@
           <w:position w:val="-6"/>
         </w:rPr>
         <w:object w:dxaOrig="1005" w:dyaOrig="255" w14:anchorId="41852424">
-          <v:shape id="_x0000_i1096" type="#_x0000_t75" alt="n less than or equals to 0.05 N." style="width:49.9pt;height:12.5pt" o:ole="">
+          <v:shape id="_x0000_i1096" type="#_x0000_t75" alt="n less than or equals to 0.05 N." style="width:50.1pt;height:12.5pt" o:ole="">
             <v:imagedata r:id="rId195" o:title=""/>
           </v:shape>
-          <o:OLEObject Type="Embed" ProgID="Equation.DSMT4" ShapeID="_x0000_i1096" DrawAspect="Content" ObjectID="_1646325448" r:id="rId196"/>
+          <o:OLEObject Type="Embed" ProgID="Equation.DSMT4" ShapeID="_x0000_i1096" DrawAspect="Content" ObjectID="_1646333809" r:id="rId196"/>
         </w:object>
       </w:r>
     </w:p>
@@ -45732,14 +45255,9 @@
       </w:rPr>
     </w:pPr>
     <w:r>
-      <w:t xml:space="preserve">Chapter 5: </w:t>
-    </w:r>
-    <w:proofErr w:type="spellStart"/>
-    <w:r>
-      <w:t>Probability</w:t>
+      <w:t>Chapter 5: Probability</w:t>
     </w:r>
   </w:p>
-  <w:proofErr w:type="spellEnd"/>
 </w:hdr>
 </file>
 
@@ -45750,10 +45268,7 @@
       <w:pStyle w:val="Header"/>
     </w:pPr>
     <w:r>
-      <w:t>Chapter</w:t>
-    </w:r>
-    <w:r>
-      <w:t xml:space="preserve"> 5: Probability</w:t>
+      <w:t>Chapter 5: Probability</w:t>
     </w:r>
   </w:p>
 </w:hdr>
@@ -53550,6 +53065,11 @@
     <w:basedOn w:val="DefaultParagraphFont"/>
     <w:rsid w:val="00457DC4"/>
   </w:style>
+  <w:style w:type="character" w:customStyle="1" w:styleId="termtext">
+    <w:name w:val="termtext"/>
+    <w:basedOn w:val="DefaultParagraphFont"/>
+    <w:rsid w:val="000106EC"/>
+  </w:style>
 </w:styles>
 </file>
 
@@ -53853,7 +53373,7 @@
 </file>
 
 <file path=customXml/itemProps1.xml><?xml version="1.0" encoding="utf-8"?>
-<ds:datastoreItem xmlns:ds="http://schemas.openxmlformats.org/officeDocument/2006/customXml" ds:itemID="{181DDF28-DC0E-4100-BA20-53EB9C212FEE}">
+<ds:datastoreItem xmlns:ds="http://schemas.openxmlformats.org/officeDocument/2006/customXml" ds:itemID="{ACF64EE8-9C51-4B7B-A18F-C9AFFD0FA6A8}">
   <ds:schemaRefs>
     <ds:schemaRef ds:uri="http://schemas.openxmlformats.org/officeDocument/2006/bibliography"/>
   </ds:schemaRefs>
